--- a/VTP step 1.docx
+++ b/VTP step 1.docx
@@ -1,6 +1,6 @@
 
 <file path=word/document.xml><?xml version="1.0" encoding="utf-8"?>
-<w:document xmlns:wpc="http://schemas.microsoft.com/office/word/2010/wordprocessingCanvas" xmlns:cx="http://schemas.microsoft.com/office/drawing/2014/chartex" xmlns:cx1="http://schemas.microsoft.com/office/drawing/2015/9/8/chartex" xmlns:cx2="http://schemas.microsoft.com/office/drawing/2015/10/21/chartex" xmlns:cx3="http://schemas.microsoft.com/office/drawing/2016/5/9/chartex" xmlns:cx4="http://schemas.microsoft.com/office/drawing/2016/5/10/chartex" xmlns:cx5="http://schemas.microsoft.com/office/drawing/2016/5/11/chartex" xmlns:cx6="http://schemas.microsoft.com/office/drawing/2016/5/12/chartex" xmlns:cx7="http://schemas.microsoft.com/office/drawing/2016/5/13/chartex" xmlns:cx8="http://schemas.microsoft.com/office/drawing/2016/5/14/chartex" xmlns:mc="http://schemas.openxmlformats.org/markup-compatibility/2006" xmlns:aink="http://schemas.microsoft.com/office/drawing/2016/ink" xmlns:am3d="http://schemas.microsoft.com/office/drawing/2017/model3d" xmlns:o="urn:schemas-microsoft-com:office:office" xmlns:r="http://schemas.openxmlformats.org/officeDocument/2006/relationships" xmlns:m="http://schemas.openxmlformats.org/officeDocument/2006/math" xmlns:v="urn:schemas-microsoft-com:vml" xmlns:wp14="http://schemas.microsoft.com/office/word/2010/wordprocessingDrawing" xmlns:wp="http://schemas.openxmlformats.org/drawingml/2006/wordprocessingDrawing" xmlns:w10="urn:schemas-microsoft-com:office:word" xmlns:w="http://schemas.openxmlformats.org/wordprocessingml/2006/main" xmlns:w14="http://schemas.microsoft.com/office/word/2010/wordml" xmlns:w15="http://schemas.microsoft.com/office/word/2012/wordml" xmlns:w16cex="http://schemas.microsoft.com/office/word/2018/wordml/cex" xmlns:w16cid="http://schemas.microsoft.com/office/word/2016/wordml/cid" xmlns:w16="http://schemas.microsoft.com/office/word/2018/wordml" xmlns:w16se="http://schemas.microsoft.com/office/word/2015/wordml/symex" xmlns:wpg="http://schemas.microsoft.com/office/word/2010/wordprocessingGroup" xmlns:wpi="http://schemas.microsoft.com/office/word/2010/wordprocessingInk" xmlns:wne="http://schemas.microsoft.com/office/word/2006/wordml" xmlns:wps="http://schemas.microsoft.com/office/word/2010/wordprocessingShape" xmlns:a="http://schemas.openxmlformats.org/drawingml/2006/main" xmlns:pic="http://schemas.openxmlformats.org/drawingml/2006/picture" xmlns:a14="http://schemas.microsoft.com/office/drawing/2010/main" xmlns:dgm="http://schemas.openxmlformats.org/drawingml/2006/diagram" mc:Ignorable="w14 w15 w16se w16cid w16 w16cex wp14">
+<w:document xmlns:wpc="http://schemas.microsoft.com/office/word/2010/wordprocessingCanvas" xmlns:cx="http://schemas.microsoft.com/office/drawing/2014/chartex" xmlns:cx1="http://schemas.microsoft.com/office/drawing/2015/9/8/chartex" xmlns:cx2="http://schemas.microsoft.com/office/drawing/2015/10/21/chartex" xmlns:cx3="http://schemas.microsoft.com/office/drawing/2016/5/9/chartex" xmlns:cx4="http://schemas.microsoft.com/office/drawing/2016/5/10/chartex" xmlns:cx5="http://schemas.microsoft.com/office/drawing/2016/5/11/chartex" xmlns:cx6="http://schemas.microsoft.com/office/drawing/2016/5/12/chartex" xmlns:cx7="http://schemas.microsoft.com/office/drawing/2016/5/13/chartex" xmlns:cx8="http://schemas.microsoft.com/office/drawing/2016/5/14/chartex" xmlns:mc="http://schemas.openxmlformats.org/markup-compatibility/2006" xmlns:aink="http://schemas.microsoft.com/office/drawing/2016/ink" xmlns:am3d="http://schemas.microsoft.com/office/drawing/2017/model3d" xmlns:o="urn:schemas-microsoft-com:office:office" xmlns:r="http://schemas.openxmlformats.org/officeDocument/2006/relationships" xmlns:m="http://schemas.openxmlformats.org/officeDocument/2006/math" xmlns:v="urn:schemas-microsoft-com:vml" xmlns:wp14="http://schemas.microsoft.com/office/word/2010/wordprocessingDrawing" xmlns:wp="http://schemas.openxmlformats.org/drawingml/2006/wordprocessingDrawing" xmlns:w10="urn:schemas-microsoft-com:office:word" xmlns:w="http://schemas.openxmlformats.org/wordprocessingml/2006/main" xmlns:w14="http://schemas.microsoft.com/office/word/2010/wordml" xmlns:w15="http://schemas.microsoft.com/office/word/2012/wordml" xmlns:w16cex="http://schemas.microsoft.com/office/word/2018/wordml/cex" xmlns:w16cid="http://schemas.microsoft.com/office/word/2016/wordml/cid" xmlns:w16="http://schemas.microsoft.com/office/word/2018/wordml" xmlns:w16se="http://schemas.microsoft.com/office/word/2015/wordml/symex" xmlns:wpg="http://schemas.microsoft.com/office/word/2010/wordprocessingGroup" xmlns:wpi="http://schemas.microsoft.com/office/word/2010/wordprocessingInk" xmlns:wne="http://schemas.microsoft.com/office/word/2006/wordml" xmlns:wps="http://schemas.microsoft.com/office/word/2010/wordprocessingShape" mc:Ignorable="w14 w15 w16se w16cid w16 w16cex wp14">
   <w:body>
     <w:p>
       <w:pPr>
@@ -15,7 +15,14 @@
           <w:sz w:val="24"/>
           <w:szCs w:val="24"/>
         </w:rPr>
-        <w:t>PRoject Description</w:t>
+        <w:t>Project</w:t>
+      </w:r>
+      <w:r>
+        <w:rPr>
+          <w:sz w:val="24"/>
+          <w:szCs w:val="24"/>
+        </w:rPr>
+        <w:t xml:space="preserve"> Description</w:t>
       </w:r>
     </w:p>
     <w:p>
@@ -215,7 +222,7 @@
       <w:r>
         <w:t xml:space="preserve"> that is a combination of Graph Neural Networks</w:t>
       </w:r>
-      <w:ins w:author="Zhang, Jack (Yunpeng)" w:date="2020-07-28T01:32:00Z" w:id="0">
+      <w:ins w:id="0" w:author="Zhang, Jack (Yunpeng)" w:date="2020-07-28T01:32:00Z">
         <w:r>
           <w:t xml:space="preserve"> (GNN)</w:t>
         </w:r>
@@ -224,7 +231,15 @@
         <w:t xml:space="preserve"> and Independently Recurrent Neural Networks</w:t>
       </w:r>
       <w:r>
-        <w:t xml:space="preserve"> (IndRNN)</w:t>
+        <w:t xml:space="preserve"> (</w:t>
+      </w:r>
+      <w:proofErr w:type="spellStart"/>
+      <w:r>
+        <w:t>IndRNN</w:t>
+      </w:r>
+      <w:proofErr w:type="spellEnd"/>
+      <w:r>
+        <w:t>)</w:t>
       </w:r>
       <w:r>
         <w:t xml:space="preserve"> </w:t>
@@ -273,7 +288,7 @@
       <w:r>
         <w:t xml:space="preserve"> </w:t>
       </w:r>
-      <w:ins w:author="Zhang, Jack (Yunpeng)" w:date="2020-07-28T01:33:00Z" w:id="1">
+      <w:ins w:id="1" w:author="Zhang, Jack (Yunpeng)" w:date="2020-07-28T01:33:00Z">
         <w:r>
           <w:t>four</w:t>
         </w:r>
@@ -410,7 +425,15 @@
         <w:t>previous studies for VTP used LT</w:t>
       </w:r>
       <w:r>
-        <w:t xml:space="preserve">SM algorithms, we propose to use IndRNN, which </w:t>
+        <w:t xml:space="preserve">SM algorithms, we propose to use </w:t>
+      </w:r>
+      <w:proofErr w:type="spellStart"/>
+      <w:r>
+        <w:t>IndRNN</w:t>
+      </w:r>
+      <w:proofErr w:type="spellEnd"/>
+      <w:r>
+        <w:t xml:space="preserve">, which </w:t>
       </w:r>
       <w:r>
         <w:t xml:space="preserve">is superior to </w:t>
@@ -566,7 +589,21 @@
         <w:rPr>
           <w:color w:val="000000" w:themeColor="text1"/>
         </w:rPr>
-        <w:t xml:space="preserve"> So far, in July 2020, that number went up to 66, in which Waymo LLC and Nuro Inc are allowed to test their autonomous vehicle without a driver.</w:t>
+        <w:t xml:space="preserve"> So far, in July 2020, that number went up to 66, in which Waymo LLC and </w:t>
+      </w:r>
+      <w:proofErr w:type="spellStart"/>
+      <w:r>
+        <w:rPr>
+          <w:color w:val="000000" w:themeColor="text1"/>
+        </w:rPr>
+        <w:t>Nuro</w:t>
+      </w:r>
+      <w:proofErr w:type="spellEnd"/>
+      <w:r>
+        <w:rPr>
+          <w:color w:val="000000" w:themeColor="text1"/>
+        </w:rPr>
+        <w:t xml:space="preserve"> Inc are allowed to test their autonomous vehicle without a driver.</w:t>
       </w:r>
       <w:r>
         <w:rPr>
@@ -719,24 +756,28 @@
         </w:rPr>
       </w:pPr>
       <w:r>
+        <w:rPr>
+          <w:noProof/>
+        </w:rPr>
+        <w:lastRenderedPageBreak/>
         <w:drawing>
-          <wp:inline wp14:editId="0AA26553" wp14:anchorId="1A4730D5">
+          <wp:inline distT="0" distB="0" distL="0" distR="0" wp14:anchorId="1A4730D5" wp14:editId="142B305E">
             <wp:extent cx="4398096" cy="2636978"/>
             <wp:effectExtent l="0" t="0" r="2540" b="0"/>
-            <wp:docPr id="1640221597" name="Picture 1" title=""/>
+            <wp:docPr id="1613619896" name="Picture 1"/>
             <wp:cNvGraphicFramePr>
-              <a:graphicFrameLocks noChangeAspect="1"/>
+              <a:graphicFrameLocks xmlns:a="http://schemas.openxmlformats.org/drawingml/2006/main" noChangeAspect="1"/>
             </wp:cNvGraphicFramePr>
-            <a:graphic>
+            <a:graphic xmlns:a="http://schemas.openxmlformats.org/drawingml/2006/main">
               <a:graphicData uri="http://schemas.openxmlformats.org/drawingml/2006/picture">
-                <pic:pic>
+                <pic:pic xmlns:pic="http://schemas.openxmlformats.org/drawingml/2006/picture">
                   <pic:nvPicPr>
                     <pic:cNvPr id="0" name="Picture 1"/>
                     <pic:cNvPicPr/>
                   </pic:nvPicPr>
                   <pic:blipFill>
-                    <a:blip r:embed="R885c26a34c5a4c56">
-                      <a:extLst xmlns:a="http://schemas.openxmlformats.org/drawingml/2006/main">
+                    <a:blip r:embed="rId11">
+                      <a:extLst>
                         <a:ext uri="{28A0092B-C50C-407E-A947-70E740481C1C}">
                           <a14:useLocalDpi xmlns:a14="http://schemas.microsoft.com/office/drawing/2010/main" val="0"/>
                         </a:ext>
@@ -747,7 +788,7 @@
                     </a:stretch>
                   </pic:blipFill>
                   <pic:spPr>
-                    <a:xfrm rot="0" flipH="0" flipV="0">
+                    <a:xfrm>
                       <a:off x="0" y="0"/>
                       <a:ext cx="4398096" cy="2636978"/>
                     </a:xfrm>
@@ -1042,24 +1083,27 @@
         </w:rPr>
       </w:pPr>
       <w:r>
+        <w:rPr>
+          <w:noProof/>
+        </w:rPr>
         <w:drawing>
-          <wp:inline wp14:editId="3D478B86" wp14:anchorId="1AC2A272">
+          <wp:inline distT="0" distB="0" distL="0" distR="0" wp14:anchorId="1AC2A272" wp14:editId="02F0DBE8">
             <wp:extent cx="3954920" cy="1405512"/>
             <wp:effectExtent l="0" t="0" r="7620" b="0"/>
-            <wp:docPr id="1667711619" name="Picture 2" title=""/>
+            <wp:docPr id="467669021" name="Picture 2"/>
             <wp:cNvGraphicFramePr>
-              <a:graphicFrameLocks noChangeAspect="1"/>
+              <a:graphicFrameLocks xmlns:a="http://schemas.openxmlformats.org/drawingml/2006/main" noChangeAspect="1"/>
             </wp:cNvGraphicFramePr>
-            <a:graphic>
+            <a:graphic xmlns:a="http://schemas.openxmlformats.org/drawingml/2006/main">
               <a:graphicData uri="http://schemas.openxmlformats.org/drawingml/2006/picture">
-                <pic:pic>
+                <pic:pic xmlns:pic="http://schemas.openxmlformats.org/drawingml/2006/picture">
                   <pic:nvPicPr>
                     <pic:cNvPr id="0" name="Picture 2"/>
                     <pic:cNvPicPr/>
                   </pic:nvPicPr>
                   <pic:blipFill>
-                    <a:blip r:embed="R564050c4ba4f46d7">
-                      <a:extLst xmlns:a="http://schemas.openxmlformats.org/drawingml/2006/main">
+                    <a:blip r:embed="rId12">
+                      <a:extLst>
                         <a:ext uri="{28A0092B-C50C-407E-A947-70E740481C1C}">
                           <a14:useLocalDpi xmlns:a14="http://schemas.microsoft.com/office/drawing/2010/main" val="0"/>
                         </a:ext>
@@ -1070,7 +1114,7 @@
                     </a:stretch>
                   </pic:blipFill>
                   <pic:spPr>
-                    <a:xfrm rot="0" flipH="0" flipV="0">
+                    <a:xfrm>
                       <a:off x="0" y="0"/>
                       <a:ext cx="3954920" cy="1405512"/>
                     </a:xfrm>
@@ -1140,7 +1184,7 @@
       </w:pPr>
       <w:r>
         <w:rPr>
-          <w:rPrChange w:author="Zhang, Jack (Yunpeng)" w:date="2020-07-28T01:35:00Z" w:id="2">
+          <w:rPrChange w:id="2" w:author="Zhang, Jack (Yunpeng)" w:date="2020-07-28T01:35:00Z">
             <w:rPr>
               <w:highlight w:val="yellow"/>
             </w:rPr>
@@ -1153,7 +1197,7 @@
     <w:p>
       <w:pPr>
         <w:rPr>
-          <w:rPrChange w:author="Zhang, Jack (Yunpeng)" w:date="2020-07-28T01:35:00Z" w:id="3">
+          <w:rPrChange w:id="3" w:author="Zhang, Jack (Yunpeng)" w:date="2020-07-28T01:35:00Z">
             <w:rPr>
               <w:highlight w:val="yellow"/>
             </w:rPr>
@@ -1162,7 +1206,7 @@
       </w:pPr>
       <w:r>
         <w:rPr>
-          <w:rPrChange w:author="Zhang, Jack (Yunpeng)" w:date="2020-07-28T01:35:00Z" w:id="4">
+          <w:rPrChange w:id="4" w:author="Zhang, Jack (Yunpeng)" w:date="2020-07-28T01:35:00Z">
             <w:rPr>
               <w:highlight w:val="yellow"/>
             </w:rPr>
@@ -1172,7 +1216,7 @@
       </w:r>
       <w:r>
         <w:rPr>
-          <w:rPrChange w:author="Zhang, Jack (Yunpeng)" w:date="2020-07-28T01:35:00Z" w:id="5">
+          <w:rPrChange w:id="5" w:author="Zhang, Jack (Yunpeng)" w:date="2020-07-28T01:35:00Z">
             <w:rPr>
               <w:highlight w:val="yellow"/>
             </w:rPr>
@@ -1182,7 +1226,7 @@
       </w:r>
       <w:r>
         <w:rPr>
-          <w:rPrChange w:author="Zhang, Jack (Yunpeng)" w:date="2020-07-28T01:35:00Z" w:id="6">
+          <w:rPrChange w:id="6" w:author="Zhang, Jack (Yunpeng)" w:date="2020-07-28T01:35:00Z">
             <w:rPr>
               <w:highlight w:val="yellow"/>
             </w:rPr>
@@ -1192,7 +1236,7 @@
       </w:r>
       <w:r>
         <w:rPr>
-          <w:rPrChange w:author="Zhang, Jack (Yunpeng)" w:date="2020-07-28T01:35:00Z" w:id="7">
+          <w:rPrChange w:id="7" w:author="Zhang, Jack (Yunpeng)" w:date="2020-07-28T01:35:00Z">
             <w:rPr>
               <w:highlight w:val="yellow"/>
             </w:rPr>
@@ -1214,7 +1258,7 @@
       </w:pPr>
       <w:r>
         <w:rPr>
-          <w:rPrChange w:author="Zhang, Jack (Yunpeng)" w:date="2020-07-28T01:35:00Z" w:id="8">
+          <w:rPrChange w:id="8" w:author="Zhang, Jack (Yunpeng)" w:date="2020-07-28T01:35:00Z">
             <w:rPr>
               <w:highlight w:val="yellow"/>
             </w:rPr>
@@ -1224,7 +1268,7 @@
       </w:r>
       <w:r>
         <w:rPr>
-          <w:rPrChange w:author="Zhang, Jack (Yunpeng)" w:date="2020-07-28T01:35:00Z" w:id="9">
+          <w:rPrChange w:id="9" w:author="Zhang, Jack (Yunpeng)" w:date="2020-07-28T01:35:00Z">
             <w:rPr>
               <w:highlight w:val="yellow"/>
             </w:rPr>
@@ -1234,7 +1278,7 @@
       </w:r>
       <w:r>
         <w:rPr>
-          <w:rPrChange w:author="Zhang, Jack (Yunpeng)" w:date="2020-07-28T01:35:00Z" w:id="10">
+          <w:rPrChange w:id="10" w:author="Zhang, Jack (Yunpeng)" w:date="2020-07-28T01:35:00Z">
             <w:rPr>
               <w:highlight w:val="yellow"/>
             </w:rPr>
@@ -1244,7 +1288,7 @@
       </w:r>
       <w:r>
         <w:rPr>
-          <w:rPrChange w:author="Zhang, Jack (Yunpeng)" w:date="2020-07-28T01:35:00Z" w:id="11">
+          <w:rPrChange w:id="11" w:author="Zhang, Jack (Yunpeng)" w:date="2020-07-28T01:35:00Z">
             <w:rPr>
               <w:highlight w:val="yellow"/>
             </w:rPr>
@@ -1254,7 +1298,7 @@
       </w:r>
       <w:r>
         <w:rPr>
-          <w:rPrChange w:author="Zhang, Jack (Yunpeng)" w:date="2020-07-28T01:35:00Z" w:id="12">
+          <w:rPrChange w:id="12" w:author="Zhang, Jack (Yunpeng)" w:date="2020-07-28T01:35:00Z">
             <w:rPr>
               <w:highlight w:val="yellow"/>
             </w:rPr>
@@ -1264,7 +1308,7 @@
       </w:r>
       <w:r>
         <w:rPr>
-          <w:rPrChange w:author="Zhang, Jack (Yunpeng)" w:date="2020-07-28T01:35:00Z" w:id="13">
+          <w:rPrChange w:id="13" w:author="Zhang, Jack (Yunpeng)" w:date="2020-07-28T01:35:00Z">
             <w:rPr>
               <w:highlight w:val="yellow"/>
             </w:rPr>
@@ -1274,7 +1318,7 @@
       </w:r>
       <w:r>
         <w:rPr>
-          <w:rPrChange w:author="Zhang, Jack (Yunpeng)" w:date="2020-07-28T01:35:00Z" w:id="14">
+          <w:rPrChange w:id="14" w:author="Zhang, Jack (Yunpeng)" w:date="2020-07-28T01:35:00Z">
             <w:rPr>
               <w:highlight w:val="yellow"/>
             </w:rPr>
@@ -1284,7 +1328,7 @@
       </w:r>
       <w:r>
         <w:rPr>
-          <w:rPrChange w:author="Zhang, Jack (Yunpeng)" w:date="2020-07-28T01:35:00Z" w:id="15">
+          <w:rPrChange w:id="15" w:author="Zhang, Jack (Yunpeng)" w:date="2020-07-28T01:35:00Z">
             <w:rPr>
               <w:highlight w:val="yellow"/>
             </w:rPr>
@@ -1294,7 +1338,7 @@
       </w:r>
       <w:r>
         <w:rPr>
-          <w:rPrChange w:author="Zhang, Jack (Yunpeng)" w:date="2020-07-28T01:35:00Z" w:id="16">
+          <w:rPrChange w:id="16" w:author="Zhang, Jack (Yunpeng)" w:date="2020-07-28T01:35:00Z">
             <w:rPr>
               <w:highlight w:val="yellow"/>
             </w:rPr>
@@ -1304,7 +1348,7 @@
       </w:r>
       <w:r>
         <w:rPr>
-          <w:rPrChange w:author="Zhang, Jack (Yunpeng)" w:date="2020-07-28T01:35:00Z" w:id="17">
+          <w:rPrChange w:id="17" w:author="Zhang, Jack (Yunpeng)" w:date="2020-07-28T01:35:00Z">
             <w:rPr>
               <w:highlight w:val="yellow"/>
             </w:rPr>
@@ -1314,7 +1358,7 @@
       </w:r>
       <w:r>
         <w:rPr>
-          <w:rPrChange w:author="Zhang, Jack (Yunpeng)" w:date="2020-07-28T01:35:00Z" w:id="18">
+          <w:rPrChange w:id="18" w:author="Zhang, Jack (Yunpeng)" w:date="2020-07-28T01:35:00Z">
             <w:rPr>
               <w:highlight w:val="yellow"/>
             </w:rPr>
@@ -1324,7 +1368,7 @@
       </w:r>
       <w:r>
         <w:rPr>
-          <w:rPrChange w:author="Zhang, Jack (Yunpeng)" w:date="2020-07-28T01:35:00Z" w:id="19">
+          <w:rPrChange w:id="19" w:author="Zhang, Jack (Yunpeng)" w:date="2020-07-28T01:35:00Z">
             <w:rPr>
               <w:highlight w:val="yellow"/>
             </w:rPr>
@@ -1334,7 +1378,7 @@
       </w:r>
       <w:r>
         <w:rPr>
-          <w:rPrChange w:author="Zhang, Jack (Yunpeng)" w:date="2020-07-28T01:35:00Z" w:id="20">
+          <w:rPrChange w:id="20" w:author="Zhang, Jack (Yunpeng)" w:date="2020-07-28T01:35:00Z">
             <w:rPr>
               <w:highlight w:val="yellow"/>
             </w:rPr>
@@ -1344,7 +1388,7 @@
       </w:r>
       <w:r>
         <w:rPr>
-          <w:rPrChange w:author="Zhang, Jack (Yunpeng)" w:date="2020-07-28T01:35:00Z" w:id="21">
+          <w:rPrChange w:id="21" w:author="Zhang, Jack (Yunpeng)" w:date="2020-07-28T01:35:00Z">
             <w:rPr>
               <w:highlight w:val="yellow"/>
             </w:rPr>
@@ -1366,7 +1410,7 @@
       </w:pPr>
       <w:r>
         <w:rPr>
-          <w:rPrChange w:author="Zhang, Jack (Yunpeng)" w:date="2020-07-28T01:35:00Z" w:id="22">
+          <w:rPrChange w:id="22" w:author="Zhang, Jack (Yunpeng)" w:date="2020-07-28T01:35:00Z">
             <w:rPr>
               <w:highlight w:val="yellow"/>
             </w:rPr>
@@ -1376,7 +1420,7 @@
       </w:r>
       <w:r>
         <w:rPr>
-          <w:rPrChange w:author="Zhang, Jack (Yunpeng)" w:date="2020-07-28T01:35:00Z" w:id="23">
+          <w:rPrChange w:id="23" w:author="Zhang, Jack (Yunpeng)" w:date="2020-07-28T01:35:00Z">
             <w:rPr>
               <w:highlight w:val="yellow"/>
             </w:rPr>
@@ -1386,7 +1430,7 @@
       </w:r>
       <w:r>
         <w:rPr>
-          <w:rPrChange w:author="Zhang, Jack (Yunpeng)" w:date="2020-07-28T01:35:00Z" w:id="24">
+          <w:rPrChange w:id="24" w:author="Zhang, Jack (Yunpeng)" w:date="2020-07-28T01:35:00Z">
             <w:rPr>
               <w:highlight w:val="yellow"/>
             </w:rPr>
@@ -1408,7 +1452,7 @@
       </w:pPr>
       <w:r>
         <w:rPr>
-          <w:rPrChange w:author="Zhang, Jack (Yunpeng)" w:date="2020-07-28T01:35:00Z" w:id="25">
+          <w:rPrChange w:id="25" w:author="Zhang, Jack (Yunpeng)" w:date="2020-07-28T01:35:00Z">
             <w:rPr>
               <w:highlight w:val="yellow"/>
             </w:rPr>
@@ -1418,7 +1462,7 @@
       </w:r>
       <w:r>
         <w:rPr>
-          <w:rPrChange w:author="Zhang, Jack (Yunpeng)" w:date="2020-07-28T01:35:00Z" w:id="26">
+          <w:rPrChange w:id="26" w:author="Zhang, Jack (Yunpeng)" w:date="2020-07-28T01:35:00Z">
             <w:rPr>
               <w:highlight w:val="yellow"/>
             </w:rPr>
@@ -1440,7 +1484,7 @@
       </w:pPr>
       <w:r>
         <w:rPr>
-          <w:rPrChange w:author="Zhang, Jack (Yunpeng)" w:date="2020-07-28T01:35:00Z" w:id="27">
+          <w:rPrChange w:id="27" w:author="Zhang, Jack (Yunpeng)" w:date="2020-07-28T01:35:00Z">
             <w:rPr>
               <w:highlight w:val="yellow"/>
             </w:rPr>
@@ -1462,7 +1506,7 @@
       </w:pPr>
       <w:r>
         <w:rPr>
-          <w:rPrChange w:author="Zhang, Jack (Yunpeng)" w:date="2020-07-28T01:35:00Z" w:id="28">
+          <w:rPrChange w:id="28" w:author="Zhang, Jack (Yunpeng)" w:date="2020-07-28T01:35:00Z">
             <w:rPr>
               <w:highlight w:val="yellow"/>
             </w:rPr>
@@ -1472,7 +1516,7 @@
       </w:r>
       <w:r>
         <w:rPr>
-          <w:rPrChange w:author="Zhang, Jack (Yunpeng)" w:date="2020-07-28T01:35:00Z" w:id="29">
+          <w:rPrChange w:id="29" w:author="Zhang, Jack (Yunpeng)" w:date="2020-07-28T01:35:00Z">
             <w:rPr>
               <w:highlight w:val="yellow"/>
             </w:rPr>
@@ -1482,7 +1526,7 @@
       </w:r>
       <w:r>
         <w:rPr>
-          <w:rPrChange w:author="Zhang, Jack (Yunpeng)" w:date="2020-07-28T01:35:00Z" w:id="30">
+          <w:rPrChange w:id="30" w:author="Zhang, Jack (Yunpeng)" w:date="2020-07-28T01:35:00Z">
             <w:rPr>
               <w:highlight w:val="yellow"/>
             </w:rPr>
@@ -1492,7 +1536,7 @@
       </w:r>
       <w:r>
         <w:rPr>
-          <w:rPrChange w:author="Zhang, Jack (Yunpeng)" w:date="2020-07-28T01:35:00Z" w:id="31">
+          <w:rPrChange w:id="31" w:author="Zhang, Jack (Yunpeng)" w:date="2020-07-28T01:35:00Z">
             <w:rPr>
               <w:highlight w:val="yellow"/>
             </w:rPr>
@@ -1502,7 +1546,7 @@
       </w:r>
       <w:r>
         <w:rPr>
-          <w:rPrChange w:author="Zhang, Jack (Yunpeng)" w:date="2020-07-28T01:35:00Z" w:id="32">
+          <w:rPrChange w:id="32" w:author="Zhang, Jack (Yunpeng)" w:date="2020-07-28T01:35:00Z">
             <w:rPr>
               <w:highlight w:val="yellow"/>
             </w:rPr>
@@ -1512,7 +1556,7 @@
       </w:r>
       <w:r>
         <w:rPr>
-          <w:rPrChange w:author="Zhang, Jack (Yunpeng)" w:date="2020-07-28T01:35:00Z" w:id="33">
+          <w:rPrChange w:id="33" w:author="Zhang, Jack (Yunpeng)" w:date="2020-07-28T01:35:00Z">
             <w:rPr>
               <w:highlight w:val="yellow"/>
             </w:rPr>
@@ -1522,7 +1566,7 @@
       </w:r>
       <w:r>
         <w:rPr>
-          <w:rPrChange w:author="Zhang, Jack (Yunpeng)" w:date="2020-07-28T01:35:00Z" w:id="34">
+          <w:rPrChange w:id="34" w:author="Zhang, Jack (Yunpeng)" w:date="2020-07-28T01:35:00Z">
             <w:rPr>
               <w:highlight w:val="yellow"/>
             </w:rPr>
@@ -1532,7 +1576,7 @@
       </w:r>
       <w:r>
         <w:rPr>
-          <w:rPrChange w:author="Zhang, Jack (Yunpeng)" w:date="2020-07-28T01:35:00Z" w:id="35">
+          <w:rPrChange w:id="35" w:author="Zhang, Jack (Yunpeng)" w:date="2020-07-28T01:35:00Z">
             <w:rPr>
               <w:highlight w:val="yellow"/>
             </w:rPr>
@@ -1542,7 +1586,7 @@
       </w:r>
       <w:r>
         <w:rPr>
-          <w:rPrChange w:author="Zhang, Jack (Yunpeng)" w:date="2020-07-28T01:35:00Z" w:id="36">
+          <w:rPrChange w:id="36" w:author="Zhang, Jack (Yunpeng)" w:date="2020-07-28T01:35:00Z">
             <w:rPr>
               <w:highlight w:val="yellow"/>
             </w:rPr>
@@ -1552,7 +1596,7 @@
       </w:r>
       <w:r>
         <w:rPr>
-          <w:rPrChange w:author="Zhang, Jack (Yunpeng)" w:date="2020-07-28T01:35:00Z" w:id="37">
+          <w:rPrChange w:id="37" w:author="Zhang, Jack (Yunpeng)" w:date="2020-07-28T01:35:00Z">
             <w:rPr>
               <w:highlight w:val="yellow"/>
             </w:rPr>
@@ -1563,7 +1607,7 @@
       <w:proofErr w:type="gramStart"/>
       <w:r>
         <w:rPr>
-          <w:rPrChange w:author="Zhang, Jack (Yunpeng)" w:date="2020-07-28T01:35:00Z" w:id="38">
+          <w:rPrChange w:id="38" w:author="Zhang, Jack (Yunpeng)" w:date="2020-07-28T01:35:00Z">
             <w:rPr>
               <w:highlight w:val="yellow"/>
             </w:rPr>
@@ -1574,7 +1618,7 @@
       <w:proofErr w:type="gramEnd"/>
       <w:r>
         <w:rPr>
-          <w:rPrChange w:author="Zhang, Jack (Yunpeng)" w:date="2020-07-28T01:35:00Z" w:id="39">
+          <w:rPrChange w:id="39" w:author="Zhang, Jack (Yunpeng)" w:date="2020-07-28T01:35:00Z">
             <w:rPr>
               <w:highlight w:val="yellow"/>
             </w:rPr>
@@ -1584,7 +1628,7 @@
       </w:r>
       <w:r>
         <w:rPr>
-          <w:rPrChange w:author="Zhang, Jack (Yunpeng)" w:date="2020-07-28T01:35:00Z" w:id="40">
+          <w:rPrChange w:id="40" w:author="Zhang, Jack (Yunpeng)" w:date="2020-07-28T01:35:00Z">
             <w:rPr>
               <w:highlight w:val="yellow"/>
             </w:rPr>
@@ -1594,7 +1638,7 @@
       </w:r>
       <w:r>
         <w:rPr>
-          <w:rPrChange w:author="Zhang, Jack (Yunpeng)" w:date="2020-07-28T01:35:00Z" w:id="41">
+          <w:rPrChange w:id="41" w:author="Zhang, Jack (Yunpeng)" w:date="2020-07-28T01:35:00Z">
             <w:rPr>
               <w:highlight w:val="yellow"/>
             </w:rPr>
@@ -1604,7 +1648,7 @@
       </w:r>
       <w:r>
         <w:rPr>
-          <w:rPrChange w:author="Zhang, Jack (Yunpeng)" w:date="2020-07-28T01:35:00Z" w:id="42">
+          <w:rPrChange w:id="42" w:author="Zhang, Jack (Yunpeng)" w:date="2020-07-28T01:35:00Z">
             <w:rPr>
               <w:highlight w:val="yellow"/>
             </w:rPr>
@@ -1614,7 +1658,7 @@
       </w:r>
       <w:r>
         <w:rPr>
-          <w:rPrChange w:author="Zhang, Jack (Yunpeng)" w:date="2020-07-28T01:35:00Z" w:id="43">
+          <w:rPrChange w:id="43" w:author="Zhang, Jack (Yunpeng)" w:date="2020-07-28T01:35:00Z">
             <w:rPr>
               <w:highlight w:val="yellow"/>
             </w:rPr>
@@ -1624,7 +1668,7 @@
       </w:r>
       <w:r>
         <w:rPr>
-          <w:rPrChange w:author="Zhang, Jack (Yunpeng)" w:date="2020-07-28T01:35:00Z" w:id="44">
+          <w:rPrChange w:id="44" w:author="Zhang, Jack (Yunpeng)" w:date="2020-07-28T01:35:00Z">
             <w:rPr>
               <w:highlight w:val="yellow"/>
             </w:rPr>
@@ -1634,7 +1678,7 @@
       </w:r>
       <w:r>
         <w:rPr>
-          <w:rPrChange w:author="Zhang, Jack (Yunpeng)" w:date="2020-07-28T01:35:00Z" w:id="45">
+          <w:rPrChange w:id="45" w:author="Zhang, Jack (Yunpeng)" w:date="2020-07-28T01:35:00Z">
             <w:rPr>
               <w:highlight w:val="yellow"/>
             </w:rPr>
@@ -1644,7 +1688,7 @@
       </w:r>
       <w:r>
         <w:rPr>
-          <w:rPrChange w:author="Zhang, Jack (Yunpeng)" w:date="2020-07-28T01:35:00Z" w:id="46">
+          <w:rPrChange w:id="46" w:author="Zhang, Jack (Yunpeng)" w:date="2020-07-28T01:35:00Z">
             <w:rPr>
               <w:highlight w:val="yellow"/>
             </w:rPr>
@@ -1654,7 +1698,7 @@
       </w:r>
       <w:r>
         <w:rPr>
-          <w:rPrChange w:author="Zhang, Jack (Yunpeng)" w:date="2020-07-28T01:35:00Z" w:id="47">
+          <w:rPrChange w:id="47" w:author="Zhang, Jack (Yunpeng)" w:date="2020-07-28T01:35:00Z">
             <w:rPr>
               <w:highlight w:val="yellow"/>
             </w:rPr>
@@ -1664,7 +1708,7 @@
       </w:r>
       <w:r>
         <w:rPr>
-          <w:rPrChange w:author="Zhang, Jack (Yunpeng)" w:date="2020-07-28T01:35:00Z" w:id="48">
+          <w:rPrChange w:id="48" w:author="Zhang, Jack (Yunpeng)" w:date="2020-07-28T01:35:00Z">
             <w:rPr>
               <w:highlight w:val="yellow"/>
             </w:rPr>
@@ -1674,7 +1718,7 @@
       </w:r>
       <w:r>
         <w:rPr>
-          <w:rPrChange w:author="Zhang, Jack (Yunpeng)" w:date="2020-07-28T01:35:00Z" w:id="49">
+          <w:rPrChange w:id="49" w:author="Zhang, Jack (Yunpeng)" w:date="2020-07-28T01:35:00Z">
             <w:rPr>
               <w:highlight w:val="yellow"/>
             </w:rPr>
@@ -1684,7 +1728,7 @@
       </w:r>
       <w:r>
         <w:rPr>
-          <w:rPrChange w:author="Zhang, Jack (Yunpeng)" w:date="2020-07-28T01:35:00Z" w:id="50">
+          <w:rPrChange w:id="50" w:author="Zhang, Jack (Yunpeng)" w:date="2020-07-28T01:35:00Z">
             <w:rPr>
               <w:highlight w:val="yellow"/>
             </w:rPr>
@@ -1694,7 +1738,7 @@
       </w:r>
       <w:r>
         <w:rPr>
-          <w:rPrChange w:author="Zhang, Jack (Yunpeng)" w:date="2020-07-28T01:35:00Z" w:id="51">
+          <w:rPrChange w:id="51" w:author="Zhang, Jack (Yunpeng)" w:date="2020-07-28T01:35:00Z">
             <w:rPr>
               <w:highlight w:val="yellow"/>
             </w:rPr>
@@ -1704,7 +1748,7 @@
       </w:r>
       <w:r>
         <w:rPr>
-          <w:rPrChange w:author="Zhang, Jack (Yunpeng)" w:date="2020-07-28T01:35:00Z" w:id="52">
+          <w:rPrChange w:id="52" w:author="Zhang, Jack (Yunpeng)" w:date="2020-07-28T01:35:00Z">
             <w:rPr>
               <w:highlight w:val="yellow"/>
             </w:rPr>
@@ -2548,8 +2592,13 @@
       <w:r>
         <w:t xml:space="preserve">In 2018, </w:t>
       </w:r>
-      <w:r>
-        <w:t xml:space="preserve">Zyner et al., </w:t>
+      <w:proofErr w:type="spellStart"/>
+      <w:r>
+        <w:t>Zyner</w:t>
+      </w:r>
+      <w:proofErr w:type="spellEnd"/>
+      <w:r>
+        <w:t xml:space="preserve"> et al., </w:t>
       </w:r>
       <w:r>
         <w:t>present</w:t>
@@ -2853,24 +2902,27 @@
         </w:rPr>
       </w:pPr>
       <w:r>
+        <w:rPr>
+          <w:noProof/>
+        </w:rPr>
         <w:drawing>
-          <wp:inline wp14:editId="6D612DCA" wp14:anchorId="5781300B">
+          <wp:inline distT="0" distB="0" distL="0" distR="0" wp14:anchorId="5781300B" wp14:editId="4A4F92F1">
             <wp:extent cx="4467225" cy="3343275"/>
             <wp:effectExtent l="0" t="0" r="9525" b="9525"/>
-            <wp:docPr id="618267535" name="Picture 1" title=""/>
+            <wp:docPr id="2136942043" name="Picture 1"/>
             <wp:cNvGraphicFramePr>
-              <a:graphicFrameLocks noChangeAspect="1"/>
+              <a:graphicFrameLocks xmlns:a="http://schemas.openxmlformats.org/drawingml/2006/main" noChangeAspect="1"/>
             </wp:cNvGraphicFramePr>
-            <a:graphic>
+            <a:graphic xmlns:a="http://schemas.openxmlformats.org/drawingml/2006/main">
               <a:graphicData uri="http://schemas.openxmlformats.org/drawingml/2006/picture">
-                <pic:pic>
+                <pic:pic xmlns:pic="http://schemas.openxmlformats.org/drawingml/2006/picture">
                   <pic:nvPicPr>
                     <pic:cNvPr id="0" name="Picture 1"/>
                     <pic:cNvPicPr/>
                   </pic:nvPicPr>
                   <pic:blipFill>
-                    <a:blip r:embed="Rfe5ef4d4893944c9">
-                      <a:extLst xmlns:a="http://schemas.openxmlformats.org/drawingml/2006/main">
+                    <a:blip r:embed="rId13">
+                      <a:extLst>
                         <a:ext uri="{28A0092B-C50C-407E-A947-70E740481C1C}">
                           <a14:useLocalDpi xmlns:a14="http://schemas.microsoft.com/office/drawing/2010/main" val="0"/>
                         </a:ext>
@@ -2881,7 +2933,7 @@
                     </a:stretch>
                   </pic:blipFill>
                   <pic:spPr>
-                    <a:xfrm rot="0" flipH="0" flipV="0">
+                    <a:xfrm>
                       <a:off x="0" y="0"/>
                       <a:ext cx="4467225" cy="3343275"/>
                     </a:xfrm>
@@ -2904,7 +2956,15 @@
         <w:t xml:space="preserve">the </w:t>
       </w:r>
       <w:r>
-        <w:t>team of Messaoud develop</w:t>
+        <w:t xml:space="preserve">team of </w:t>
+      </w:r>
+      <w:proofErr w:type="spellStart"/>
+      <w:r>
+        <w:t>Messaoud</w:t>
+      </w:r>
+      <w:proofErr w:type="spellEnd"/>
+      <w:r>
+        <w:t xml:space="preserve"> develop</w:t>
       </w:r>
       <w:r>
         <w:t>ed a</w:t>
@@ -2959,7 +3019,15 @@
         <w:fldChar w:fldCharType="end"/>
       </w:r>
       <w:r>
-        <w:t xml:space="preserve"> It combines the advantages of LSTMs in sequence modeling and the power of attention mechanism to capture the spatial intervehicles interactions. It is characterized by:</w:t>
+        <w:t xml:space="preserve"> It combines the advantages of LSTMs in sequence modeling and the power of attention mechanism to capture the spatial </w:t>
+      </w:r>
+      <w:proofErr w:type="spellStart"/>
+      <w:r>
+        <w:t>intervehicles</w:t>
+      </w:r>
+      <w:proofErr w:type="spellEnd"/>
+      <w:r>
+        <w:t xml:space="preserve"> interactions. It is characterized by:</w:t>
       </w:r>
     </w:p>
     <w:p>
@@ -3070,7 +3138,15 @@
         <w:t>d</w:t>
       </w:r>
       <w:r>
-        <w:t xml:space="preserve"> the new publicly available naturalistic vehicle trajectory highD dataset to train and validate </w:t>
+        <w:t xml:space="preserve"> the new publicly available naturalistic vehicle trajectory </w:t>
+      </w:r>
+      <w:proofErr w:type="spellStart"/>
+      <w:r>
+        <w:t>highD</w:t>
+      </w:r>
+      <w:proofErr w:type="spellEnd"/>
+      <w:r>
+        <w:t xml:space="preserve"> dataset to train and validate </w:t>
       </w:r>
       <w:r>
         <w:t>their</w:t>
@@ -3260,7 +3336,15 @@
       </w:r>
       <w:proofErr w:type="gramEnd"/>
       <w:r>
-        <w:t xml:space="preserve"> previous approaches in the aspect of prediction accuracy, variance, and probability expressiveness by predicting a explicit distribution.</w:t>
+        <w:t xml:space="preserve"> previous approaches in the aspect of prediction accuracy, variance, and probability expressiveness by predicting </w:t>
+      </w:r>
+      <w:proofErr w:type="spellStart"/>
+      <w:r>
+        <w:t>a</w:t>
+      </w:r>
+      <w:proofErr w:type="spellEnd"/>
+      <w:r>
+        <w:t xml:space="preserve"> explicit distribution.</w:t>
       </w:r>
     </w:p>
     <w:p>
@@ -3268,24 +3352,27 @@
         <w:jc w:val="center"/>
       </w:pPr>
       <w:r>
+        <w:rPr>
+          <w:noProof/>
+        </w:rPr>
         <w:drawing>
-          <wp:inline wp14:editId="236D4982" wp14:anchorId="3843CA70">
+          <wp:inline distT="0" distB="0" distL="0" distR="0" wp14:anchorId="3843CA70" wp14:editId="54D1CA4A">
             <wp:extent cx="2934269" cy="2342820"/>
             <wp:effectExtent l="0" t="0" r="0" b="635"/>
-            <wp:docPr id="321920323" name="Picture 2" title=""/>
+            <wp:docPr id="1588785272" name="Picture 2"/>
             <wp:cNvGraphicFramePr>
-              <a:graphicFrameLocks noChangeAspect="1"/>
+              <a:graphicFrameLocks xmlns:a="http://schemas.openxmlformats.org/drawingml/2006/main" noChangeAspect="1"/>
             </wp:cNvGraphicFramePr>
-            <a:graphic>
+            <a:graphic xmlns:a="http://schemas.openxmlformats.org/drawingml/2006/main">
               <a:graphicData uri="http://schemas.openxmlformats.org/drawingml/2006/picture">
-                <pic:pic>
+                <pic:pic xmlns:pic="http://schemas.openxmlformats.org/drawingml/2006/picture">
                   <pic:nvPicPr>
                     <pic:cNvPr id="0" name="Picture 2"/>
                     <pic:cNvPicPr/>
                   </pic:nvPicPr>
                   <pic:blipFill>
-                    <a:blip r:embed="R0fe5c87a1ff74785">
-                      <a:extLst xmlns:a="http://schemas.openxmlformats.org/drawingml/2006/main">
+                    <a:blip r:embed="rId15">
+                      <a:extLst>
                         <a:ext uri="{28A0092B-C50C-407E-A947-70E740481C1C}">
                           <a14:useLocalDpi xmlns:a14="http://schemas.microsoft.com/office/drawing/2010/main" val="0"/>
                         </a:ext>
@@ -3296,7 +3383,7 @@
                     </a:stretch>
                   </pic:blipFill>
                   <pic:spPr>
-                    <a:xfrm rot="0" flipH="0" flipV="0">
+                    <a:xfrm>
                       <a:off x="0" y="0"/>
                       <a:ext cx="2934269" cy="2342820"/>
                     </a:xfrm>
@@ -3346,7 +3433,11 @@
         <w:t>There are 83 papers that contains both two terms: "vehicle trajectory prediction" and "long short-term memory" according to Google scho</w:t>
       </w:r>
       <w:r>
-        <w:t>lar. Many of them come from Ar</w:t>
+        <w:t xml:space="preserve">lar. Many of them come from </w:t>
+      </w:r>
+      <w:proofErr w:type="spellStart"/>
+      <w:r>
+        <w:t>Ar</w:t>
       </w:r>
       <w:r>
         <w:t>X</w:t>
@@ -3357,6 +3448,7 @@
       <w:r>
         <w:t>v</w:t>
       </w:r>
+      <w:proofErr w:type="spellEnd"/>
       <w:r>
         <w:t xml:space="preserve"> journal</w:t>
       </w:r>
@@ -3606,12 +3698,21 @@
                 <w:szCs w:val="16"/>
               </w:rPr>
             </w:pPr>
+            <w:proofErr w:type="spellStart"/>
             <w:r>
               <w:rPr>
                 <w:sz w:val="16"/>
                 <w:szCs w:val="16"/>
               </w:rPr>
-              <w:t>Nachiket Deo</w:t>
+              <w:t>Nachiket</w:t>
+            </w:r>
+            <w:proofErr w:type="spellEnd"/>
+            <w:r>
+              <w:rPr>
+                <w:sz w:val="16"/>
+                <w:szCs w:val="16"/>
+              </w:rPr>
+              <w:t xml:space="preserve"> Deo</w:t>
             </w:r>
           </w:p>
         </w:tc>
@@ -3760,8 +3861,17 @@
                 <w:sz w:val="16"/>
                 <w:szCs w:val="16"/>
               </w:rPr>
-              <w:t>Florent Altché</w:t>
+              <w:t xml:space="preserve">Florent </w:t>
             </w:r>
+            <w:proofErr w:type="spellStart"/>
+            <w:r>
+              <w:rPr>
+                <w:sz w:val="16"/>
+                <w:szCs w:val="16"/>
+              </w:rPr>
+              <w:t>Altché</w:t>
+            </w:r>
+            <w:proofErr w:type="spellEnd"/>
           </w:p>
         </w:tc>
         <w:tc>
@@ -3903,12 +4013,21 @@
                 <w:szCs w:val="16"/>
               </w:rPr>
             </w:pPr>
+            <w:proofErr w:type="spellStart"/>
             <w:r>
               <w:rPr>
                 <w:sz w:val="16"/>
                 <w:szCs w:val="16"/>
               </w:rPr>
-              <w:t>Seong Hyeon Park</w:t>
+              <w:t>Seong</w:t>
+            </w:r>
+            <w:proofErr w:type="spellEnd"/>
+            <w:r>
+              <w:rPr>
+                <w:sz w:val="16"/>
+                <w:szCs w:val="16"/>
+              </w:rPr>
+              <w:t xml:space="preserve"> Hyeon Park</w:t>
             </w:r>
           </w:p>
         </w:tc>
@@ -4051,12 +4170,21 @@
                 <w:szCs w:val="16"/>
               </w:rPr>
             </w:pPr>
+            <w:proofErr w:type="spellStart"/>
             <w:r>
               <w:rPr>
                 <w:sz w:val="16"/>
                 <w:szCs w:val="16"/>
               </w:rPr>
-              <w:t>ByeoungDo Kim</w:t>
+              <w:t>ByeoungDo</w:t>
+            </w:r>
+            <w:proofErr w:type="spellEnd"/>
+            <w:r>
+              <w:rPr>
+                <w:sz w:val="16"/>
+                <w:szCs w:val="16"/>
+              </w:rPr>
+              <w:t xml:space="preserve"> Kim</w:t>
             </w:r>
           </w:p>
         </w:tc>
@@ -4199,12 +4327,21 @@
                 <w:szCs w:val="16"/>
               </w:rPr>
             </w:pPr>
+            <w:proofErr w:type="spellStart"/>
             <w:r>
               <w:rPr>
                 <w:sz w:val="16"/>
                 <w:szCs w:val="16"/>
               </w:rPr>
-              <w:t>Nachiket Deo</w:t>
+              <w:t>Nachiket</w:t>
+            </w:r>
+            <w:proofErr w:type="spellEnd"/>
+            <w:r>
+              <w:rPr>
+                <w:sz w:val="16"/>
+                <w:szCs w:val="16"/>
+              </w:rPr>
+              <w:t xml:space="preserve"> Deo</w:t>
             </w:r>
           </w:p>
         </w:tc>
@@ -4323,12 +4460,21 @@
                 <w:szCs w:val="16"/>
               </w:rPr>
             </w:pPr>
+            <w:proofErr w:type="spellStart"/>
             <w:r>
               <w:rPr>
                 <w:sz w:val="16"/>
                 <w:szCs w:val="16"/>
               </w:rPr>
-              <w:t>TraPHic: Trajectory Prediction in Dense and Heterogeneous Traffic Using</w:t>
+              <w:t>TraPHic</w:t>
+            </w:r>
+            <w:proofErr w:type="spellEnd"/>
+            <w:r>
+              <w:rPr>
+                <w:sz w:val="16"/>
+                <w:szCs w:val="16"/>
+              </w:rPr>
+              <w:t>: Trajectory Prediction in Dense and Heterogeneous Traffic Using</w:t>
             </w:r>
             <w:r>
               <w:br/>
@@ -4505,12 +4651,21 @@
                 <w:szCs w:val="16"/>
               </w:rPr>
             </w:pPr>
+            <w:proofErr w:type="spellStart"/>
             <w:r>
               <w:rPr>
                 <w:sz w:val="16"/>
                 <w:szCs w:val="16"/>
               </w:rPr>
-              <w:t>Shengzhe Dai</w:t>
+              <w:t>Shengzhe</w:t>
+            </w:r>
+            <w:proofErr w:type="spellEnd"/>
+            <w:r>
+              <w:rPr>
+                <w:sz w:val="16"/>
+                <w:szCs w:val="16"/>
+              </w:rPr>
+              <w:t xml:space="preserve"> Dai</w:t>
             </w:r>
           </w:p>
         </w:tc>
@@ -4801,12 +4956,21 @@
                 <w:szCs w:val="16"/>
               </w:rPr>
             </w:pPr>
+            <w:proofErr w:type="spellStart"/>
             <w:r>
               <w:rPr>
                 <w:sz w:val="16"/>
                 <w:szCs w:val="16"/>
               </w:rPr>
-              <w:t>Wenchao Ding</w:t>
+              <w:t>Wenchao</w:t>
+            </w:r>
+            <w:proofErr w:type="spellEnd"/>
+            <w:r>
+              <w:rPr>
+                <w:sz w:val="16"/>
+                <w:szCs w:val="16"/>
+              </w:rPr>
+              <w:t xml:space="preserve"> Ding</w:t>
             </w:r>
           </w:p>
         </w:tc>
@@ -5113,12 +5277,21 @@
                 <w:szCs w:val="16"/>
               </w:rPr>
             </w:pPr>
+            <w:proofErr w:type="spellStart"/>
             <w:r>
               <w:rPr>
                 <w:sz w:val="16"/>
                 <w:szCs w:val="16"/>
               </w:rPr>
-              <w:t>Yuxiang Sun</w:t>
+              <w:t>Yuxiang</w:t>
+            </w:r>
+            <w:proofErr w:type="spellEnd"/>
+            <w:r>
+              <w:rPr>
+                <w:sz w:val="16"/>
+                <w:szCs w:val="16"/>
+              </w:rPr>
+              <w:t xml:space="preserve"> Sun</w:t>
             </w:r>
           </w:p>
         </w:tc>
@@ -5237,12 +5410,21 @@
                 <w:szCs w:val="16"/>
               </w:rPr>
             </w:pPr>
+            <w:proofErr w:type="spellStart"/>
             <w:r>
               <w:rPr>
                 <w:sz w:val="16"/>
                 <w:szCs w:val="16"/>
               </w:rPr>
-              <w:t xml:space="preserve">GISNet: Graph-Based Information Sharing Network </w:t>
+              <w:t>GISNet</w:t>
+            </w:r>
+            <w:proofErr w:type="spellEnd"/>
+            <w:r>
+              <w:rPr>
+                <w:sz w:val="16"/>
+                <w:szCs w:val="16"/>
+              </w:rPr>
+              <w:t xml:space="preserve">: Graph-Based Information Sharing Network </w:t>
             </w:r>
             <w:proofErr w:type="gramStart"/>
             <w:r>
@@ -5277,12 +5459,21 @@
                 <w:szCs w:val="16"/>
               </w:rPr>
             </w:pPr>
+            <w:proofErr w:type="spellStart"/>
             <w:r>
               <w:rPr>
                 <w:sz w:val="16"/>
                 <w:szCs w:val="16"/>
               </w:rPr>
-              <w:t>Ziyi Zhao</w:t>
+              <w:t>Ziyi</w:t>
+            </w:r>
+            <w:proofErr w:type="spellEnd"/>
+            <w:r>
+              <w:rPr>
+                <w:sz w:val="16"/>
+                <w:szCs w:val="16"/>
+              </w:rPr>
+              <w:t xml:space="preserve"> Zhao</w:t>
             </w:r>
           </w:p>
         </w:tc>
@@ -5731,12 +5922,21 @@
                 <w:szCs w:val="16"/>
               </w:rPr>
             </w:pPr>
+            <w:proofErr w:type="spellStart"/>
             <w:r>
               <w:rPr>
                 <w:sz w:val="16"/>
                 <w:szCs w:val="16"/>
               </w:rPr>
-              <w:t>Huimin Zhang</w:t>
+              <w:t>Huimin</w:t>
+            </w:r>
+            <w:proofErr w:type="spellEnd"/>
+            <w:r>
+              <w:rPr>
+                <w:sz w:val="16"/>
+                <w:szCs w:val="16"/>
+              </w:rPr>
+              <w:t xml:space="preserve"> Zhang</w:t>
             </w:r>
           </w:p>
         </w:tc>
@@ -5879,12 +6079,21 @@
                 <w:szCs w:val="16"/>
               </w:rPr>
             </w:pPr>
+            <w:proofErr w:type="spellStart"/>
             <w:r>
               <w:rPr>
                 <w:sz w:val="16"/>
                 <w:szCs w:val="16"/>
               </w:rPr>
-              <w:t>Xiaoyu Mo</w:t>
+              <w:t>Xiaoyu</w:t>
+            </w:r>
+            <w:proofErr w:type="spellEnd"/>
+            <w:r>
+              <w:rPr>
+                <w:sz w:val="16"/>
+                <w:szCs w:val="16"/>
+              </w:rPr>
+              <w:t xml:space="preserve"> Mo</w:t>
             </w:r>
           </w:p>
         </w:tc>
@@ -6027,13 +6236,31 @@
                 <w:szCs w:val="16"/>
               </w:rPr>
             </w:pPr>
+            <w:proofErr w:type="spellStart"/>
             <w:r>
               <w:rPr>
                 <w:sz w:val="16"/>
                 <w:szCs w:val="16"/>
               </w:rPr>
-              <w:t>Mahrokh Khakzar</w:t>
+              <w:t>Mahrokh</w:t>
             </w:r>
+            <w:proofErr w:type="spellEnd"/>
+            <w:r>
+              <w:rPr>
+                <w:sz w:val="16"/>
+                <w:szCs w:val="16"/>
+              </w:rPr>
+              <w:t xml:space="preserve"> </w:t>
+            </w:r>
+            <w:proofErr w:type="spellStart"/>
+            <w:r>
+              <w:rPr>
+                <w:sz w:val="16"/>
+                <w:szCs w:val="16"/>
+              </w:rPr>
+              <w:t>Khakzar</w:t>
+            </w:r>
+            <w:proofErr w:type="spellEnd"/>
           </w:p>
         </w:tc>
         <w:tc>
@@ -7811,9 +8038,11 @@
           <w:highlight w:val="yellow"/>
         </w:rPr>
       </w:pPr>
+      <w:proofErr w:type="spellStart"/>
       <w:r>
         <w:t>GISNet</w:t>
       </w:r>
+      <w:proofErr w:type="spellEnd"/>
       <w:r>
         <w:t xml:space="preserve"> </w:t>
       </w:r>
@@ -7869,7 +8098,15 @@
         <w:t xml:space="preserve"> accuracy of the existing prediction models</w:t>
       </w:r>
       <w:r>
-        <w:t xml:space="preserve"> is not high enough. This is because the surrounding vehicles will also respond to its environment and adjust its trajectory accordingly. Without considering this, the model can not make an accurate trajectory prediction. Hence it is necessary to have information from all neighboring </w:t>
+        <w:t xml:space="preserve"> is not high enough. This is because the surrounding vehicles will also respond to its environment and adjust its trajectory accordingly. Without considering this, the model </w:t>
+      </w:r>
+      <w:proofErr w:type="spellStart"/>
+      <w:r>
+        <w:t>can not</w:t>
+      </w:r>
+      <w:proofErr w:type="spellEnd"/>
+      <w:r>
+        <w:t xml:space="preserve"> make an accurate trajectory prediction. Hence it is necessary to have information from all neighboring </w:t>
       </w:r>
       <w:proofErr w:type="gramStart"/>
       <w:r>
@@ -7900,7 +8137,15 @@
     </w:p>
     <w:p>
       <w:r>
-        <w:t>They proposed a novel graph-based information sharing network (GISNet), which allows the target and neighbor vehicles to</w:t>
+        <w:t>They proposed a novel graph-based information sharing network (</w:t>
+      </w:r>
+      <w:proofErr w:type="spellStart"/>
+      <w:r>
+        <w:t>GISNet</w:t>
+      </w:r>
+      <w:proofErr w:type="spellEnd"/>
+      <w:r>
+        <w:t>), which allows the target and neighbor vehicles to</w:t>
       </w:r>
       <w:r>
         <w:t xml:space="preserve"> </w:t>
@@ -8125,7 +8370,15 @@
     </w:p>
     <w:p>
       <w:r>
-        <w:t xml:space="preserve">In a reliable trajectory prediction system, accuracy is not the only indicator of system effectiveness. The horizon of prediction, ability to be generalised to </w:t>
+        <w:t xml:space="preserve">In a reliable trajectory prediction system, accuracy is not the only indicator of system effectiveness. The horizon of prediction, ability to be </w:t>
+      </w:r>
+      <w:proofErr w:type="spellStart"/>
+      <w:r>
+        <w:t>generalised</w:t>
+      </w:r>
+      <w:proofErr w:type="spellEnd"/>
+      <w:r>
+        <w:t xml:space="preserve"> to </w:t>
       </w:r>
       <w:r>
         <w:t>new traf</w:t>
@@ -8243,7 +8496,15 @@
         <w:t xml:space="preserve"> </w:t>
       </w:r>
       <w:r>
-        <w:t>We have evaluated the proposedsystem with two distinct naturalistic highway driving</w:t>
+        <w:t xml:space="preserve">We have evaluated the </w:t>
+      </w:r>
+      <w:proofErr w:type="spellStart"/>
+      <w:r>
+        <w:t>proposedsystem</w:t>
+      </w:r>
+      <w:proofErr w:type="spellEnd"/>
+      <w:r>
+        <w:t xml:space="preserve"> with two distinct naturalistic highway driving</w:t>
       </w:r>
       <w:r>
         <w:t xml:space="preserve"> </w:t>
@@ -8614,24 +8875,27 @@
     </w:p>
     <w:p>
       <w:r>
+        <w:rPr>
+          <w:noProof/>
+        </w:rPr>
         <w:drawing>
-          <wp:inline wp14:editId="2803B06E" wp14:anchorId="19DEF5CF">
+          <wp:inline distT="0" distB="0" distL="0" distR="0" wp14:anchorId="19DEF5CF" wp14:editId="1C88E52D">
             <wp:extent cx="3903133" cy="1274356"/>
             <wp:effectExtent l="0" t="0" r="2540" b="2540"/>
-            <wp:docPr id="1621422110" name="Picture 11" title=""/>
+            <wp:docPr id="776371994" name="Picture 11"/>
             <wp:cNvGraphicFramePr>
-              <a:graphicFrameLocks noChangeAspect="1"/>
+              <a:graphicFrameLocks xmlns:a="http://schemas.openxmlformats.org/drawingml/2006/main" noChangeAspect="1"/>
             </wp:cNvGraphicFramePr>
-            <a:graphic>
+            <a:graphic xmlns:a="http://schemas.openxmlformats.org/drawingml/2006/main">
               <a:graphicData uri="http://schemas.openxmlformats.org/drawingml/2006/picture">
-                <pic:pic>
+                <pic:pic xmlns:pic="http://schemas.openxmlformats.org/drawingml/2006/picture">
                   <pic:nvPicPr>
                     <pic:cNvPr id="0" name="Picture 11"/>
                     <pic:cNvPicPr/>
                   </pic:nvPicPr>
                   <pic:blipFill>
-                    <a:blip r:embed="Rd9f91b74bb3a48e3">
-                      <a:extLst xmlns:a="http://schemas.openxmlformats.org/drawingml/2006/main">
+                    <a:blip r:embed="rId23">
+                      <a:extLst>
                         <a:ext uri="{28A0092B-C50C-407E-A947-70E740481C1C}">
                           <a14:useLocalDpi xmlns:a14="http://schemas.microsoft.com/office/drawing/2010/main" val="0"/>
                         </a:ext>
@@ -8642,7 +8906,7 @@
                     </a:stretch>
                   </pic:blipFill>
                   <pic:spPr>
-                    <a:xfrm rot="0" flipH="0" flipV="0">
+                    <a:xfrm>
                       <a:off x="0" y="0"/>
                       <a:ext cx="3903133" cy="1274356"/>
                     </a:xfrm>
@@ -8861,7 +9125,23 @@
       </w:r>
       <w:proofErr w:type="gramEnd"/>
       <w:r>
-        <w:t xml:space="preserve"> seem to be able to learn them. The problem was explored in depth by Hochreiter (1991) [German] and Bengio, et al. (1994), who found some </w:t>
+        <w:t xml:space="preserve"> seem to be able to learn them. The problem was explored in depth by </w:t>
+      </w:r>
+      <w:proofErr w:type="spellStart"/>
+      <w:r>
+        <w:t>Hochreiter</w:t>
+      </w:r>
+      <w:proofErr w:type="spellEnd"/>
+      <w:r>
+        <w:t xml:space="preserve"> (1991) [German] and </w:t>
+      </w:r>
+      <w:proofErr w:type="spellStart"/>
+      <w:r>
+        <w:t>Bengio</w:t>
+      </w:r>
+      <w:proofErr w:type="spellEnd"/>
+      <w:r>
+        <w:t xml:space="preserve">, et al. (1994), who found some </w:t>
       </w:r>
       <w:proofErr w:type="gramStart"/>
       <w:r>
@@ -8910,7 +9190,23 @@
     </w:p>
     <w:p>
       <w:r>
-        <w:t>They were introduced by Hochreiter &amp; Schmidhuber (1997</w:t>
+        <w:t xml:space="preserve">They were introduced by </w:t>
+      </w:r>
+      <w:proofErr w:type="spellStart"/>
+      <w:r>
+        <w:t>Hochreiter</w:t>
+      </w:r>
+      <w:proofErr w:type="spellEnd"/>
+      <w:r>
+        <w:t xml:space="preserve"> &amp; </w:t>
+      </w:r>
+      <w:proofErr w:type="spellStart"/>
+      <w:r>
+        <w:t>Schmidhuber</w:t>
+      </w:r>
+      <w:proofErr w:type="spellEnd"/>
+      <w:r>
+        <w:t xml:space="preserve"> (1997</w:t>
       </w:r>
       <w:proofErr w:type="gramStart"/>
       <w:r>
@@ -8936,24 +9232,27 @@
     </w:p>
     <w:p>
       <w:r>
+        <w:rPr>
+          <w:noProof/>
+        </w:rPr>
         <w:drawing>
-          <wp:inline wp14:editId="2E8AA674" wp14:anchorId="7911DE35">
+          <wp:inline distT="0" distB="0" distL="0" distR="0" wp14:anchorId="7911DE35" wp14:editId="5B9C8F25">
             <wp:extent cx="3784600" cy="1544570"/>
             <wp:effectExtent l="0" t="0" r="6350" b="0"/>
-            <wp:docPr id="1369019127" name="Picture 12" title=""/>
+            <wp:docPr id="423810066" name="Picture 12"/>
             <wp:cNvGraphicFramePr>
-              <a:graphicFrameLocks noChangeAspect="1"/>
+              <a:graphicFrameLocks xmlns:a="http://schemas.openxmlformats.org/drawingml/2006/main" noChangeAspect="1"/>
             </wp:cNvGraphicFramePr>
-            <a:graphic>
+            <a:graphic xmlns:a="http://schemas.openxmlformats.org/drawingml/2006/main">
               <a:graphicData uri="http://schemas.openxmlformats.org/drawingml/2006/picture">
-                <pic:pic>
+                <pic:pic xmlns:pic="http://schemas.openxmlformats.org/drawingml/2006/picture">
                   <pic:nvPicPr>
                     <pic:cNvPr id="0" name="Picture 12"/>
                     <pic:cNvPicPr/>
                   </pic:nvPicPr>
                   <pic:blipFill>
-                    <a:blip r:embed="Rb8c442c889ff4ed7">
-                      <a:extLst xmlns:a="http://schemas.openxmlformats.org/drawingml/2006/main">
+                    <a:blip r:embed="rId24" cstate="print">
+                      <a:extLst>
                         <a:ext uri="{28A0092B-C50C-407E-A947-70E740481C1C}">
                           <a14:useLocalDpi xmlns:a14="http://schemas.microsoft.com/office/drawing/2010/main" val="0"/>
                         </a:ext>
@@ -8964,7 +9263,7 @@
                     </a:stretch>
                   </pic:blipFill>
                   <pic:spPr>
-                    <a:xfrm rot="0" flipH="0" flipV="0">
+                    <a:xfrm>
                       <a:off x="0" y="0"/>
                       <a:ext cx="3784600" cy="1544570"/>
                     </a:xfrm>
@@ -8981,24 +9280,27 @@
     </w:p>
     <w:p>
       <w:r>
+        <w:rPr>
+          <w:noProof/>
+        </w:rPr>
         <w:drawing>
-          <wp:inline wp14:editId="20F16836" wp14:anchorId="376E18ED">
+          <wp:inline distT="0" distB="0" distL="0" distR="0" wp14:anchorId="376E18ED" wp14:editId="41B3AF11">
             <wp:extent cx="4053394" cy="1659466"/>
             <wp:effectExtent l="0" t="0" r="4445" b="0"/>
-            <wp:docPr id="1612589485" name="Picture 13" title=""/>
+            <wp:docPr id="194920380" name="Picture 13"/>
             <wp:cNvGraphicFramePr>
-              <a:graphicFrameLocks noChangeAspect="1"/>
+              <a:graphicFrameLocks xmlns:a="http://schemas.openxmlformats.org/drawingml/2006/main" noChangeAspect="1"/>
             </wp:cNvGraphicFramePr>
-            <a:graphic>
+            <a:graphic xmlns:a="http://schemas.openxmlformats.org/drawingml/2006/main">
               <a:graphicData uri="http://schemas.openxmlformats.org/drawingml/2006/picture">
-                <pic:pic>
+                <pic:pic xmlns:pic="http://schemas.openxmlformats.org/drawingml/2006/picture">
                   <pic:nvPicPr>
                     <pic:cNvPr id="0" name="Picture 13"/>
                     <pic:cNvPicPr/>
                   </pic:nvPicPr>
                   <pic:blipFill>
-                    <a:blip r:embed="R292448553ced42da">
-                      <a:extLst xmlns:a="http://schemas.openxmlformats.org/drawingml/2006/main">
+                    <a:blip r:embed="rId25">
+                      <a:extLst>
                         <a:ext uri="{28A0092B-C50C-407E-A947-70E740481C1C}">
                           <a14:useLocalDpi xmlns:a14="http://schemas.microsoft.com/office/drawing/2010/main" val="0"/>
                         </a:ext>
@@ -9009,7 +9311,7 @@
                     </a:stretch>
                   </pic:blipFill>
                   <pic:spPr>
-                    <a:xfrm rot="0" flipH="0" flipV="0">
+                    <a:xfrm>
                       <a:off x="0" y="0"/>
                       <a:ext cx="4053394" cy="1659466"/>
                     </a:xfrm>
@@ -9026,24 +9328,28 @@
     </w:p>
     <w:p>
       <w:r>
+        <w:rPr>
+          <w:noProof/>
+        </w:rPr>
+        <w:lastRenderedPageBreak/>
         <w:drawing>
-          <wp:inline wp14:editId="52531139" wp14:anchorId="0EF95C95">
+          <wp:inline distT="0" distB="0" distL="0" distR="0" wp14:anchorId="0EF95C95" wp14:editId="1CAFF404">
             <wp:extent cx="5943600" cy="2967990"/>
             <wp:effectExtent l="0" t="0" r="0" b="3810"/>
-            <wp:docPr id="1326792354" name="Picture 15" title=""/>
+            <wp:docPr id="1063140760" name="Picture 15"/>
             <wp:cNvGraphicFramePr>
-              <a:graphicFrameLocks noChangeAspect="1"/>
+              <a:graphicFrameLocks xmlns:a="http://schemas.openxmlformats.org/drawingml/2006/main" noChangeAspect="1"/>
             </wp:cNvGraphicFramePr>
-            <a:graphic>
+            <a:graphic xmlns:a="http://schemas.openxmlformats.org/drawingml/2006/main">
               <a:graphicData uri="http://schemas.openxmlformats.org/drawingml/2006/picture">
-                <pic:pic>
+                <pic:pic xmlns:pic="http://schemas.openxmlformats.org/drawingml/2006/picture">
                   <pic:nvPicPr>
                     <pic:cNvPr id="0" name="Picture 15"/>
                     <pic:cNvPicPr/>
                   </pic:nvPicPr>
                   <pic:blipFill>
-                    <a:blip r:embed="Rdb7619829e23472e">
-                      <a:extLst xmlns:a="http://schemas.openxmlformats.org/drawingml/2006/main">
+                    <a:blip r:embed="rId26">
+                      <a:extLst>
                         <a:ext uri="{28A0092B-C50C-407E-A947-70E740481C1C}">
                           <a14:useLocalDpi xmlns:a14="http://schemas.microsoft.com/office/drawing/2010/main" val="0"/>
                         </a:ext>
@@ -9054,7 +9360,7 @@
                     </a:stretch>
                   </pic:blipFill>
                   <pic:spPr>
-                    <a:xfrm rot="0" flipH="0" flipV="0">
+                    <a:xfrm>
                       <a:off x="0" y="0"/>
                       <a:ext cx="5943600" cy="2967990"/>
                     </a:xfrm>
@@ -9092,11 +9398,16 @@
       </w:r>
     </w:p>
     <w:p>
+      <w:proofErr w:type="spellStart"/>
       <w:r>
         <w:t>Danih</w:t>
       </w:r>
       <w:r>
-        <w:t xml:space="preserve">elka et al. </w:t>
+        <w:t>elka</w:t>
+      </w:r>
+      <w:proofErr w:type="spellEnd"/>
+      <w:r>
+        <w:t xml:space="preserve"> et al. </w:t>
       </w:r>
       <w:r>
         <w:t>address two limitations of LSTM</w:t>
@@ -9317,7 +9628,15 @@
       </w:r>
       <w:proofErr w:type="gramEnd"/>
       <w:r>
-        <w:t xml:space="preserve"> often because the system has not enough memory bandwidth to feed the computational units. And it is easy to add more computational units, but hard to add more memory bandwidth (note enough lines on a chip, long wires from processors to memory, etc). </w:t>
+        <w:t xml:space="preserve"> often because the system has not enough memory bandwidth to feed the computational units. And it is easy to add more computational units, but hard to add more memory bandwidth (note enough lines on a chip, long wires from processors to memory, </w:t>
+      </w:r>
+      <w:proofErr w:type="spellStart"/>
+      <w:r>
+        <w:t>etc</w:t>
+      </w:r>
+      <w:proofErr w:type="spellEnd"/>
+      <w:r>
+        <w:t xml:space="preserve">). </w:t>
       </w:r>
     </w:p>
     <w:p>
@@ -9431,8 +9750,13 @@
     </w:p>
     <w:p/>
     <w:p>
-      <w:r>
-        <w:t xml:space="preserve">Kewei Chen et al claimed that </w:t>
+      <w:proofErr w:type="spellStart"/>
+      <w:r>
+        <w:t>Kewei</w:t>
+      </w:r>
+      <w:proofErr w:type="spellEnd"/>
+      <w:r>
+        <w:t xml:space="preserve"> Chen et al claimed that </w:t>
       </w:r>
       <w:r>
         <w:t xml:space="preserve">it is quite difficult for CPUs and GPUs to offer sufficient parallelism for the sequential components of LSTM model. </w:t>
@@ -9515,24 +9839,27 @@
         </w:rPr>
       </w:pPr>
       <w:r>
+        <w:rPr>
+          <w:noProof/>
+        </w:rPr>
         <w:drawing>
-          <wp:inline wp14:editId="1E5163A7" wp14:anchorId="3CD1C1A3">
+          <wp:inline distT="0" distB="0" distL="0" distR="0" wp14:anchorId="3CD1C1A3" wp14:editId="63D6D810">
             <wp:extent cx="3264877" cy="1664180"/>
             <wp:effectExtent l="0" t="0" r="0" b="0"/>
-            <wp:docPr id="1723042246" name="Picture 9" title=""/>
+            <wp:docPr id="901328414" name="Picture 9"/>
             <wp:cNvGraphicFramePr>
-              <a:graphicFrameLocks noChangeAspect="1"/>
+              <a:graphicFrameLocks xmlns:a="http://schemas.openxmlformats.org/drawingml/2006/main" noChangeAspect="1"/>
             </wp:cNvGraphicFramePr>
-            <a:graphic>
+            <a:graphic xmlns:a="http://schemas.openxmlformats.org/drawingml/2006/main">
               <a:graphicData uri="http://schemas.openxmlformats.org/drawingml/2006/picture">
-                <pic:pic>
+                <pic:pic xmlns:pic="http://schemas.openxmlformats.org/drawingml/2006/picture">
                   <pic:nvPicPr>
                     <pic:cNvPr id="0" name="Picture 9"/>
                     <pic:cNvPicPr/>
                   </pic:nvPicPr>
                   <pic:blipFill>
-                    <a:blip r:embed="R5a74e2c469814b9a">
-                      <a:extLst xmlns:a="http://schemas.openxmlformats.org/drawingml/2006/main">
+                    <a:blip r:embed="rId27">
+                      <a:extLst>
                         <a:ext uri="{28A0092B-C50C-407E-A947-70E740481C1C}">
                           <a14:useLocalDpi xmlns:a14="http://schemas.microsoft.com/office/drawing/2010/main" val="0"/>
                         </a:ext>
@@ -9543,7 +9870,7 @@
                     </a:stretch>
                   </pic:blipFill>
                   <pic:spPr>
-                    <a:xfrm rot="0" flipH="0" flipV="0">
+                    <a:xfrm>
                       <a:off x="0" y="0"/>
                       <a:ext cx="3264877" cy="1664180"/>
                     </a:xfrm>
@@ -9680,7 +10007,23 @@
         <w:t>-</w:t>
       </w:r>
       <w:r>
-        <w:t xml:space="preserve">forward networks has also produced some impressive results [19, 3] and there is now a consensus that for deep networks, rectified linear units (ReLUs) are easier to train than the logistic or tanh units that were used for many years [27, 40]. At first sight, ReLUs seem inappropriate for RNNs because they can have </w:t>
+        <w:t>forward networks has also produced some impressive results [19, 3] and there is now a consensus that for deep networks, rectified linear units (</w:t>
+      </w:r>
+      <w:proofErr w:type="spellStart"/>
+      <w:r>
+        <w:t>ReLUs</w:t>
+      </w:r>
+      <w:proofErr w:type="spellEnd"/>
+      <w:r>
+        <w:t xml:space="preserve">) are easier to train than the logistic or tanh units that were used for many years [27, 40]. At first sight, </w:t>
+      </w:r>
+      <w:proofErr w:type="spellStart"/>
+      <w:r>
+        <w:t>ReLUs</w:t>
+      </w:r>
+      <w:proofErr w:type="spellEnd"/>
+      <w:r>
+        <w:t xml:space="preserve"> seem inappropriate for RNNs because they can have </w:t>
       </w:r>
       <w:proofErr w:type="gramStart"/>
       <w:r>
@@ -9688,7 +10031,15 @@
       </w:r>
       <w:proofErr w:type="gramEnd"/>
       <w:r>
-        <w:t xml:space="preserve"> outputs so they might be expected to be far more likely to explode than units that have bounded values. A second aim of this paper is to explore whether ReLUs can be made to work well in RNNs and whether the ease of optimizing them in feed</w:t>
+        <w:t xml:space="preserve"> outputs so they might be expected to be far more likely to explode than units that have bounded values. A second aim of this paper is to explore whether </w:t>
+      </w:r>
+      <w:proofErr w:type="spellStart"/>
+      <w:r>
+        <w:t>ReLUs</w:t>
+      </w:r>
+      <w:proofErr w:type="spellEnd"/>
+      <w:r>
+        <w:t xml:space="preserve"> can be made to work well in RNNs and whether the ease of optimizing them in feed</w:t>
       </w:r>
       <w:r>
         <w:t>-</w:t>
@@ -9706,7 +10057,15 @@
       </w:pPr>
       <w:r>
         <w:lastRenderedPageBreak/>
-        <w:t>Independently Recurrent Neural Network (IndRNN)</w:t>
+        <w:t>Independently Recurrent Neural Network (</w:t>
+      </w:r>
+      <w:proofErr w:type="spellStart"/>
+      <w:r>
+        <w:t>IndRNN</w:t>
+      </w:r>
+      <w:proofErr w:type="spellEnd"/>
+      <w:r>
+        <w:t>)</w:t>
       </w:r>
       <w:r>
         <w:t xml:space="preserve"> </w:t>
@@ -9747,7 +10106,71 @@
     </w:p>
     <w:p>
       <w:r>
-        <w:t>Recurrent neural networks (RNNs) have been widely used for processing sequential data. However, RNNs are commonly difficult to train due to the well-known gradient vanishing and exploding problems and hard to learn long-term patterns. Long short-term memory (LSTM) and gated recurrent unit (GRU) were developed to address these problems, but the use of hyperbolic tangent and the sigmoid action functions results in gradient decay over layers. Consequently, construction of an efficiently trainable deep network is challenging. In addition, all the neurons in an RNN layer are entangled together and their behaviour is hard to interpret. To address these problems, a new type of RNN, referred to as independently recurrent neural network (IndRNN), is proposed in this paper, where neurons in the same layer are independent of each other and they are connected across layers. We have shown that an IndRNN can be easily regulated to prevent the gradient exploding and vanishing problems while allowing the network to learn long-term dependencies. Moreover, an IndRNN can work with non-saturated activation functions such as relu (rectified linear unit) and be still trained robustly. Multiple IndRNNs can be stacked to construct a network that is deeper than the existing RNNs. Experimental results have shown that the proposed IndRNN is able to process very long sequences (over 5000 time steps), can be used to construct very deep networks (21 layers used in the experiment) and still be trained robustly. Better performances have been achieved on various tasks by using IndRNNs compared with the traditional RNN and LSTM.</w:t>
+        <w:t xml:space="preserve">Recurrent neural networks (RNNs) have been widely used for processing sequential data. However, RNNs are commonly difficult to train due to the well-known gradient vanishing and exploding problems and hard to learn long-term patterns. Long short-term memory (LSTM) and gated recurrent unit (GRU) were developed to address these problems, but the use of hyperbolic tangent and the sigmoid action functions results in gradient decay over layers. Consequently, construction of an efficiently trainable deep network is challenging. In addition, all the neurons in an RNN layer are entangled together and their </w:t>
+      </w:r>
+      <w:proofErr w:type="spellStart"/>
+      <w:r>
+        <w:t>behaviour</w:t>
+      </w:r>
+      <w:proofErr w:type="spellEnd"/>
+      <w:r>
+        <w:t xml:space="preserve"> is hard to interpret. To address these problems, a new type of RNN, referred to as independently recurrent neural network (</w:t>
+      </w:r>
+      <w:proofErr w:type="spellStart"/>
+      <w:r>
+        <w:t>IndRNN</w:t>
+      </w:r>
+      <w:proofErr w:type="spellEnd"/>
+      <w:r>
+        <w:t xml:space="preserve">), is proposed in this paper, where neurons in the same layer are independent of each other and they are connected across layers. We have shown that an </w:t>
+      </w:r>
+      <w:proofErr w:type="spellStart"/>
+      <w:r>
+        <w:t>IndRNN</w:t>
+      </w:r>
+      <w:proofErr w:type="spellEnd"/>
+      <w:r>
+        <w:t xml:space="preserve"> can be easily regulated to prevent the gradient exploding and vanishing problems while allowing the network to learn long-term dependencies. Moreover, an </w:t>
+      </w:r>
+      <w:proofErr w:type="spellStart"/>
+      <w:r>
+        <w:t>IndRNN</w:t>
+      </w:r>
+      <w:proofErr w:type="spellEnd"/>
+      <w:r>
+        <w:t xml:space="preserve"> can work with non-saturated activation functions such as </w:t>
+      </w:r>
+      <w:proofErr w:type="spellStart"/>
+      <w:r>
+        <w:t>relu</w:t>
+      </w:r>
+      <w:proofErr w:type="spellEnd"/>
+      <w:r>
+        <w:t xml:space="preserve"> (rectified linear unit) and be still trained robustly. Multiple </w:t>
+      </w:r>
+      <w:proofErr w:type="spellStart"/>
+      <w:r>
+        <w:t>IndRNNs</w:t>
+      </w:r>
+      <w:proofErr w:type="spellEnd"/>
+      <w:r>
+        <w:t xml:space="preserve"> can be stacked to construct a network that is deeper than the existing RNNs. Experimental results have shown that the proposed </w:t>
+      </w:r>
+      <w:proofErr w:type="spellStart"/>
+      <w:r>
+        <w:t>IndRNN</w:t>
+      </w:r>
+      <w:proofErr w:type="spellEnd"/>
+      <w:r>
+        <w:t xml:space="preserve"> is able to process very long sequences (over 5000 time steps), can be used to construct very deep networks (21 layers used in the experiment) and still be trained robustly. Better performances have been achieved on various tasks by using </w:t>
+      </w:r>
+      <w:proofErr w:type="spellStart"/>
+      <w:r>
+        <w:t>IndRNNs</w:t>
+      </w:r>
+      <w:proofErr w:type="spellEnd"/>
+      <w:r>
+        <w:t xml:space="preserve"> compared with the traditional RNN and LSTM.</w:t>
       </w:r>
     </w:p>
     <w:p>
@@ -9776,7 +10199,7 @@
       </w:pPr>
       <w:r>
         <w:rPr>
-          <w:rPrChange w:author="Zhang, Jack (Yunpeng)" w:date="2020-07-28T01:35:00Z" w:id="53">
+          <w:rPrChange w:id="53" w:author="Zhang, Jack (Yunpeng)" w:date="2020-07-28T01:35:00Z">
             <w:rPr>
               <w:highlight w:val="yellow"/>
             </w:rPr>
@@ -9798,13 +10221,35 @@
       </w:pPr>
       <w:r>
         <w:rPr>
-          <w:rPrChange w:author="Zhang, Jack (Yunpeng)" w:date="2020-07-28T01:35:00Z" w:id="54">
+          <w:rPrChange w:id="54" w:author="Zhang, Jack (Yunpeng)" w:date="2020-07-28T01:35:00Z">
             <w:rPr>
               <w:highlight w:val="yellow"/>
             </w:rPr>
           </w:rPrChange>
         </w:rPr>
-        <w:t>While previous studies for VTP used LTSM algorithms, we propose to use IndRNN, which is superior to the traditional RNN and LTSM</w:t>
+        <w:t xml:space="preserve">While previous studies for VTP used LTSM algorithms, we propose to use </w:t>
+      </w:r>
+      <w:proofErr w:type="spellStart"/>
+      <w:r>
+        <w:rPr>
+          <w:rPrChange w:id="55" w:author="Zhang, Jack (Yunpeng)" w:date="2020-07-28T01:35:00Z">
+            <w:rPr>
+              <w:highlight w:val="yellow"/>
+            </w:rPr>
+          </w:rPrChange>
+        </w:rPr>
+        <w:t>IndRNN</w:t>
+      </w:r>
+      <w:proofErr w:type="spellEnd"/>
+      <w:r>
+        <w:rPr>
+          <w:rPrChange w:id="56" w:author="Zhang, Jack (Yunpeng)" w:date="2020-07-28T01:35:00Z">
+            <w:rPr>
+              <w:highlight w:val="yellow"/>
+            </w:rPr>
+          </w:rPrChange>
+        </w:rPr>
+        <w:t>, which is superior to the traditional RNN and LTSM</w:t>
       </w:r>
     </w:p>
     <w:p>
@@ -9820,7 +10265,7 @@
       </w:pPr>
       <w:r>
         <w:rPr>
-          <w:rPrChange w:author="Zhang, Jack (Yunpeng)" w:date="2020-07-28T01:35:00Z" w:id="55">
+          <w:rPrChange w:id="57" w:author="Zhang, Jack (Yunpeng)" w:date="2020-07-28T01:35:00Z">
             <w:rPr>
               <w:highlight w:val="yellow"/>
             </w:rPr>
@@ -9828,11 +10273,11 @@
         </w:rPr>
         <w:t xml:space="preserve">Moreover, </w:t>
       </w:r>
-      <w:commentRangeStart w:id="56"/>
-      <w:commentRangeStart w:id="57"/>
-      <w:r>
-        <w:rPr>
-          <w:rPrChange w:author="Zhang, Jack (Yunpeng)" w:date="2020-07-28T01:35:00Z" w:id="58">
+      <w:commentRangeStart w:id="58"/>
+      <w:commentRangeStart w:id="59"/>
+      <w:r>
+        <w:rPr>
+          <w:rPrChange w:id="60" w:author="Zhang, Jack (Yunpeng)" w:date="2020-07-28T01:35:00Z">
             <w:rPr>
               <w:highlight w:val="yellow"/>
             </w:rPr>
@@ -9840,23 +10285,23 @@
         </w:rPr>
         <w:t>GNN</w:t>
       </w:r>
-      <w:commentRangeEnd w:id="56"/>
+      <w:commentRangeEnd w:id="58"/>
       <w:r>
         <w:rPr>
           <w:rStyle w:val="CommentReference"/>
         </w:rPr>
-        <w:commentReference w:id="56"/>
-      </w:r>
-      <w:commentRangeEnd w:id="57"/>
+        <w:commentReference w:id="58"/>
+      </w:r>
+      <w:commentRangeEnd w:id="59"/>
       <w:r>
         <w:rPr>
           <w:rStyle w:val="CommentReference"/>
         </w:rPr>
-        <w:commentReference w:id="57"/>
-      </w:r>
-      <w:r>
-        <w:rPr>
-          <w:rPrChange w:author="Zhang, Jack (Yunpeng)" w:date="2020-07-28T01:35:00Z" w:id="59">
+        <w:commentReference w:id="59"/>
+      </w:r>
+      <w:r>
+        <w:rPr>
+          <w:rPrChange w:id="61" w:author="Zhang, Jack (Yunpeng)" w:date="2020-07-28T01:35:00Z">
             <w:rPr>
               <w:highlight w:val="yellow"/>
             </w:rPr>
@@ -9879,7 +10324,7 @@
       <w:proofErr w:type="gramStart"/>
       <w:r>
         <w:rPr>
-          <w:rPrChange w:author="Zhang, Jack (Yunpeng)" w:date="2020-07-28T01:35:00Z" w:id="60">
+          <w:rPrChange w:id="62" w:author="Zhang, Jack (Yunpeng)" w:date="2020-07-28T01:35:00Z">
             <w:rPr>
               <w:highlight w:val="yellow"/>
             </w:rPr>
@@ -9890,7 +10335,7 @@
       <w:proofErr w:type="gramEnd"/>
       <w:r>
         <w:rPr>
-          <w:rPrChange w:author="Zhang, Jack (Yunpeng)" w:date="2020-07-28T01:35:00Z" w:id="61">
+          <w:rPrChange w:id="63" w:author="Zhang, Jack (Yunpeng)" w:date="2020-07-28T01:35:00Z">
             <w:rPr>
               <w:highlight w:val="yellow"/>
             </w:rPr>
@@ -9925,8 +10370,8 @@
       <w:pPr>
         <w:pStyle w:val="Heading3"/>
       </w:pPr>
-      <w:commentRangeStart w:id="62"/>
-      <w:commentRangeStart w:id="63"/>
+      <w:commentRangeStart w:id="64"/>
+      <w:commentRangeStart w:id="65"/>
       <w:r>
         <w:t>NGSIM</w:t>
       </w:r>
@@ -9934,7 +10379,7 @@
     <w:p>
       <w:pPr>
         <w:rPr>
-          <w:rPrChange w:author="Zhang, Jack (Yunpeng)" w:date="2020-07-28T01:37:00Z" w:id="64">
+          <w:rPrChange w:id="66" w:author="Zhang, Jack (Yunpeng)" w:date="2020-07-28T01:37:00Z">
             <w:rPr>
               <w:highlight w:val="yellow"/>
             </w:rPr>
@@ -9943,110 +10388,132 @@
       </w:pPr>
       <w:r>
         <w:rPr>
-          <w:rPrChange w:author="Zhang, Jack (Yunpeng)" w:date="2020-07-28T01:37:00Z" w:id="65">
+          <w:rPrChange w:id="67" w:author="Zhang, Jack (Yunpeng)" w:date="2020-07-28T01:37:00Z">
             <w:rPr>
               <w:highlight w:val="yellow"/>
             </w:rPr>
           </w:rPrChange>
         </w:rPr>
-        <w:t>To support the development of microscopic driver behavior algorithms, the Next Generation SIMulation (NGSIM) program is collecting detailed, high-quality traffic datasets. NGSIM stakeholder groups identified the collection of real-world vehicle trajectory data as important to understanding and researching microscopic driver behavior. The NGSIM datasets represent the most detailed and accurate field data collected to date for traffic microsimulation research and development. The Interstate 80 (I-80) freeway</w:t>
-      </w:r>
-      <w:r>
-        <w:rPr>
-          <w:rPrChange w:author="Zhang, Jack (Yunpeng)" w:date="2020-07-28T01:37:00Z" w:id="66">
+        <w:t xml:space="preserve">To support the development of microscopic driver behavior algorithms, the Next Generation </w:t>
+      </w:r>
+      <w:proofErr w:type="spellStart"/>
+      <w:r>
+        <w:rPr>
+          <w:rPrChange w:id="68" w:author="Zhang, Jack (Yunpeng)" w:date="2020-07-28T01:37:00Z">
             <w:rPr>
               <w:highlight w:val="yellow"/>
             </w:rPr>
           </w:rPrChange>
         </w:rPr>
-        <w:t xml:space="preserve"> and the US Highway 101 (US 101)</w:t>
-      </w:r>
-      <w:r>
-        <w:rPr>
-          <w:rPrChange w:author="Zhang, Jack (Yunpeng)" w:date="2020-07-28T01:37:00Z" w:id="67">
+        <w:t>SIMulation</w:t>
+      </w:r>
+      <w:proofErr w:type="spellEnd"/>
+      <w:r>
+        <w:rPr>
+          <w:rPrChange w:id="69" w:author="Zhang, Jack (Yunpeng)" w:date="2020-07-28T01:37:00Z">
             <w:rPr>
               <w:highlight w:val="yellow"/>
             </w:rPr>
           </w:rPrChange>
         </w:rPr>
-        <w:t xml:space="preserve"> dataset</w:t>
-      </w:r>
-      <w:r>
-        <w:rPr>
-          <w:rPrChange w:author="Zhang, Jack (Yunpeng)" w:date="2020-07-28T01:37:00Z" w:id="68">
+        <w:t xml:space="preserve"> (NGSIM) program is collecting detailed, high-quality traffic datasets. NGSIM stakeholder groups identified the collection of real-world vehicle trajectory data as important to understanding and researching microscopic driver behavior. The NGSIM datasets represent the most detailed and accurate field data collected to date for traffic microsimulation research and development. The Interstate 80 (I-80) freeway</w:t>
+      </w:r>
+      <w:r>
+        <w:rPr>
+          <w:rPrChange w:id="70" w:author="Zhang, Jack (Yunpeng)" w:date="2020-07-28T01:37:00Z">
             <w:rPr>
               <w:highlight w:val="yellow"/>
             </w:rPr>
           </w:rPrChange>
         </w:rPr>
-        <w:t>s</w:t>
-      </w:r>
-      <w:r>
-        <w:rPr>
-          <w:rPrChange w:author="Zhang, Jack (Yunpeng)" w:date="2020-07-28T01:37:00Z" w:id="69">
+        <w:t xml:space="preserve"> and the US Highway 101 (US 101)</w:t>
+      </w:r>
+      <w:r>
+        <w:rPr>
+          <w:rPrChange w:id="71" w:author="Zhang, Jack (Yunpeng)" w:date="2020-07-28T01:37:00Z">
             <w:rPr>
               <w:highlight w:val="yellow"/>
             </w:rPr>
           </w:rPrChange>
         </w:rPr>
-        <w:t xml:space="preserve"> w</w:t>
-      </w:r>
-      <w:r>
-        <w:rPr>
-          <w:rPrChange w:author="Zhang, Jack (Yunpeng)" w:date="2020-07-28T01:37:00Z" w:id="70">
+        <w:t xml:space="preserve"> dataset</w:t>
+      </w:r>
+      <w:r>
+        <w:rPr>
+          <w:rPrChange w:id="72" w:author="Zhang, Jack (Yunpeng)" w:date="2020-07-28T01:37:00Z">
             <w:rPr>
               <w:highlight w:val="yellow"/>
             </w:rPr>
           </w:rPrChange>
         </w:rPr>
-        <w:t>ere</w:t>
-      </w:r>
-      <w:r>
-        <w:rPr>
-          <w:rPrChange w:author="Zhang, Jack (Yunpeng)" w:date="2020-07-28T01:37:00Z" w:id="71">
+        <w:t>s</w:t>
+      </w:r>
+      <w:r>
+        <w:rPr>
+          <w:rPrChange w:id="73" w:author="Zhang, Jack (Yunpeng)" w:date="2020-07-28T01:37:00Z">
             <w:rPr>
               <w:highlight w:val="yellow"/>
             </w:rPr>
           </w:rPrChange>
         </w:rPr>
-        <w:t xml:space="preserve"> the first</w:t>
-      </w:r>
-      <w:r>
-        <w:rPr>
-          <w:rPrChange w:author="Zhang, Jack (Yunpeng)" w:date="2020-07-28T01:37:00Z" w:id="72">
+        <w:t xml:space="preserve"> w</w:t>
+      </w:r>
+      <w:r>
+        <w:rPr>
+          <w:rPrChange w:id="74" w:author="Zhang, Jack (Yunpeng)" w:date="2020-07-28T01:37:00Z">
             <w:rPr>
               <w:highlight w:val="yellow"/>
             </w:rPr>
           </w:rPrChange>
         </w:rPr>
-        <w:t xml:space="preserve"> two</w:t>
-      </w:r>
-      <w:r>
-        <w:rPr>
-          <w:rPrChange w:author="Zhang, Jack (Yunpeng)" w:date="2020-07-28T01:37:00Z" w:id="73">
+        <w:t>ere</w:t>
+      </w:r>
+      <w:r>
+        <w:rPr>
+          <w:rPrChange w:id="75" w:author="Zhang, Jack (Yunpeng)" w:date="2020-07-28T01:37:00Z">
             <w:rPr>
               <w:highlight w:val="yellow"/>
             </w:rPr>
           </w:rPrChange>
         </w:rPr>
-        <w:t xml:space="preserve"> of several datasets collected under the NGSIM program.</w:t>
-      </w:r>
-    </w:p>
-    <w:p>
-      <w:pPr>
-        <w:rPr>
-          <w:rPrChange w:author="Zhang, Jack (Yunpeng)" w:date="2020-07-28T01:37:00Z" w:id="74">
+        <w:t xml:space="preserve"> the first</w:t>
+      </w:r>
+      <w:r>
+        <w:rPr>
+          <w:rPrChange w:id="76" w:author="Zhang, Jack (Yunpeng)" w:date="2020-07-28T01:37:00Z">
             <w:rPr>
               <w:highlight w:val="yellow"/>
             </w:rPr>
           </w:rPrChange>
         </w:rPr>
+        <w:t xml:space="preserve"> two</w:t>
+      </w:r>
+      <w:r>
+        <w:rPr>
+          <w:rPrChange w:id="77" w:author="Zhang, Jack (Yunpeng)" w:date="2020-07-28T01:37:00Z">
+            <w:rPr>
+              <w:highlight w:val="yellow"/>
+            </w:rPr>
+          </w:rPrChange>
+        </w:rPr>
+        <w:t xml:space="preserve"> of several datasets collected under the NGSIM program.</w:t>
+      </w:r>
+    </w:p>
+    <w:p>
+      <w:pPr>
+        <w:rPr>
+          <w:rPrChange w:id="78" w:author="Zhang, Jack (Yunpeng)" w:date="2020-07-28T01:37:00Z">
+            <w:rPr>
+              <w:highlight w:val="yellow"/>
+            </w:rPr>
+          </w:rPrChange>
+        </w:rPr>
       </w:pPr>
       <w:r>
         <w:rPr>
           <w:b/>
           <w:bCs/>
-          <w:rPrChange w:author="Zhang, Jack (Yunpeng)" w:date="2020-07-28T01:37:00Z" w:id="75">
+          <w:rPrChange w:id="79" w:author="Zhang, Jack (Yunpeng)" w:date="2020-07-28T01:37:00Z">
             <w:rPr>
               <w:b/>
               <w:bCs/>
@@ -10060,7 +10527,7 @@
         <w:rPr>
           <w:b/>
           <w:bCs/>
-          <w:rPrChange w:author="Zhang, Jack (Yunpeng)" w:date="2020-07-28T01:37:00Z" w:id="76">
+          <w:rPrChange w:id="80" w:author="Zhang, Jack (Yunpeng)" w:date="2020-07-28T01:37:00Z">
             <w:rPr>
               <w:b/>
               <w:bCs/>
@@ -10072,7 +10539,7 @@
       </w:r>
       <w:r>
         <w:rPr>
-          <w:rPrChange w:author="Zhang, Jack (Yunpeng)" w:date="2020-07-28T01:37:00Z" w:id="77">
+          <w:rPrChange w:id="81" w:author="Zhang, Jack (Yunpeng)" w:date="2020-07-28T01:37:00Z">
             <w:rPr>
               <w:highlight w:val="yellow"/>
             </w:rPr>
@@ -10082,7 +10549,7 @@
       </w:r>
       <w:r>
         <w:rPr>
-          <w:rPrChange w:author="Zhang, Jack (Yunpeng)" w:date="2020-07-28T01:37:00Z" w:id="78">
+          <w:rPrChange w:id="82" w:author="Zhang, Jack (Yunpeng)" w:date="2020-07-28T01:37:00Z">
             <w:rPr>
               <w:highlight w:val="yellow"/>
             </w:rPr>
@@ -10092,7 +10559,7 @@
       </w:r>
       <w:r>
         <w:rPr>
-          <w:rPrChange w:author="Zhang, Jack (Yunpeng)" w:date="2020-07-28T01:37:00Z" w:id="79">
+          <w:rPrChange w:id="83" w:author="Zhang, Jack (Yunpeng)" w:date="2020-07-28T01:37:00Z">
             <w:rPr>
               <w:highlight w:val="yellow"/>
             </w:rPr>
@@ -10103,7 +10570,7 @@
       </w:r>
       <w:r>
         <w:rPr>
-          <w:rPrChange w:author="Zhang, Jack (Yunpeng)" w:date="2020-07-28T01:37:00Z" w:id="80">
+          <w:rPrChange w:id="84" w:author="Zhang, Jack (Yunpeng)" w:date="2020-07-28T01:37:00Z">
             <w:rPr>
               <w:highlight w:val="yellow"/>
             </w:rPr>
@@ -10119,24 +10586,27 @@
         </w:rPr>
       </w:pPr>
       <w:r>
+        <w:rPr>
+          <w:noProof/>
+        </w:rPr>
         <w:drawing>
-          <wp:inline wp14:editId="2831F43B" wp14:anchorId="487DC722">
+          <wp:inline distT="0" distB="0" distL="0" distR="0" wp14:anchorId="487DC722" wp14:editId="29CA501E">
             <wp:extent cx="3981458" cy="3891280"/>
             <wp:effectExtent l="0" t="0" r="0" b="0"/>
-            <wp:docPr id="1809646119" name="Picture 13" title=""/>
+            <wp:docPr id="954948995" name="Picture 13"/>
             <wp:cNvGraphicFramePr>
-              <a:graphicFrameLocks noChangeAspect="1"/>
+              <a:graphicFrameLocks xmlns:a="http://schemas.openxmlformats.org/drawingml/2006/main" noChangeAspect="1"/>
             </wp:cNvGraphicFramePr>
-            <a:graphic>
+            <a:graphic xmlns:a="http://schemas.openxmlformats.org/drawingml/2006/main">
               <a:graphicData uri="http://schemas.openxmlformats.org/drawingml/2006/picture">
-                <pic:pic>
+                <pic:pic xmlns:pic="http://schemas.openxmlformats.org/drawingml/2006/picture">
                   <pic:nvPicPr>
                     <pic:cNvPr id="0" name="Picture 13"/>
                     <pic:cNvPicPr/>
                   </pic:nvPicPr>
                   <pic:blipFill>
-                    <a:blip r:embed="R397f89d0d9404385">
-                      <a:extLst xmlns:a="http://schemas.openxmlformats.org/drawingml/2006/main">
+                    <a:blip r:embed="rId32">
+                      <a:extLst>
                         <a:ext uri="{28A0092B-C50C-407E-A947-70E740481C1C}">
                           <a14:useLocalDpi xmlns:a14="http://schemas.microsoft.com/office/drawing/2010/main" val="0"/>
                         </a:ext>
@@ -10147,7 +10617,7 @@
                     </a:stretch>
                   </pic:blipFill>
                   <pic:spPr>
-                    <a:xfrm rot="0" flipH="0" flipV="0">
+                    <a:xfrm>
                       <a:off x="0" y="0"/>
                       <a:ext cx="3981458" cy="3891280"/>
                     </a:xfrm>
@@ -10165,7 +10635,7 @@
     <w:p>
       <w:pPr>
         <w:rPr>
-          <w:rPrChange w:author="Zhang, Jack (Yunpeng)" w:date="2020-07-28T01:37:00Z" w:id="81">
+          <w:rPrChange w:id="85" w:author="Zhang, Jack (Yunpeng)" w:date="2020-07-28T01:37:00Z">
             <w:rPr>
               <w:highlight w:val="yellow"/>
             </w:rPr>
@@ -10176,7 +10646,7 @@
         <w:rPr>
           <w:b/>
           <w:bCs/>
-          <w:rPrChange w:author="Zhang, Jack (Yunpeng)" w:date="2020-07-28T01:37:00Z" w:id="82">
+          <w:rPrChange w:id="86" w:author="Zhang, Jack (Yunpeng)" w:date="2020-07-28T01:37:00Z">
             <w:rPr>
               <w:b/>
               <w:bCs/>
@@ -10190,7 +10660,7 @@
         <w:rPr>
           <w:b/>
           <w:bCs/>
-          <w:rPrChange w:author="Zhang, Jack (Yunpeng)" w:date="2020-07-28T01:37:00Z" w:id="83">
+          <w:rPrChange w:id="87" w:author="Zhang, Jack (Yunpeng)" w:date="2020-07-28T01:37:00Z">
             <w:rPr>
               <w:b/>
               <w:bCs/>
@@ -10202,7 +10672,7 @@
       </w:r>
       <w:r>
         <w:rPr>
-          <w:rPrChange w:author="Zhang, Jack (Yunpeng)" w:date="2020-07-28T01:37:00Z" w:id="84">
+          <w:rPrChange w:id="88" w:author="Zhang, Jack (Yunpeng)" w:date="2020-07-28T01:37:00Z">
             <w:rPr>
               <w:highlight w:val="yellow"/>
             </w:rPr>
@@ -10213,7 +10683,7 @@
       <w:proofErr w:type="gramStart"/>
       <w:r>
         <w:rPr>
-          <w:rPrChange w:author="Zhang, Jack (Yunpeng)" w:date="2020-07-28T01:37:00Z" w:id="85">
+          <w:rPrChange w:id="89" w:author="Zhang, Jack (Yunpeng)" w:date="2020-07-28T01:37:00Z">
             <w:rPr>
               <w:highlight w:val="yellow"/>
             </w:rPr>
@@ -10224,7 +10694,7 @@
       <w:proofErr w:type="gramEnd"/>
       <w:r>
         <w:rPr>
-          <w:rPrChange w:author="Zhang, Jack (Yunpeng)" w:date="2020-07-28T01:37:00Z" w:id="86">
+          <w:rPrChange w:id="90" w:author="Zhang, Jack (Yunpeng)" w:date="2020-07-28T01:37:00Z">
             <w:rPr>
               <w:highlight w:val="yellow"/>
             </w:rPr>
@@ -10234,7 +10704,7 @@
       </w:r>
       <w:r>
         <w:rPr>
-          <w:rPrChange w:author="Zhang, Jack (Yunpeng)" w:date="2020-07-28T01:37:00Z" w:id="87">
+          <w:rPrChange w:id="91" w:author="Zhang, Jack (Yunpeng)" w:date="2020-07-28T01:37:00Z">
             <w:rPr>
               <w:highlight w:val="yellow"/>
             </w:rPr>
@@ -10245,7 +10715,7 @@
       <w:proofErr w:type="gramStart"/>
       <w:r>
         <w:rPr>
-          <w:rPrChange w:author="Zhang, Jack (Yunpeng)" w:date="2020-07-28T01:37:00Z" w:id="88">
+          <w:rPrChange w:id="92" w:author="Zhang, Jack (Yunpeng)" w:date="2020-07-28T01:37:00Z">
             <w:rPr>
               <w:highlight w:val="yellow"/>
             </w:rPr>
@@ -10256,7 +10726,7 @@
       <w:proofErr w:type="gramEnd"/>
       <w:r>
         <w:rPr>
-          <w:rPrChange w:author="Zhang, Jack (Yunpeng)" w:date="2020-07-28T01:37:00Z" w:id="89">
+          <w:rPrChange w:id="93" w:author="Zhang, Jack (Yunpeng)" w:date="2020-07-28T01:37:00Z">
             <w:rPr>
               <w:highlight w:val="yellow"/>
             </w:rPr>
@@ -10272,24 +10742,28 @@
         </w:rPr>
       </w:pPr>
       <w:r>
+        <w:rPr>
+          <w:noProof/>
+        </w:rPr>
+        <w:lastRenderedPageBreak/>
         <w:drawing>
-          <wp:inline wp14:editId="2638BDA2" wp14:anchorId="0D4768FA">
+          <wp:inline distT="0" distB="0" distL="0" distR="0" wp14:anchorId="0D4768FA" wp14:editId="48B8790F">
             <wp:extent cx="3651297" cy="3779520"/>
             <wp:effectExtent l="0" t="0" r="6350" b="0"/>
-            <wp:docPr id="664386949" name="Picture 14" title=""/>
+            <wp:docPr id="1036892671" name="Picture 14"/>
             <wp:cNvGraphicFramePr>
-              <a:graphicFrameLocks noChangeAspect="1"/>
+              <a:graphicFrameLocks xmlns:a="http://schemas.openxmlformats.org/drawingml/2006/main" noChangeAspect="1"/>
             </wp:cNvGraphicFramePr>
-            <a:graphic>
+            <a:graphic xmlns:a="http://schemas.openxmlformats.org/drawingml/2006/main">
               <a:graphicData uri="http://schemas.openxmlformats.org/drawingml/2006/picture">
-                <pic:pic>
+                <pic:pic xmlns:pic="http://schemas.openxmlformats.org/drawingml/2006/picture">
                   <pic:nvPicPr>
                     <pic:cNvPr id="0" name="Picture 14"/>
                     <pic:cNvPicPr/>
                   </pic:nvPicPr>
                   <pic:blipFill>
-                    <a:blip r:embed="R585dc1713ba94bd5">
-                      <a:extLst xmlns:a="http://schemas.openxmlformats.org/drawingml/2006/main">
+                    <a:blip r:embed="rId33">
+                      <a:extLst>
                         <a:ext uri="{28A0092B-C50C-407E-A947-70E740481C1C}">
                           <a14:useLocalDpi xmlns:a14="http://schemas.microsoft.com/office/drawing/2010/main" val="0"/>
                         </a:ext>
@@ -10300,7 +10774,7 @@
                     </a:stretch>
                   </pic:blipFill>
                   <pic:spPr>
-                    <a:xfrm rot="0" flipH="0" flipV="0">
+                    <a:xfrm>
                       <a:off x="0" y="0"/>
                       <a:ext cx="3651297" cy="3779520"/>
                     </a:xfrm>
@@ -10322,9 +10796,10 @@
           <w:highlight w:val="yellow"/>
         </w:rPr>
       </w:pPr>
-      <w:r>
-        <w:rPr>
-          <w:rPrChange w:author="Zhang, Jack (Yunpeng)" w:date="2020-07-28T01:37:00Z" w:id="90">
+      <w:proofErr w:type="spellStart"/>
+      <w:r>
+        <w:rPr>
+          <w:rPrChange w:id="94" w:author="Zhang, Jack (Yunpeng)" w:date="2020-07-28T01:37:00Z">
             <w:rPr>
               <w:highlight w:val="yellow"/>
             </w:rPr>
@@ -10332,11 +10807,12 @@
         </w:rPr>
         <w:t>HighD</w:t>
       </w:r>
-    </w:p>
-    <w:p>
-      <w:pPr>
-        <w:rPr>
-          <w:rPrChange w:author="Zhang, Jack (Yunpeng)" w:date="2020-07-28T01:37:00Z" w:id="91">
+      <w:proofErr w:type="spellEnd"/>
+    </w:p>
+    <w:p>
+      <w:pPr>
+        <w:rPr>
+          <w:rPrChange w:id="95" w:author="Zhang, Jack (Yunpeng)" w:date="2020-07-28T01:37:00Z">
             <w:rPr>
               <w:highlight w:val="yellow"/>
             </w:rPr>
@@ -10345,7 +10821,7 @@
       </w:pPr>
       <w:r>
         <w:rPr>
-          <w:rPrChange w:author="Zhang, Jack (Yunpeng)" w:date="2020-07-28T01:37:00Z" w:id="92">
+          <w:rPrChange w:id="96" w:author="Zhang, Jack (Yunpeng)" w:date="2020-07-28T01:37:00Z">
             <w:rPr>
               <w:highlight w:val="yellow"/>
             </w:rPr>
@@ -10355,7 +10831,7 @@
       </w:r>
       <w:r>
         <w:rPr>
-          <w:rPrChange w:author="Zhang, Jack (Yunpeng)" w:date="2020-07-28T01:37:00Z" w:id="93">
+          <w:rPrChange w:id="97" w:author="Zhang, Jack (Yunpeng)" w:date="2020-07-28T01:37:00Z">
             <w:rPr>
               <w:highlight w:val="yellow"/>
             </w:rPr>
@@ -10365,7 +10841,7 @@
       </w:r>
       <w:r>
         <w:rPr>
-          <w:rPrChange w:author="Zhang, Jack (Yunpeng)" w:date="2020-07-28T01:37:00Z" w:id="94">
+          <w:rPrChange w:id="98" w:author="Zhang, Jack (Yunpeng)" w:date="2020-07-28T01:37:00Z">
             <w:rPr>
               <w:highlight w:val="yellow"/>
             </w:rPr>
@@ -10376,7 +10852,7 @@
       <w:proofErr w:type="gramStart"/>
       <w:r>
         <w:rPr>
-          <w:rPrChange w:author="Zhang, Jack (Yunpeng)" w:date="2020-07-28T01:37:00Z" w:id="95">
+          <w:rPrChange w:id="99" w:author="Zhang, Jack (Yunpeng)" w:date="2020-07-28T01:37:00Z">
             <w:rPr>
               <w:highlight w:val="yellow"/>
             </w:rPr>
@@ -10387,7 +10863,7 @@
       <w:proofErr w:type="gramEnd"/>
       <w:r>
         <w:rPr>
-          <w:rPrChange w:author="Zhang, Jack (Yunpeng)" w:date="2020-07-28T01:37:00Z" w:id="96">
+          <w:rPrChange w:id="100" w:author="Zhang, Jack (Yunpeng)" w:date="2020-07-28T01:37:00Z">
             <w:rPr>
               <w:highlight w:val="yellow"/>
             </w:rPr>
@@ -10395,41 +10871,44 @@
         </w:rPr>
         <w:t xml:space="preserve"> since it has 5 600 recorded complete lane changes and presents recent driver behaviors.</w:t>
       </w:r>
-      <w:commentRangeEnd w:id="62"/>
+      <w:commentRangeEnd w:id="64"/>
       <w:r>
         <w:rPr>
           <w:rStyle w:val="CommentReference"/>
         </w:rPr>
-        <w:commentReference w:id="62"/>
-      </w:r>
-      <w:commentRangeEnd w:id="63"/>
+        <w:commentReference w:id="64"/>
+      </w:r>
+      <w:commentRangeEnd w:id="65"/>
       <w:r>
         <w:rPr>
           <w:rStyle w:val="CommentReference"/>
         </w:rPr>
-        <w:commentReference w:id="63"/>
-      </w:r>
-    </w:p>
-    <w:p>
-      <w:r>
+        <w:commentReference w:id="65"/>
+      </w:r>
+    </w:p>
+    <w:p>
+      <w:r>
+        <w:rPr>
+          <w:noProof/>
+        </w:rPr>
         <w:drawing>
-          <wp:inline wp14:editId="08BAB7E0" wp14:anchorId="7D8C6262">
+          <wp:inline distT="0" distB="0" distL="0" distR="0" wp14:anchorId="7D8C6262" wp14:editId="27878789">
             <wp:extent cx="3413760" cy="2325443"/>
             <wp:effectExtent l="0" t="0" r="0" b="0"/>
-            <wp:docPr id="951302151" name="Picture 9" title=""/>
+            <wp:docPr id="1004952899" name="Picture 9"/>
             <wp:cNvGraphicFramePr>
-              <a:graphicFrameLocks noChangeAspect="1"/>
+              <a:graphicFrameLocks xmlns:a="http://schemas.openxmlformats.org/drawingml/2006/main" noChangeAspect="1"/>
             </wp:cNvGraphicFramePr>
-            <a:graphic>
+            <a:graphic xmlns:a="http://schemas.openxmlformats.org/drawingml/2006/main">
               <a:graphicData uri="http://schemas.openxmlformats.org/drawingml/2006/picture">
-                <pic:pic>
+                <pic:pic xmlns:pic="http://schemas.openxmlformats.org/drawingml/2006/picture">
                   <pic:nvPicPr>
                     <pic:cNvPr id="0" name="Picture 9"/>
                     <pic:cNvPicPr/>
                   </pic:nvPicPr>
                   <pic:blipFill>
-                    <a:blip r:embed="Red54a9daeb8c4984">
-                      <a:extLst xmlns:a="http://schemas.openxmlformats.org/drawingml/2006/main">
+                    <a:blip r:embed="rId34" cstate="print">
+                      <a:extLst>
                         <a:ext uri="{28A0092B-C50C-407E-A947-70E740481C1C}">
                           <a14:useLocalDpi xmlns:a14="http://schemas.microsoft.com/office/drawing/2010/main" val="0"/>
                         </a:ext>
@@ -10440,7 +10919,7 @@
                     </a:stretch>
                   </pic:blipFill>
                   <pic:spPr>
-                    <a:xfrm rot="0" flipH="0" flipV="0">
+                    <a:xfrm>
                       <a:off x="0" y="0"/>
                       <a:ext cx="3413760" cy="2325443"/>
                     </a:xfrm>
@@ -10457,24 +10936,28 @@
     </w:p>
     <w:p>
       <w:r>
+        <w:rPr>
+          <w:noProof/>
+        </w:rPr>
+        <w:lastRenderedPageBreak/>
         <w:drawing>
-          <wp:inline wp14:editId="07607A3D" wp14:anchorId="1545F68D">
+          <wp:inline distT="0" distB="0" distL="0" distR="0" wp14:anchorId="1545F68D" wp14:editId="017DAE03">
             <wp:extent cx="5943600" cy="2256790"/>
             <wp:effectExtent l="0" t="0" r="0" b="0"/>
-            <wp:docPr id="1928244818" name="Picture 11" title=""/>
+            <wp:docPr id="734590268" name="Picture 11"/>
             <wp:cNvGraphicFramePr>
-              <a:graphicFrameLocks noChangeAspect="1"/>
+              <a:graphicFrameLocks xmlns:a="http://schemas.openxmlformats.org/drawingml/2006/main" noChangeAspect="1"/>
             </wp:cNvGraphicFramePr>
-            <a:graphic>
+            <a:graphic xmlns:a="http://schemas.openxmlformats.org/drawingml/2006/main">
               <a:graphicData uri="http://schemas.openxmlformats.org/drawingml/2006/picture">
-                <pic:pic>
+                <pic:pic xmlns:pic="http://schemas.openxmlformats.org/drawingml/2006/picture">
                   <pic:nvPicPr>
                     <pic:cNvPr id="0" name="Picture 11"/>
                     <pic:cNvPicPr/>
                   </pic:nvPicPr>
                   <pic:blipFill>
-                    <a:blip r:embed="Rc429c0accbd34fc4">
-                      <a:extLst xmlns:a="http://schemas.openxmlformats.org/drawingml/2006/main">
+                    <a:blip r:embed="rId35">
+                      <a:extLst>
                         <a:ext uri="{28A0092B-C50C-407E-A947-70E740481C1C}">
                           <a14:useLocalDpi xmlns:a14="http://schemas.microsoft.com/office/drawing/2010/main" val="0"/>
                         </a:ext>
@@ -10485,7 +10968,7 @@
                     </a:stretch>
                   </pic:blipFill>
                   <pic:spPr>
-                    <a:xfrm rot="0" flipH="0" flipV="0">
+                    <a:xfrm>
                       <a:off x="0" y="0"/>
                       <a:ext cx="5943600" cy="2256790"/>
                     </a:xfrm>
@@ -10511,7 +10994,7 @@
     <w:p>
       <w:pPr>
         <w:rPr>
-          <w:rPrChange w:author="Zhang, Jack (Yunpeng)" w:date="2020-07-28T01:37:00Z" w:id="97">
+          <w:rPrChange w:id="101" w:author="Zhang, Jack (Yunpeng)" w:date="2020-07-28T01:37:00Z">
             <w:rPr>
               <w:highlight w:val="yellow"/>
             </w:rPr>
@@ -10520,7 +11003,7 @@
       </w:pPr>
       <w:r>
         <w:rPr>
-          <w:rPrChange w:author="Zhang, Jack (Yunpeng)" w:date="2020-07-28T01:37:00Z" w:id="98">
+          <w:rPrChange w:id="102" w:author="Zhang, Jack (Yunpeng)" w:date="2020-07-28T01:37:00Z">
             <w:rPr>
               <w:highlight w:val="yellow"/>
             </w:rPr>
@@ -10545,7 +11028,7 @@
       </w:pPr>
       <w:r>
         <w:rPr>
-          <w:rPrChange w:author="Zhang, Jack (Yunpeng)" w:date="2020-07-28T01:37:00Z" w:id="99">
+          <w:rPrChange w:id="103" w:author="Zhang, Jack (Yunpeng)" w:date="2020-07-28T01:37:00Z">
             <w:rPr>
               <w:highlight w:val="yellow"/>
             </w:rPr>
@@ -10570,7 +11053,7 @@
       </w:pPr>
       <w:r>
         <w:rPr>
-          <w:rPrChange w:author="Zhang, Jack (Yunpeng)" w:date="2020-07-28T01:37:00Z" w:id="100">
+          <w:rPrChange w:id="104" w:author="Zhang, Jack (Yunpeng)" w:date="2020-07-28T01:37:00Z">
             <w:rPr>
               <w:highlight w:val="yellow"/>
             </w:rPr>
@@ -10595,7 +11078,7 @@
       </w:pPr>
       <w:r>
         <w:rPr>
-          <w:rPrChange w:author="Zhang, Jack (Yunpeng)" w:date="2020-07-28T01:37:00Z" w:id="101">
+          <w:rPrChange w:id="105" w:author="Zhang, Jack (Yunpeng)" w:date="2020-07-28T01:37:00Z">
             <w:rPr>
               <w:highlight w:val="yellow"/>
             </w:rPr>
@@ -10620,7 +11103,7 @@
       </w:pPr>
       <w:r>
         <w:rPr>
-          <w:rPrChange w:author="Zhang, Jack (Yunpeng)" w:date="2020-07-28T01:37:00Z" w:id="102">
+          <w:rPrChange w:id="106" w:author="Zhang, Jack (Yunpeng)" w:date="2020-07-28T01:37:00Z">
             <w:rPr>
               <w:highlight w:val="yellow"/>
             </w:rPr>
@@ -10645,7 +11128,7 @@
       </w:pPr>
       <w:r>
         <w:rPr>
-          <w:rPrChange w:author="Zhang, Jack (Yunpeng)" w:date="2020-07-28T01:37:00Z" w:id="103">
+          <w:rPrChange w:id="107" w:author="Zhang, Jack (Yunpeng)" w:date="2020-07-28T01:37:00Z">
             <w:rPr>
               <w:highlight w:val="yellow"/>
             </w:rPr>
@@ -10676,80 +11159,63 @@
     </w:p>
     <w:p/>
     <w:p>
-      <w:pPr/>
-      <w:commentRangeStart w:id="20214659"/>
-      <w:r>
-        <w:rPr/>
+      <w:commentRangeStart w:id="108"/>
+      <w:r>
         <w:t>The n</w:t>
       </w:r>
       <w:r>
-        <w:rPr/>
         <w:t>umber of results for searching VTP with I-80 on Google scholar is 79, while that with US-101 is 65.</w:t>
       </w:r>
       <w:r>
-        <w:rPr/>
         <w:t xml:space="preserve"> In contrast, th</w:t>
       </w:r>
       <w:r>
-        <w:rPr/>
         <w:t xml:space="preserve">e number of papers that mentioned or used </w:t>
       </w:r>
       <w:proofErr w:type="spellStart"/>
       <w:r>
-        <w:rPr/>
         <w:t>highD</w:t>
       </w:r>
       <w:proofErr w:type="spellEnd"/>
       <w:r>
-        <w:rPr/>
         <w:t xml:space="preserve"> is only 32. </w:t>
       </w:r>
       <w:r>
-        <w:rPr/>
         <w:t xml:space="preserve">In many </w:t>
       </w:r>
       <w:r>
-        <w:rPr/>
         <w:t>article</w:t>
       </w:r>
       <w:r>
-        <w:rPr/>
         <w:t xml:space="preserve">s, the author trained their models on both I-80 and </w:t>
       </w:r>
       <w:r>
-        <w:rPr/>
         <w:t>US101 datasets</w:t>
       </w:r>
       <w:r>
-        <w:rPr/>
         <w:t xml:space="preserve"> </w:t>
       </w:r>
       <w:r>
-        <w:rPr/>
         <w:t>→</w:t>
       </w:r>
       <w:r>
-        <w:rPr/>
         <w:t xml:space="preserve"> </w:t>
       </w:r>
       <w:r>
-        <w:rPr/>
         <w:t xml:space="preserve">We will train our model on </w:t>
       </w:r>
       <w:r>
-        <w:rPr/>
         <w:t>I-80 and US-101 to compare with other mode</w:t>
       </w:r>
       <w:r>
-        <w:rPr/>
         <w:t>ls</w:t>
       </w:r>
-      <w:commentRangeEnd w:id="20214659"/>
+      <w:commentRangeEnd w:id="108"/>
       <w:r>
         <w:rPr>
           <w:rStyle w:val="CommentReference"/>
         </w:rPr>
-        <w:commentReference w:id="20214659"/>
+        <w:commentReference w:id="108"/>
       </w:r>
     </w:p>
     <w:p/>
@@ -10762,7 +11228,7 @@
       </w:pPr>
       <w:r>
         <w:rPr>
-          <w:rPrChange w:author="Zhang, Jack (Yunpeng)" w:date="2020-07-28T01:37:00Z" w:id="104">
+          <w:rPrChange w:id="109" w:author="Zhang, Jack (Yunpeng)" w:date="2020-07-28T01:37:00Z">
             <w:rPr>
               <w:highlight w:val="yellow"/>
             </w:rPr>
@@ -10780,7 +11246,7 @@
       </w:pPr>
       <w:r>
         <w:rPr>
-          <w:rPrChange w:author="Zhang, Jack (Yunpeng)" w:date="2020-07-28T01:37:00Z" w:id="105">
+          <w:rPrChange w:id="110" w:author="Zhang, Jack (Yunpeng)" w:date="2020-07-28T01:37:00Z">
             <w:rPr>
               <w:highlight w:val="yellow"/>
             </w:rPr>
@@ -10790,66 +11256,51 @@
       </w:r>
     </w:p>
     <w:p>
-      <w:pPr/>
-      <w:commentRangeStart w:id="391667652"/>
-      <w:r>
-        <w:rPr/>
+      <w:commentRangeStart w:id="111"/>
+      <w:r>
         <w:t>To save time, it would be best if we can get the code of</w:t>
       </w:r>
       <w:r>
-        <w:rPr/>
         <w:t xml:space="preserve"> previous papers. As </w:t>
       </w:r>
       <w:proofErr w:type="spellStart"/>
       <w:r>
-        <w:rPr/>
         <w:t>Github</w:t>
       </w:r>
       <w:proofErr w:type="spellEnd"/>
       <w:r>
-        <w:rPr/>
         <w:t xml:space="preserve"> is a popular place to store code, I </w:t>
       </w:r>
       <w:r>
-        <w:rPr/>
         <w:t>surveyed</w:t>
       </w:r>
       <w:r>
-        <w:rPr/>
         <w:t xml:space="preserve"> using NGSIM on </w:t>
       </w:r>
       <w:proofErr w:type="spellStart"/>
       <w:r>
-        <w:rPr/>
         <w:t>Github</w:t>
       </w:r>
       <w:proofErr w:type="spellEnd"/>
       <w:r>
-        <w:rPr/>
         <w:t>.</w:t>
       </w:r>
       <w:r>
-        <w:rPr/>
         <w:t xml:space="preserve"> </w:t>
       </w:r>
       <w:r>
-        <w:rPr/>
         <w:t>81 repositories</w:t>
       </w:r>
       <w:r>
-        <w:rPr/>
         <w:t xml:space="preserve"> contain NGSIM on its name</w:t>
       </w:r>
       <w:r>
-        <w:rPr/>
         <w:t>, while only 15 of them was written in Python.</w:t>
       </w:r>
       <w:r>
-        <w:rPr/>
         <w:t xml:space="preserve"> Here are some goals of th</w:t>
       </w:r>
       <w:r>
-        <w:rPr/>
         <w:t>ose repositories:</w:t>
       </w:r>
     </w:p>
@@ -10865,15 +11316,9 @@
         </w:rPr>
       </w:pPr>
       <w:r>
-        <w:rPr/>
-        <w:t>Smoothin</w:t>
-      </w:r>
-      <w:r>
-        <w:rPr/>
-        <w:t>g the dataset US-101</w:t>
-      </w:r>
-      <w:r>
-        <w:rPr/>
+        <w:t>Smoothing the dataset US-101</w:t>
+      </w:r>
+      <w:r>
         <w:t>:</w:t>
       </w:r>
     </w:p>
@@ -10888,7 +11333,7 @@
           <w:highlight w:val="yellow"/>
         </w:rPr>
       </w:pPr>
-      <w:hyperlink r:id="R36501f95a6554f39">
+      <w:hyperlink r:id="rId41">
         <w:r>
           <w:rPr>
             <w:rStyle w:val="Hyperlink"/>
@@ -10909,11 +11354,9 @@
         </w:rPr>
       </w:pPr>
       <w:r>
-        <w:rPr/>
         <w:t>Animating the dataset</w:t>
       </w:r>
       <w:r>
-        <w:rPr/>
         <w:t>:</w:t>
       </w:r>
     </w:p>
@@ -10928,7 +11371,7 @@
           <w:highlight w:val="yellow"/>
         </w:rPr>
       </w:pPr>
-      <w:hyperlink r:id="Rf20410c0289e46c3">
+      <w:hyperlink r:id="rId42">
         <w:r>
           <w:rPr>
             <w:rStyle w:val="Hyperlink"/>
@@ -10948,7 +11391,7 @@
           <w:highlight w:val="yellow"/>
         </w:rPr>
       </w:pPr>
-      <w:hyperlink r:id="Rbd0c5e84bda4431e">
+      <w:hyperlink r:id="rId43">
         <w:r>
           <w:rPr>
             <w:rStyle w:val="Hyperlink"/>
@@ -10969,7 +11412,6 @@
         </w:rPr>
       </w:pPr>
       <w:r>
-        <w:rPr/>
         <w:t>Data extraction from video:</w:t>
       </w:r>
     </w:p>
@@ -10984,7 +11426,7 @@
           <w:highlight w:val="yellow"/>
         </w:rPr>
       </w:pPr>
-      <w:hyperlink r:id="Rd589ce47ce564140">
+      <w:hyperlink r:id="rId44">
         <w:r>
           <w:rPr>
             <w:rStyle w:val="Hyperlink"/>
@@ -11005,21 +11447,18 @@
         </w:rPr>
       </w:pPr>
       <w:r>
-        <w:rPr/>
+        <w:lastRenderedPageBreak/>
         <w:t>Change the data format from NG</w:t>
       </w:r>
       <w:r>
-        <w:rPr/>
         <w:t xml:space="preserve">SIM to </w:t>
       </w:r>
       <w:proofErr w:type="spellStart"/>
       <w:r>
-        <w:rPr/>
         <w:t>HighD</w:t>
       </w:r>
       <w:proofErr w:type="spellEnd"/>
       <w:r>
-        <w:rPr/>
         <w:t>:</w:t>
       </w:r>
     </w:p>
@@ -11034,7 +11473,7 @@
           <w:highlight w:val="yellow"/>
         </w:rPr>
       </w:pPr>
-      <w:hyperlink r:id="Rd3cc89d0e47840e3">
+      <w:hyperlink r:id="rId45">
         <w:r>
           <w:rPr>
             <w:rStyle w:val="Hyperlink"/>
@@ -11055,35 +11494,27 @@
         </w:rPr>
       </w:pPr>
       <w:r>
-        <w:rPr/>
         <w:t xml:space="preserve">Using </w:t>
       </w:r>
       <w:r>
-        <w:rPr/>
         <w:t>n</w:t>
       </w:r>
       <w:r>
-        <w:rPr/>
         <w:t xml:space="preserve">eural </w:t>
       </w:r>
       <w:r>
-        <w:rPr/>
         <w:t>n</w:t>
       </w:r>
       <w:r>
-        <w:rPr/>
         <w:t>etwork</w:t>
       </w:r>
       <w:r>
-        <w:rPr/>
         <w:t>s</w:t>
       </w:r>
       <w:r>
-        <w:rPr/>
         <w:t xml:space="preserve"> to predict traffic congestion</w:t>
       </w:r>
       <w:r>
-        <w:rPr/>
         <w:t>:</w:t>
       </w:r>
     </w:p>
@@ -11098,7 +11529,7 @@
           <w:highlight w:val="yellow"/>
         </w:rPr>
       </w:pPr>
-      <w:hyperlink r:id="Rf5e92a6b42794b76">
+      <w:hyperlink r:id="rId46">
         <w:r>
           <w:rPr>
             <w:rStyle w:val="Hyperlink"/>
@@ -11119,11 +11550,9 @@
         </w:rPr>
       </w:pPr>
       <w:r>
-        <w:rPr/>
         <w:t xml:space="preserve">Prediction of </w:t>
       </w:r>
       <w:r>
-        <w:rPr/>
         <w:t>traffic speed</w:t>
       </w:r>
     </w:p>
@@ -11138,7 +11567,7 @@
           <w:highlight w:val="yellow"/>
         </w:rPr>
       </w:pPr>
-      <w:hyperlink r:id="Racc40dc6b6cc418c">
+      <w:hyperlink r:id="rId47">
         <w:r>
           <w:rPr>
             <w:rStyle w:val="Hyperlink"/>
@@ -11147,29 +11576,21 @@
         </w:r>
       </w:hyperlink>
     </w:p>
-    <w:p>
-      <w:pPr/>
-    </w:p>
-    <w:p>
-      <w:pPr/>
-      <w:r>
-        <w:rPr/>
+    <w:p/>
+    <w:p>
+      <w:r>
         <w:t xml:space="preserve">Next, I </w:t>
       </w:r>
       <w:r>
-        <w:rPr/>
         <w:t>checked</w:t>
       </w:r>
       <w:r>
-        <w:rPr/>
         <w:t xml:space="preserve"> all the codes that contain NGSIM and LSTM</w:t>
       </w:r>
       <w:r>
-        <w:rPr/>
         <w:t xml:space="preserve"> in Python</w:t>
       </w:r>
       <w:r>
-        <w:rPr/>
         <w:t xml:space="preserve"> and got 31 results:</w:t>
       </w:r>
     </w:p>
@@ -11185,10 +11606,9 @@
         </w:rPr>
       </w:pPr>
       <w:r>
-        <w:rPr/>
         <w:t xml:space="preserve">Prediction with Kalman filter: </w:t>
       </w:r>
-      <w:hyperlink r:id="Rd7b6acbeeab542ef">
+      <w:hyperlink r:id="rId48">
         <w:r>
           <w:rPr>
             <w:rStyle w:val="Hyperlink"/>
@@ -11209,11 +11629,9 @@
         </w:rPr>
       </w:pPr>
       <w:r>
-        <w:rPr/>
         <w:t>Prediction with LSTM</w:t>
       </w:r>
       <w:r>
-        <w:rPr/>
         <w:t>:</w:t>
       </w:r>
     </w:p>
@@ -11228,7 +11646,7 @@
           <w:highlight w:val="yellow"/>
         </w:rPr>
       </w:pPr>
-      <w:hyperlink r:id="R766dbf417b9f45d9">
+      <w:hyperlink r:id="rId49">
         <w:r>
           <w:rPr>
             <w:rStyle w:val="Hyperlink"/>
@@ -11248,7 +11666,7 @@
           <w:highlight w:val="yellow"/>
         </w:rPr>
       </w:pPr>
-      <w:hyperlink r:id="Rbc8ba61a130e4d53">
+      <w:hyperlink r:id="rId50">
         <w:r>
           <w:rPr>
             <w:rStyle w:val="Hyperlink"/>
@@ -11269,43 +11687,28 @@
         </w:rPr>
       </w:pPr>
       <w:r>
-        <w:rPr/>
         <w:t xml:space="preserve">Paper: </w:t>
       </w:r>
       <w:proofErr w:type="spellStart"/>
       <w:r>
         <w:rPr>
-          <w:i w:val="1"/>
-          <w:iCs w:val="1"/>
+          <w:i/>
+          <w:iCs/>
         </w:rPr>
         <w:t>RobustTP</w:t>
       </w:r>
       <w:proofErr w:type="spellEnd"/>
       <w:r>
         <w:rPr>
-          <w:i w:val="1"/>
-          <w:iCs w:val="1"/>
-        </w:rPr>
-        <w:t xml:space="preserve">: End-to-End Trajectory Prediction for Heterogeneous Road-Agents in Dense Traffic with Noisy Sensor </w:t>
-      </w:r>
-      <w:proofErr w:type="gramStart"/>
-      <w:r>
-        <w:rPr>
-          <w:i w:val="1"/>
-          <w:iCs w:val="1"/>
-        </w:rPr>
-        <w:t>Inputs</w:t>
-      </w:r>
-      <w:r>
-        <w:rPr/>
-        <w:t xml:space="preserve"> :</w:t>
-      </w:r>
-      <w:proofErr w:type="gramEnd"/>
-      <w:r>
-        <w:rPr/>
-        <w:t xml:space="preserve"> </w:t>
-      </w:r>
-      <w:hyperlink r:id="R9a1214865430455c">
+          <w:i/>
+          <w:iCs/>
+        </w:rPr>
+        <w:t>: End-to-End Trajectory Prediction for Heterogeneous Road-Agents in Dense Traffic with Noisy Sensor Inputs</w:t>
+      </w:r>
+      <w:r>
+        <w:t xml:space="preserve"> : </w:t>
+      </w:r>
+      <w:hyperlink r:id="rId51">
         <w:r>
           <w:rPr>
             <w:rStyle w:val="Hyperlink"/>
@@ -11326,29 +11729,25 @@
         </w:rPr>
       </w:pPr>
       <w:r>
-        <w:rPr/>
         <w:t>P</w:t>
       </w:r>
       <w:r>
-        <w:rPr/>
         <w:t>a</w:t>
       </w:r>
       <w:r>
-        <w:rPr/>
         <w:t xml:space="preserve">per: </w:t>
       </w:r>
       <w:r>
         <w:rPr>
-          <w:i w:val="1"/>
-          <w:iCs w:val="1"/>
+          <w:i/>
+          <w:iCs/>
         </w:rPr>
         <w:t>Convolutional Social Pooling for Vehicle Trajectory Prediction</w:t>
       </w:r>
       <w:r>
-        <w:rPr/>
         <w:t xml:space="preserve">: </w:t>
       </w:r>
-      <w:hyperlink r:id="R0320f2f2d99b467e">
+      <w:hyperlink r:id="rId52">
         <w:r>
           <w:rPr>
             <w:rStyle w:val="Hyperlink"/>
@@ -11369,21 +11768,19 @@
         </w:rPr>
       </w:pPr>
       <w:r>
-        <w:rPr/>
         <w:t xml:space="preserve">Paper: </w:t>
       </w:r>
       <w:r>
         <w:rPr>
-          <w:i w:val="1"/>
-          <w:iCs w:val="1"/>
+          <w:i/>
+          <w:iCs/>
         </w:rPr>
         <w:t>Multiple Futures Prediction</w:t>
       </w:r>
       <w:r>
-        <w:rPr/>
         <w:t xml:space="preserve">: </w:t>
       </w:r>
-      <w:hyperlink r:id="R174429d7346c424f">
+      <w:hyperlink r:id="rId53">
         <w:r>
           <w:rPr>
             <w:color w:val="0000FF"/>
@@ -11405,21 +11802,19 @@
         </w:rPr>
       </w:pPr>
       <w:r>
-        <w:rPr/>
         <w:t xml:space="preserve">Paper: </w:t>
       </w:r>
       <w:r>
         <w:rPr>
-          <w:i w:val="1"/>
-          <w:iCs w:val="1"/>
+          <w:i/>
+          <w:iCs/>
         </w:rPr>
         <w:t>Spectral-Clustering-Graph-LSTM -- Paper ID: 9832</w:t>
       </w:r>
       <w:r>
-        <w:rPr/>
         <w:t xml:space="preserve">: </w:t>
       </w:r>
-      <w:hyperlink r:id="R3d8a05b53d424328">
+      <w:hyperlink r:id="rId54">
         <w:r>
           <w:rPr>
             <w:rStyle w:val="Hyperlink"/>
@@ -11440,18 +11835,15 @@
         </w:rPr>
       </w:pPr>
       <w:r>
-        <w:rPr/>
         <w:t xml:space="preserve">Paper: </w:t>
       </w:r>
       <w:r>
-        <w:rPr/>
         <w:t>Forecasting Trajectory and Behavior of Road-Agents Using Spectral Clustering in Graph-LSTMs</w:t>
       </w:r>
       <w:r>
-        <w:rPr/>
         <w:t xml:space="preserve">: </w:t>
       </w:r>
-      <w:hyperlink r:id="R0dd8f0ed5ea2454e">
+      <w:hyperlink r:id="rId55">
         <w:r>
           <w:rPr>
             <w:rStyle w:val="Hyperlink"/>
@@ -11461,60 +11853,39 @@
       </w:hyperlink>
     </w:p>
     <w:p>
-      <w:pPr/>
-      <w:r>
-        <w:rPr/>
+      <w:r>
         <w:t>Those codes in the link above are useful</w:t>
       </w:r>
       <w:r>
-        <w:rPr/>
         <w:t>,</w:t>
       </w:r>
       <w:r>
-        <w:rPr/>
         <w:t xml:space="preserve"> but the</w:t>
       </w:r>
       <w:r>
-        <w:rPr/>
         <w:t>y</w:t>
       </w:r>
       <w:r>
-        <w:rPr/>
         <w:t xml:space="preserve"> used </w:t>
       </w:r>
       <w:proofErr w:type="spellStart"/>
       <w:r>
-        <w:rPr/>
         <w:t>Pytorch</w:t>
       </w:r>
       <w:proofErr w:type="spellEnd"/>
       <w:r>
-        <w:rPr/>
         <w:t xml:space="preserve"> for neural network, while I </w:t>
       </w:r>
       <w:r>
-        <w:rPr/>
-        <w:t xml:space="preserve">only know to build a model network via </w:t>
-      </w:r>
-      <w:proofErr w:type="spellStart"/>
-      <w:r>
-        <w:rPr/>
-        <w:t>Tensorflow</w:t>
-      </w:r>
-      <w:proofErr w:type="spellEnd"/>
-      <w:r>
-        <w:rPr/>
-        <w:t xml:space="preserve">. </w:t>
-      </w:r>
-      <w:r>
-        <w:rPr/>
+        <w:t xml:space="preserve">only know to build a model network via Tensorflow. </w:t>
+      </w:r>
+      <w:r>
         <w:t>If you want to see how different they are</w:t>
       </w:r>
       <w:r>
-        <w:rPr/>
         <w:t xml:space="preserve">, please check this link: </w:t>
       </w:r>
-      <w:hyperlink w:anchor=":~:text=PyTorch%20has%20long%20been%20the,solutions%20and%20smaller%2Dscale%20models." r:id="R30f614505ab34668">
+      <w:hyperlink r:id="rId56" w:anchor=":~:text=PyTorch%20has%20long%20been%20the,solutions%20and%20smaller%2Dscale%20models.">
         <w:r>
           <w:rPr>
             <w:rStyle w:val="Hyperlink"/>
@@ -11525,102 +11896,78 @@
     </w:p>
     <w:p>
       <w:r>
-        <w:rPr/>
         <w:t xml:space="preserve">→ </w:t>
       </w:r>
       <w:r>
-        <w:rPr/>
-        <w:t xml:space="preserve">I will have to build ANN models in </w:t>
+        <w:t>I will have to build ANN models in Tensorflow without</w:t>
+      </w:r>
+      <w:r>
+        <w:t xml:space="preserve"> VTP</w:t>
+      </w:r>
+      <w:r>
+        <w:t xml:space="preserve"> </w:t>
+      </w:r>
+      <w:r>
+        <w:t>examples</w:t>
+      </w:r>
+    </w:p>
+    <w:p>
+      <w:pPr>
+        <w:rPr>
+          <w:b/>
+          <w:bCs/>
+        </w:rPr>
+      </w:pPr>
+      <w:r>
+        <w:rPr>
+          <w:b/>
+          <w:bCs/>
+        </w:rPr>
+        <w:t>Next</w:t>
+      </w:r>
+      <w:r>
+        <w:rPr>
+          <w:b/>
+          <w:bCs/>
+        </w:rPr>
+        <w:t xml:space="preserve"> step</w:t>
+      </w:r>
+      <w:r>
+        <w:rPr>
+          <w:b/>
+          <w:bCs/>
+        </w:rPr>
+        <w:t xml:space="preserve">: package of </w:t>
+      </w:r>
+      <w:r>
+        <w:rPr>
+          <w:b/>
+          <w:bCs/>
+        </w:rPr>
+        <w:t xml:space="preserve">LSTM, </w:t>
       </w:r>
       <w:proofErr w:type="spellStart"/>
       <w:r>
-        <w:rPr/>
-        <w:t>Tensorflow</w:t>
+        <w:rPr>
+          <w:b/>
+          <w:bCs/>
+        </w:rPr>
+        <w:t>IndRNN</w:t>
       </w:r>
       <w:proofErr w:type="spellEnd"/>
       <w:r>
-        <w:rPr/>
-        <w:t xml:space="preserve"> without</w:t>
-      </w:r>
-      <w:r>
-        <w:rPr/>
-        <w:t xml:space="preserve"> VTP</w:t>
-      </w:r>
-      <w:r>
-        <w:rPr/>
-        <w:t xml:space="preserve"> </w:t>
-      </w:r>
-      <w:r>
-        <w:rPr/>
-        <w:t>examples</w:t>
-      </w:r>
-    </w:p>
-    <w:p>
-      <w:pPr>
-        <w:rPr>
-          <w:b w:val="1"/>
-          <w:bCs w:val="1"/>
-        </w:rPr>
-      </w:pPr>
-      <w:r>
-        <w:rPr>
-          <w:b w:val="1"/>
-          <w:bCs w:val="1"/>
-        </w:rPr>
-        <w:t>Next</w:t>
-      </w:r>
-      <w:r>
-        <w:rPr>
-          <w:b w:val="1"/>
-          <w:bCs w:val="1"/>
-        </w:rPr>
-        <w:t xml:space="preserve"> step</w:t>
-      </w:r>
-      <w:r>
-        <w:rPr>
-          <w:b w:val="1"/>
-          <w:bCs w:val="1"/>
-        </w:rPr>
-        <w:t xml:space="preserve">: package of </w:t>
-      </w:r>
-      <w:r>
-        <w:rPr>
-          <w:b w:val="1"/>
-          <w:bCs w:val="1"/>
-        </w:rPr>
-        <w:t xml:space="preserve">LSTM, </w:t>
-      </w:r>
-      <w:proofErr w:type="spellStart"/>
-      <w:r>
-        <w:rPr>
-          <w:b w:val="1"/>
-          <w:bCs w:val="1"/>
-        </w:rPr>
-        <w:t>IndRNN</w:t>
-      </w:r>
-      <w:proofErr w:type="spellEnd"/>
-      <w:r>
-        <w:rPr>
-          <w:b w:val="1"/>
-          <w:bCs w:val="1"/>
-        </w:rPr>
-        <w:t xml:space="preserve"> in </w:t>
-      </w:r>
-      <w:proofErr w:type="spellStart"/>
-      <w:r>
-        <w:rPr>
-          <w:b w:val="1"/>
-          <w:bCs w:val="1"/>
-        </w:rPr>
-        <w:t>Tensorflow</w:t>
-      </w:r>
-      <w:proofErr w:type="spellEnd"/>
-      <w:commentRangeEnd w:id="391667652"/>
+        <w:rPr>
+          <w:b/>
+          <w:bCs/>
+        </w:rPr>
+        <w:t xml:space="preserve"> in Tensorflow</w:t>
+      </w:r>
+      <w:commentRangeEnd w:id="111"/>
       <w:r>
         <w:rPr>
           <w:rStyle w:val="CommentReference"/>
         </w:rPr>
-        <w:commentReference w:id="391667652"/>
+        <w:commentReference w:id="111"/>
       </w:r>
     </w:p>
     <w:p>
@@ -11632,7 +11979,7 @@
       </w:pPr>
       <w:r>
         <w:rPr>
-          <w:rPrChange w:author="Zhang, Jack (Yunpeng)" w:date="2020-07-28T01:38:00Z" w:id="106">
+          <w:rPrChange w:id="112" w:author="Zhang, Jack (Yunpeng)" w:date="2020-07-28T01:38:00Z">
             <w:rPr>
               <w:highlight w:val="yellow"/>
             </w:rPr>
@@ -11654,7 +12001,7 @@
       </w:pPr>
       <w:r>
         <w:rPr>
-          <w:rPrChange w:author="Zhang, Jack (Yunpeng)" w:date="2020-07-28T01:38:00Z" w:id="107">
+          <w:rPrChange w:id="113" w:author="Zhang, Jack (Yunpeng)" w:date="2020-07-28T01:38:00Z">
             <w:rPr>
               <w:highlight w:val="yellow"/>
             </w:rPr>
@@ -11664,7 +12011,7 @@
       </w:r>
       <w:r>
         <w:rPr>
-          <w:rPrChange w:author="Zhang, Jack (Yunpeng)" w:date="2020-07-28T01:38:00Z" w:id="108">
+          <w:rPrChange w:id="114" w:author="Zhang, Jack (Yunpeng)" w:date="2020-07-28T01:38:00Z">
             <w:rPr>
               <w:highlight w:val="yellow"/>
             </w:rPr>
@@ -11686,7 +12033,7 @@
       </w:pPr>
       <w:r>
         <w:rPr>
-          <w:rPrChange w:author="Zhang, Jack (Yunpeng)" w:date="2020-07-28T01:38:00Z" w:id="109">
+          <w:rPrChange w:id="115" w:author="Zhang, Jack (Yunpeng)" w:date="2020-07-28T01:38:00Z">
             <w:rPr>
               <w:highlight w:val="yellow"/>
             </w:rPr>
@@ -11704,7 +12051,7 @@
       </w:pPr>
       <w:r>
         <w:rPr>
-          <w:rPrChange w:author="Zhang, Jack (Yunpeng)" w:date="2020-07-28T01:38:00Z" w:id="110">
+          <w:rPrChange w:id="116" w:author="Zhang, Jack (Yunpeng)" w:date="2020-07-28T01:38:00Z">
             <w:rPr>
               <w:highlight w:val="yellow"/>
             </w:rPr>
@@ -11717,7 +12064,7 @@
       <w:pPr>
         <w:rPr>
           <w:color w:val="000000"/>
-          <w:rPrChange w:author="Zhang, Jack (Yunpeng)" w:date="2020-07-28T01:38:00Z" w:id="111">
+          <w:rPrChange w:id="117" w:author="Zhang, Jack (Yunpeng)" w:date="2020-07-28T01:38:00Z">
             <w:rPr>
               <w:color w:val="000000" w:themeColor="text1"/>
               <w:highlight w:val="yellow"/>
@@ -11728,7 +12075,7 @@
       <w:r>
         <w:rPr>
           <w:color w:val="000000" w:themeColor="text1"/>
-          <w:rPrChange w:author="Zhang, Jack (Yunpeng)" w:date="2020-07-28T01:38:00Z" w:id="112">
+          <w:rPrChange w:id="118" w:author="Zhang, Jack (Yunpeng)" w:date="2020-07-28T01:38:00Z">
             <w:rPr>
               <w:color w:val="000000" w:themeColor="text1"/>
               <w:highlight w:val="yellow"/>
@@ -11753,7 +12100,7 @@
       <w:r>
         <w:rPr>
           <w:color w:val="000000" w:themeColor="text1"/>
-          <w:rPrChange w:author="Zhang, Jack (Yunpeng)" w:date="2020-07-28T01:38:00Z" w:id="113">
+          <w:rPrChange w:id="119" w:author="Zhang, Jack (Yunpeng)" w:date="2020-07-28T01:38:00Z">
             <w:rPr>
               <w:color w:val="000000" w:themeColor="text1"/>
               <w:highlight w:val="yellow"/>
@@ -11765,7 +12112,7 @@
       <w:r>
         <w:rPr>
           <w:color w:val="000000" w:themeColor="text1"/>
-          <w:rPrChange w:author="Zhang, Jack (Yunpeng)" w:date="2020-07-28T01:38:00Z" w:id="114">
+          <w:rPrChange w:id="120" w:author="Zhang, Jack (Yunpeng)" w:date="2020-07-28T01:38:00Z">
             <w:rPr>
               <w:color w:val="000000" w:themeColor="text1"/>
               <w:highlight w:val="yellow"/>
@@ -11777,7 +12124,7 @@
       <w:r>
         <w:rPr>
           <w:color w:val="000000" w:themeColor="text1"/>
-          <w:rPrChange w:author="Zhang, Jack (Yunpeng)" w:date="2020-07-28T01:38:00Z" w:id="115">
+          <w:rPrChange w:id="121" w:author="Zhang, Jack (Yunpeng)" w:date="2020-07-28T01:38:00Z">
             <w:rPr>
               <w:color w:val="000000" w:themeColor="text1"/>
               <w:highlight w:val="yellow"/>
@@ -11789,7 +12136,7 @@
       <w:r>
         <w:rPr>
           <w:color w:val="000000" w:themeColor="text1"/>
-          <w:rPrChange w:author="Zhang, Jack (Yunpeng)" w:date="2020-07-28T01:38:00Z" w:id="116">
+          <w:rPrChange w:id="122" w:author="Zhang, Jack (Yunpeng)" w:date="2020-07-28T01:38:00Z">
             <w:rPr>
               <w:color w:val="000000" w:themeColor="text1"/>
               <w:highlight w:val="yellow"/>
@@ -11801,7 +12148,7 @@
       <w:r>
         <w:rPr>
           <w:color w:val="000000" w:themeColor="text1"/>
-          <w:rPrChange w:author="Zhang, Jack (Yunpeng)" w:date="2020-07-28T01:38:00Z" w:id="117">
+          <w:rPrChange w:id="123" w:author="Zhang, Jack (Yunpeng)" w:date="2020-07-28T01:38:00Z">
             <w:rPr>
               <w:color w:val="000000" w:themeColor="text1"/>
               <w:highlight w:val="yellow"/>
@@ -11813,7 +12160,7 @@
       <w:r>
         <w:rPr>
           <w:color w:val="000000" w:themeColor="text1"/>
-          <w:rPrChange w:author="Zhang, Jack (Yunpeng)" w:date="2020-07-28T01:38:00Z" w:id="118">
+          <w:rPrChange w:id="124" w:author="Zhang, Jack (Yunpeng)" w:date="2020-07-28T01:38:00Z">
             <w:rPr>
               <w:color w:val="000000" w:themeColor="text1"/>
               <w:highlight w:val="yellow"/>
@@ -11838,7 +12185,7 @@
       <w:r>
         <w:rPr>
           <w:color w:val="000000" w:themeColor="text1"/>
-          <w:rPrChange w:author="Zhang, Jack (Yunpeng)" w:date="2020-07-28T01:38:00Z" w:id="119">
+          <w:rPrChange w:id="125" w:author="Zhang, Jack (Yunpeng)" w:date="2020-07-28T01:38:00Z">
             <w:rPr>
               <w:color w:val="000000" w:themeColor="text1"/>
               <w:highlight w:val="yellow"/>
@@ -11850,7 +12197,7 @@
       <w:r>
         <w:rPr>
           <w:color w:val="000000" w:themeColor="text1"/>
-          <w:rPrChange w:author="Zhang, Jack (Yunpeng)" w:date="2020-07-28T01:38:00Z" w:id="120">
+          <w:rPrChange w:id="126" w:author="Zhang, Jack (Yunpeng)" w:date="2020-07-28T01:38:00Z">
             <w:rPr>
               <w:color w:val="000000" w:themeColor="text1"/>
               <w:highlight w:val="yellow"/>
@@ -11862,7 +12209,7 @@
       <w:r>
         <w:rPr>
           <w:color w:val="000000" w:themeColor="text1"/>
-          <w:rPrChange w:author="Zhang, Jack (Yunpeng)" w:date="2020-07-28T01:38:00Z" w:id="121">
+          <w:rPrChange w:id="127" w:author="Zhang, Jack (Yunpeng)" w:date="2020-07-28T01:38:00Z">
             <w:rPr>
               <w:color w:val="000000" w:themeColor="text1"/>
               <w:highlight w:val="yellow"/>
@@ -11874,7 +12221,7 @@
       <w:r>
         <w:rPr>
           <w:color w:val="000000" w:themeColor="text1"/>
-          <w:rPrChange w:author="Zhang, Jack (Yunpeng)" w:date="2020-07-28T01:38:00Z" w:id="122">
+          <w:rPrChange w:id="128" w:author="Zhang, Jack (Yunpeng)" w:date="2020-07-28T01:38:00Z">
             <w:rPr>
               <w:color w:val="000000" w:themeColor="text1"/>
               <w:highlight w:val="yellow"/>
@@ -11886,7 +12233,7 @@
       <w:r>
         <w:rPr>
           <w:color w:val="000000" w:themeColor="text1"/>
-          <w:rPrChange w:author="Zhang, Jack (Yunpeng)" w:date="2020-07-28T01:38:00Z" w:id="123">
+          <w:rPrChange w:id="129" w:author="Zhang, Jack (Yunpeng)" w:date="2020-07-28T01:38:00Z">
             <w:rPr>
               <w:color w:val="000000" w:themeColor="text1"/>
               <w:highlight w:val="yellow"/>
@@ -11911,7 +12258,7 @@
       <w:r>
         <w:rPr>
           <w:color w:val="000000" w:themeColor="text1"/>
-          <w:rPrChange w:author="Zhang, Jack (Yunpeng)" w:date="2020-07-28T01:38:00Z" w:id="124">
+          <w:rPrChange w:id="130" w:author="Zhang, Jack (Yunpeng)" w:date="2020-07-28T01:38:00Z">
             <w:rPr>
               <w:color w:val="000000" w:themeColor="text1"/>
               <w:highlight w:val="yellow"/>
@@ -11923,7 +12270,7 @@
       <w:r>
         <w:rPr>
           <w:color w:val="000000" w:themeColor="text1"/>
-          <w:rPrChange w:author="Zhang, Jack (Yunpeng)" w:date="2020-07-28T01:38:00Z" w:id="125">
+          <w:rPrChange w:id="131" w:author="Zhang, Jack (Yunpeng)" w:date="2020-07-28T01:38:00Z">
             <w:rPr>
               <w:color w:val="000000" w:themeColor="text1"/>
               <w:highlight w:val="yellow"/>
@@ -11935,7 +12282,7 @@
       <w:r>
         <w:rPr>
           <w:color w:val="000000" w:themeColor="text1"/>
-          <w:rPrChange w:author="Zhang, Jack (Yunpeng)" w:date="2020-07-28T01:38:00Z" w:id="126">
+          <w:rPrChange w:id="132" w:author="Zhang, Jack (Yunpeng)" w:date="2020-07-28T01:38:00Z">
             <w:rPr>
               <w:color w:val="000000" w:themeColor="text1"/>
               <w:highlight w:val="yellow"/>
@@ -11947,7 +12294,7 @@
       <w:r>
         <w:rPr>
           <w:color w:val="000000" w:themeColor="text1"/>
-          <w:rPrChange w:author="Zhang, Jack (Yunpeng)" w:date="2020-07-28T01:38:00Z" w:id="127">
+          <w:rPrChange w:id="133" w:author="Zhang, Jack (Yunpeng)" w:date="2020-07-28T01:38:00Z">
             <w:rPr>
               <w:color w:val="000000" w:themeColor="text1"/>
               <w:highlight w:val="yellow"/>
@@ -11959,7 +12306,7 @@
       <w:r>
         <w:rPr>
           <w:color w:val="000000" w:themeColor="text1"/>
-          <w:rPrChange w:author="Zhang, Jack (Yunpeng)" w:date="2020-07-28T01:38:00Z" w:id="128">
+          <w:rPrChange w:id="134" w:author="Zhang, Jack (Yunpeng)" w:date="2020-07-28T01:38:00Z">
             <w:rPr>
               <w:color w:val="000000" w:themeColor="text1"/>
               <w:highlight w:val="yellow"/>
@@ -11984,7 +12331,7 @@
       <w:r>
         <w:rPr>
           <w:color w:val="000000" w:themeColor="text1"/>
-          <w:rPrChange w:author="Zhang, Jack (Yunpeng)" w:date="2020-07-28T01:38:00Z" w:id="129">
+          <w:rPrChange w:id="135" w:author="Zhang, Jack (Yunpeng)" w:date="2020-07-28T01:38:00Z">
             <w:rPr>
               <w:color w:val="000000" w:themeColor="text1"/>
               <w:highlight w:val="yellow"/>
@@ -11996,7 +12343,7 @@
       <w:r>
         <w:rPr>
           <w:color w:val="000000" w:themeColor="text1"/>
-          <w:rPrChange w:author="Zhang, Jack (Yunpeng)" w:date="2020-07-28T01:38:00Z" w:id="130">
+          <w:rPrChange w:id="136" w:author="Zhang, Jack (Yunpeng)" w:date="2020-07-28T01:38:00Z">
             <w:rPr>
               <w:color w:val="000000" w:themeColor="text1"/>
               <w:highlight w:val="yellow"/>
@@ -12008,7 +12355,7 @@
       <w:r>
         <w:rPr>
           <w:color w:val="000000" w:themeColor="text1"/>
-          <w:rPrChange w:author="Zhang, Jack (Yunpeng)" w:date="2020-07-28T01:38:00Z" w:id="131">
+          <w:rPrChange w:id="137" w:author="Zhang, Jack (Yunpeng)" w:date="2020-07-28T01:38:00Z">
             <w:rPr>
               <w:color w:val="000000" w:themeColor="text1"/>
               <w:highlight w:val="yellow"/>
@@ -12020,7 +12367,7 @@
       <w:r>
         <w:rPr>
           <w:color w:val="000000" w:themeColor="text1"/>
-          <w:rPrChange w:author="Zhang, Jack (Yunpeng)" w:date="2020-07-28T01:38:00Z" w:id="132">
+          <w:rPrChange w:id="138" w:author="Zhang, Jack (Yunpeng)" w:date="2020-07-28T01:38:00Z">
             <w:rPr>
               <w:color w:val="000000" w:themeColor="text1"/>
               <w:highlight w:val="yellow"/>
@@ -12032,7 +12379,7 @@
       <w:r>
         <w:rPr>
           <w:color w:val="000000" w:themeColor="text1"/>
-          <w:rPrChange w:author="Zhang, Jack (Yunpeng)" w:date="2020-07-28T01:38:00Z" w:id="133">
+          <w:rPrChange w:id="139" w:author="Zhang, Jack (Yunpeng)" w:date="2020-07-28T01:38:00Z">
             <w:rPr>
               <w:color w:val="000000" w:themeColor="text1"/>
               <w:highlight w:val="yellow"/>
@@ -12044,7 +12391,7 @@
       <w:r>
         <w:rPr>
           <w:color w:val="000000" w:themeColor="text1"/>
-          <w:rPrChange w:author="Zhang, Jack (Yunpeng)" w:date="2020-07-28T01:38:00Z" w:id="134">
+          <w:rPrChange w:id="140" w:author="Zhang, Jack (Yunpeng)" w:date="2020-07-28T01:38:00Z">
             <w:rPr>
               <w:color w:val="000000" w:themeColor="text1"/>
               <w:highlight w:val="yellow"/>
@@ -12788,7 +13135,7 @@
       </w:r>
     </w:p>
     <w:sectPr>
-      <w:pgSz w:w="12240" w:h="15840" w:orient="portrait"/>
+      <w:pgSz w:w="12240" w:h="15840"/>
       <w:pgMar w:top="1440" w:right="1440" w:bottom="1440" w:left="1440" w:header="720" w:footer="720" w:gutter="0"/>
       <w:cols w:space="720"/>
       <w:docGrid w:linePitch="360"/>
@@ -12799,13 +13146,21 @@
 
 <file path=word/comments.xml><?xml version="1.0" encoding="utf-8"?>
 <w:comments xmlns:wpc="http://schemas.microsoft.com/office/word/2010/wordprocessingCanvas" xmlns:cx="http://schemas.microsoft.com/office/drawing/2014/chartex" xmlns:cx1="http://schemas.microsoft.com/office/drawing/2015/9/8/chartex" xmlns:cx2="http://schemas.microsoft.com/office/drawing/2015/10/21/chartex" xmlns:cx3="http://schemas.microsoft.com/office/drawing/2016/5/9/chartex" xmlns:cx4="http://schemas.microsoft.com/office/drawing/2016/5/10/chartex" xmlns:cx5="http://schemas.microsoft.com/office/drawing/2016/5/11/chartex" xmlns:cx6="http://schemas.microsoft.com/office/drawing/2016/5/12/chartex" xmlns:cx7="http://schemas.microsoft.com/office/drawing/2016/5/13/chartex" xmlns:cx8="http://schemas.microsoft.com/office/drawing/2016/5/14/chartex" xmlns:mc="http://schemas.openxmlformats.org/markup-compatibility/2006" xmlns:aink="http://schemas.microsoft.com/office/drawing/2016/ink" xmlns:am3d="http://schemas.microsoft.com/office/drawing/2017/model3d" xmlns:o="urn:schemas-microsoft-com:office:office" xmlns:r="http://schemas.openxmlformats.org/officeDocument/2006/relationships" xmlns:m="http://schemas.openxmlformats.org/officeDocument/2006/math" xmlns:v="urn:schemas-microsoft-com:vml" xmlns:wp14="http://schemas.microsoft.com/office/word/2010/wordprocessingDrawing" xmlns:wp="http://schemas.openxmlformats.org/drawingml/2006/wordprocessingDrawing" xmlns:w10="urn:schemas-microsoft-com:office:word" xmlns:w="http://schemas.openxmlformats.org/wordprocessingml/2006/main" xmlns:w14="http://schemas.microsoft.com/office/word/2010/wordml" xmlns:w15="http://schemas.microsoft.com/office/word/2012/wordml" xmlns:w16cex="http://schemas.microsoft.com/office/word/2018/wordml/cex" xmlns:w16cid="http://schemas.microsoft.com/office/word/2016/wordml/cid" xmlns:w16="http://schemas.microsoft.com/office/word/2018/wordml" xmlns:w16se="http://schemas.microsoft.com/office/word/2015/wordml/symex" xmlns:wpg="http://schemas.microsoft.com/office/word/2010/wordprocessingGroup" xmlns:wpi="http://schemas.microsoft.com/office/word/2010/wordprocessingInk" xmlns:wne="http://schemas.microsoft.com/office/word/2006/wordml" xmlns:wps="http://schemas.microsoft.com/office/word/2010/wordprocessingShape" mc:Ignorable="w14 w15 w16se w16cid w16 w16cex wp14">
-  <w:comment w:initials="Z(" w:author="Zhang, Jack (Yunpeng)" w:date="2020-07-27T20:36:00Z" w:id="56">
+  <w:comment w:id="58" w:author="Zhang, Jack (Yunpeng)" w:date="2020-07-27T20:36:00Z" w:initials="Z(">
     <w:p>
       <w:pPr>
         <w:pStyle w:val="CommentText"/>
       </w:pPr>
       <w:r>
-        <w:t>Will GNN be combined with IndRNN?</w:t>
+        <w:t xml:space="preserve">Will GNN be combined with </w:t>
+      </w:r>
+      <w:proofErr w:type="spellStart"/>
+      <w:r>
+        <w:t>IndRNN</w:t>
+      </w:r>
+      <w:proofErr w:type="spellEnd"/>
+      <w:r>
+        <w:t>?</w:t>
       </w:r>
       <w:r>
         <w:rPr>
@@ -12815,7 +13170,7 @@
       </w:r>
     </w:p>
   </w:comment>
-  <w:comment w:initials="DTH" w:author="Duong, Thanh Hung" w:date="2020-07-30T08:42:00Z" w:id="57">
+  <w:comment w:id="59" w:author="Duong, Thanh Hung" w:date="2020-07-30T08:42:00Z" w:initials="DTH">
     <w:p>
       <w:pPr>
         <w:pStyle w:val="CommentText"/>
@@ -12842,7 +13197,7 @@
       </w:pPr>
     </w:p>
   </w:comment>
-  <w:comment w:initials="Z(" w:author="Zhang, Jack (Yunpeng)" w:date="2020-07-27T20:40:00Z" w:id="62">
+  <w:comment w:id="64" w:author="Zhang, Jack (Yunpeng)" w:date="2020-07-27T20:40:00Z" w:initials="Z(">
     <w:p>
       <w:pPr>
         <w:pStyle w:val="CommentText"/>
@@ -12872,8 +13227,13 @@
       <w:r>
         <w:t xml:space="preserve">2.     Mostly have good research outcome when comparing with </w:t>
       </w:r>
-      <w:r>
-        <w:t xml:space="preserve">others’. </w:t>
+      <w:proofErr w:type="gramStart"/>
+      <w:r>
+        <w:t>others’</w:t>
+      </w:r>
+      <w:proofErr w:type="gramEnd"/>
+      <w:r>
+        <w:t xml:space="preserve">. </w:t>
       </w:r>
     </w:p>
     <w:p>
@@ -12885,7 +13245,7 @@
       </w:r>
     </w:p>
   </w:comment>
-  <w:comment w:initials="DTH" w:author="Duong, Thanh Hung" w:date="2020-07-30T08:42:00Z" w:id="63">
+  <w:comment w:id="65" w:author="Duong, Thanh Hung" w:date="2020-07-30T08:42:00Z" w:initials="DTH">
     <w:p>
       <w:pPr>
         <w:pStyle w:val="CommentText"/>
@@ -12904,13 +13264,12 @@
       </w:r>
     </w:p>
   </w:comment>
-  <w:comment w:initials="Z(" w:author="Zhang, Jack (Yunpeng)" w:date="2020-07-31T18:19:53" w:id="20214659">
+  <w:comment w:id="108" w:author="Zhang, Jack (Yunpeng)" w:date="2020-07-31T18:19:00Z" w:initials="Z(">
     <w:p>
       <w:pPr>
         <w:pStyle w:val="CommentText"/>
       </w:pPr>
       <w:r>
-        <w:rPr/>
         <w:t>OK</w:t>
       </w:r>
       <w:r>
@@ -12921,13 +13280,12 @@
       </w:r>
     </w:p>
   </w:comment>
-  <w:comment w:initials="Z(" w:author="Zhang, Jack (Yunpeng)" w:date="2020-07-31T18:21:00" w:id="391667652">
+  <w:comment w:id="111" w:author="Zhang, Jack (Yunpeng)" w:date="2020-07-31T18:21:00Z" w:initials="Z(">
     <w:p>
       <w:pPr>
         <w:pStyle w:val="CommentText"/>
       </w:pPr>
       <w:r>
-        <w:rPr/>
         <w:t>Got it.</w:t>
       </w:r>
       <w:r>
@@ -12942,29 +13300,29 @@
 </file>
 
 <file path=word/commentsExtended.xml><?xml version="1.0" encoding="utf-8"?>
-<w15:commentsEx xmlns:mc="http://schemas.openxmlformats.org/markup-compatibility/2006" xmlns:w15="http://schemas.microsoft.com/office/word/2012/wordml" mc:Ignorable="w15">
-  <w15:commentEx w15:done="0" w15:paraId="5755CBCE"/>
-  <w15:commentEx w15:done="0" w15:paraId="0A6DDA11" w15:paraIdParent="5755CBCE"/>
-  <w15:commentEx w15:done="0" w15:paraId="1DC007C9"/>
-  <w15:commentEx w15:done="0" w15:paraId="48D5922A" w15:paraIdParent="1DC007C9"/>
-  <w15:commentEx w15:done="0" w15:paraId="11C3DCA4"/>
-  <w15:commentEx w15:done="0" w15:paraId="1438A6B5"/>
+<w15:commentsEx xmlns:wpc="http://schemas.microsoft.com/office/word/2010/wordprocessingCanvas" xmlns:cx="http://schemas.microsoft.com/office/drawing/2014/chartex" xmlns:cx1="http://schemas.microsoft.com/office/drawing/2015/9/8/chartex" xmlns:cx2="http://schemas.microsoft.com/office/drawing/2015/10/21/chartex" xmlns:cx3="http://schemas.microsoft.com/office/drawing/2016/5/9/chartex" xmlns:cx4="http://schemas.microsoft.com/office/drawing/2016/5/10/chartex" xmlns:cx5="http://schemas.microsoft.com/office/drawing/2016/5/11/chartex" xmlns:cx6="http://schemas.microsoft.com/office/drawing/2016/5/12/chartex" xmlns:cx7="http://schemas.microsoft.com/office/drawing/2016/5/13/chartex" xmlns:cx8="http://schemas.microsoft.com/office/drawing/2016/5/14/chartex" xmlns:mc="http://schemas.openxmlformats.org/markup-compatibility/2006" xmlns:aink="http://schemas.microsoft.com/office/drawing/2016/ink" xmlns:am3d="http://schemas.microsoft.com/office/drawing/2017/model3d" xmlns:o="urn:schemas-microsoft-com:office:office" xmlns:r="http://schemas.openxmlformats.org/officeDocument/2006/relationships" xmlns:m="http://schemas.openxmlformats.org/officeDocument/2006/math" xmlns:v="urn:schemas-microsoft-com:vml" xmlns:wp14="http://schemas.microsoft.com/office/word/2010/wordprocessingDrawing" xmlns:wp="http://schemas.openxmlformats.org/drawingml/2006/wordprocessingDrawing" xmlns:w10="urn:schemas-microsoft-com:office:word" xmlns:w="http://schemas.openxmlformats.org/wordprocessingml/2006/main" xmlns:w14="http://schemas.microsoft.com/office/word/2010/wordml" xmlns:w15="http://schemas.microsoft.com/office/word/2012/wordml" xmlns:w16cex="http://schemas.microsoft.com/office/word/2018/wordml/cex" xmlns:w16cid="http://schemas.microsoft.com/office/word/2016/wordml/cid" xmlns:w16="http://schemas.microsoft.com/office/word/2018/wordml" xmlns:w16se="http://schemas.microsoft.com/office/word/2015/wordml/symex" xmlns:wpg="http://schemas.microsoft.com/office/word/2010/wordprocessingGroup" xmlns:wpi="http://schemas.microsoft.com/office/word/2010/wordprocessingInk" xmlns:wne="http://schemas.microsoft.com/office/word/2006/wordml" xmlns:wps="http://schemas.microsoft.com/office/word/2010/wordprocessingShape" mc:Ignorable="w14 w15 w16se w16cid w16 w16cex wp14">
+  <w15:commentEx w15:paraId="5755CBCE" w15:done="0"/>
+  <w15:commentEx w15:paraId="0A6DDA11" w15:paraIdParent="5755CBCE" w15:done="0"/>
+  <w15:commentEx w15:paraId="1DC007C9" w15:done="0"/>
+  <w15:commentEx w15:paraId="48D5922A" w15:paraIdParent="1DC007C9" w15:done="0"/>
+  <w15:commentEx w15:paraId="11C3DCA4" w15:done="1"/>
+  <w15:commentEx w15:paraId="1438A6B5" w15:done="1"/>
 </w15:commentsEx>
 </file>
 
 <file path=word/commentsExtensible.xml><?xml version="1.0" encoding="utf-8"?>
-<w16cex:commentsExtensible xmlns:w16="http://schemas.microsoft.com/office/word/2018/wordml" xmlns:w16cex="http://schemas.microsoft.com/office/word/2018/wordml/cex" xmlns:mc="http://schemas.openxmlformats.org/markup-compatibility/2006" mc:Ignorable="w16 w16cex">
+<w16cex:commentsExtensible xmlns:wpc="http://schemas.microsoft.com/office/word/2010/wordprocessingCanvas" xmlns:cx="http://schemas.microsoft.com/office/drawing/2014/chartex" xmlns:cx1="http://schemas.microsoft.com/office/drawing/2015/9/8/chartex" xmlns:cx2="http://schemas.microsoft.com/office/drawing/2015/10/21/chartex" xmlns:cx3="http://schemas.microsoft.com/office/drawing/2016/5/9/chartex" xmlns:cx4="http://schemas.microsoft.com/office/drawing/2016/5/10/chartex" xmlns:cx5="http://schemas.microsoft.com/office/drawing/2016/5/11/chartex" xmlns:cx6="http://schemas.microsoft.com/office/drawing/2016/5/12/chartex" xmlns:cx7="http://schemas.microsoft.com/office/drawing/2016/5/13/chartex" xmlns:cx8="http://schemas.microsoft.com/office/drawing/2016/5/14/chartex" xmlns:mc="http://schemas.openxmlformats.org/markup-compatibility/2006" xmlns:aink="http://schemas.microsoft.com/office/drawing/2016/ink" xmlns:am3d="http://schemas.microsoft.com/office/drawing/2017/model3d" xmlns:o="urn:schemas-microsoft-com:office:office" xmlns:r="http://schemas.openxmlformats.org/officeDocument/2006/relationships" xmlns:m="http://schemas.openxmlformats.org/officeDocument/2006/math" xmlns:v="urn:schemas-microsoft-com:vml" xmlns:wp14="http://schemas.microsoft.com/office/word/2010/wordprocessingDrawing" xmlns:wp="http://schemas.openxmlformats.org/drawingml/2006/wordprocessingDrawing" xmlns:w10="urn:schemas-microsoft-com:office:word" xmlns:w="http://schemas.openxmlformats.org/wordprocessingml/2006/main" xmlns:w14="http://schemas.microsoft.com/office/word/2010/wordml" xmlns:w15="http://schemas.microsoft.com/office/word/2012/wordml" xmlns:w16cex="http://schemas.microsoft.com/office/word/2018/wordml/cex" xmlns:w16cid="http://schemas.microsoft.com/office/word/2016/wordml/cid" xmlns:w16="http://schemas.microsoft.com/office/word/2018/wordml" xmlns:w16se="http://schemas.microsoft.com/office/word/2015/wordml/symex" xmlns:wpg="http://schemas.microsoft.com/office/word/2010/wordprocessingGroup" xmlns:wpi="http://schemas.microsoft.com/office/word/2010/wordprocessingInk" xmlns:wne="http://schemas.microsoft.com/office/word/2006/wordml" xmlns:wps="http://schemas.microsoft.com/office/word/2010/wordprocessingShape" mc:Ignorable="w14 w15 w16se w16cid w16 w16cex wp14">
   <w16cex:commentExtensible w16cex:durableId="24230CD2" w16cex:dateUtc="2020-07-28T01:36:00Z"/>
   <w16cex:commentExtensible w16cex:durableId="22CD065E" w16cex:dateUtc="2020-07-30T13:42:00Z"/>
   <w16cex:commentExtensible w16cex:durableId="25C70F6E" w16cex:dateUtc="2020-07-28T01:40:00Z"/>
   <w16cex:commentExtensible w16cex:durableId="22CD0688" w16cex:dateUtc="2020-07-30T13:42:00Z"/>
-  <w16cex:commentExtensible w16cex:durableId="4151BBAF" w16cex:dateUtc="2020-07-31T23:19:53.991Z"/>
-  <w16cex:commentExtensible w16cex:durableId="59511AA8" w16cex:dateUtc="2020-07-31T23:21:00.198Z"/>
+  <w16cex:commentExtensible w16cex:durableId="4151BBAF" w16cex:dateUtc="2020-07-31T23:19:00Z"/>
+  <w16cex:commentExtensible w16cex:durableId="59511AA8" w16cex:dateUtc="2020-07-31T23:21:00Z"/>
 </w16cex:commentsExtensible>
 </file>
 
 <file path=word/commentsIds.xml><?xml version="1.0" encoding="utf-8"?>
-<w16cid:commentsIds xmlns:mc="http://schemas.openxmlformats.org/markup-compatibility/2006" xmlns:w16cid="http://schemas.microsoft.com/office/word/2016/wordml/cid" mc:Ignorable="w16cid">
+<w16cid:commentsIds xmlns:wpc="http://schemas.microsoft.com/office/word/2010/wordprocessingCanvas" xmlns:cx="http://schemas.microsoft.com/office/drawing/2014/chartex" xmlns:cx1="http://schemas.microsoft.com/office/drawing/2015/9/8/chartex" xmlns:cx2="http://schemas.microsoft.com/office/drawing/2015/10/21/chartex" xmlns:cx3="http://schemas.microsoft.com/office/drawing/2016/5/9/chartex" xmlns:cx4="http://schemas.microsoft.com/office/drawing/2016/5/10/chartex" xmlns:cx5="http://schemas.microsoft.com/office/drawing/2016/5/11/chartex" xmlns:cx6="http://schemas.microsoft.com/office/drawing/2016/5/12/chartex" xmlns:cx7="http://schemas.microsoft.com/office/drawing/2016/5/13/chartex" xmlns:cx8="http://schemas.microsoft.com/office/drawing/2016/5/14/chartex" xmlns:mc="http://schemas.openxmlformats.org/markup-compatibility/2006" xmlns:aink="http://schemas.microsoft.com/office/drawing/2016/ink" xmlns:am3d="http://schemas.microsoft.com/office/drawing/2017/model3d" xmlns:o="urn:schemas-microsoft-com:office:office" xmlns:r="http://schemas.openxmlformats.org/officeDocument/2006/relationships" xmlns:m="http://schemas.openxmlformats.org/officeDocument/2006/math" xmlns:v="urn:schemas-microsoft-com:vml" xmlns:wp14="http://schemas.microsoft.com/office/word/2010/wordprocessingDrawing" xmlns:wp="http://schemas.openxmlformats.org/drawingml/2006/wordprocessingDrawing" xmlns:w10="urn:schemas-microsoft-com:office:word" xmlns:w="http://schemas.openxmlformats.org/wordprocessingml/2006/main" xmlns:w14="http://schemas.microsoft.com/office/word/2010/wordml" xmlns:w15="http://schemas.microsoft.com/office/word/2012/wordml" xmlns:w16cex="http://schemas.microsoft.com/office/word/2018/wordml/cex" xmlns:w16cid="http://schemas.microsoft.com/office/word/2016/wordml/cid" xmlns:w16="http://schemas.microsoft.com/office/word/2018/wordml" xmlns:w16se="http://schemas.microsoft.com/office/word/2015/wordml/symex" xmlns:wpg="http://schemas.microsoft.com/office/word/2010/wordprocessingGroup" xmlns:wpi="http://schemas.microsoft.com/office/word/2010/wordprocessingInk" xmlns:wne="http://schemas.microsoft.com/office/word/2006/wordml" xmlns:wps="http://schemas.microsoft.com/office/word/2010/wordprocessingShape" mc:Ignorable="w14 w15 w16se w16cid w16 w16cex wp14">
   <w16cid:commentId w16cid:paraId="5755CBCE" w16cid:durableId="24230CD2"/>
   <w16cid:commentId w16cid:paraId="0A6DDA11" w16cid:durableId="22CD065E"/>
   <w16cid:commentId w16cid:paraId="1DC007C9" w16cid:durableId="25C70F6E"/>
@@ -13923,7 +14281,7 @@
         <w:ind w:left="720" w:hanging="360"/>
       </w:pPr>
       <w:rPr>
-        <w:rFonts w:hint="default" w:ascii="Symbol" w:hAnsi="Symbol"/>
+        <w:rFonts w:ascii="Symbol" w:hAnsi="Symbol" w:hint="default"/>
       </w:rPr>
     </w:lvl>
     <w:lvl w:ilvl="1" w:tplc="04090003" w:tentative="1">
@@ -13935,7 +14293,7 @@
         <w:ind w:left="1440" w:hanging="360"/>
       </w:pPr>
       <w:rPr>
-        <w:rFonts w:hint="default" w:ascii="Courier New" w:hAnsi="Courier New" w:cs="Courier New"/>
+        <w:rFonts w:ascii="Courier New" w:hAnsi="Courier New" w:cs="Courier New" w:hint="default"/>
       </w:rPr>
     </w:lvl>
     <w:lvl w:ilvl="2" w:tplc="04090005" w:tentative="1">
@@ -13947,7 +14305,7 @@
         <w:ind w:left="2160" w:hanging="360"/>
       </w:pPr>
       <w:rPr>
-        <w:rFonts w:hint="default" w:ascii="Wingdings" w:hAnsi="Wingdings"/>
+        <w:rFonts w:ascii="Wingdings" w:hAnsi="Wingdings" w:hint="default"/>
       </w:rPr>
     </w:lvl>
     <w:lvl w:ilvl="3" w:tplc="04090001" w:tentative="1">
@@ -13959,7 +14317,7 @@
         <w:ind w:left="2880" w:hanging="360"/>
       </w:pPr>
       <w:rPr>
-        <w:rFonts w:hint="default" w:ascii="Symbol" w:hAnsi="Symbol"/>
+        <w:rFonts w:ascii="Symbol" w:hAnsi="Symbol" w:hint="default"/>
       </w:rPr>
     </w:lvl>
     <w:lvl w:ilvl="4" w:tplc="04090003" w:tentative="1">
@@ -13971,7 +14329,7 @@
         <w:ind w:left="3600" w:hanging="360"/>
       </w:pPr>
       <w:rPr>
-        <w:rFonts w:hint="default" w:ascii="Courier New" w:hAnsi="Courier New" w:cs="Courier New"/>
+        <w:rFonts w:ascii="Courier New" w:hAnsi="Courier New" w:cs="Courier New" w:hint="default"/>
       </w:rPr>
     </w:lvl>
     <w:lvl w:ilvl="5" w:tplc="04090005" w:tentative="1">
@@ -13983,7 +14341,7 @@
         <w:ind w:left="4320" w:hanging="360"/>
       </w:pPr>
       <w:rPr>
-        <w:rFonts w:hint="default" w:ascii="Wingdings" w:hAnsi="Wingdings"/>
+        <w:rFonts w:ascii="Wingdings" w:hAnsi="Wingdings" w:hint="default"/>
       </w:rPr>
     </w:lvl>
     <w:lvl w:ilvl="6" w:tplc="04090001" w:tentative="1">
@@ -13995,7 +14353,7 @@
         <w:ind w:left="5040" w:hanging="360"/>
       </w:pPr>
       <w:rPr>
-        <w:rFonts w:hint="default" w:ascii="Symbol" w:hAnsi="Symbol"/>
+        <w:rFonts w:ascii="Symbol" w:hAnsi="Symbol" w:hint="default"/>
       </w:rPr>
     </w:lvl>
     <w:lvl w:ilvl="7" w:tplc="04090003" w:tentative="1">
@@ -14007,7 +14365,7 @@
         <w:ind w:left="5760" w:hanging="360"/>
       </w:pPr>
       <w:rPr>
-        <w:rFonts w:hint="default" w:ascii="Courier New" w:hAnsi="Courier New" w:cs="Courier New"/>
+        <w:rFonts w:ascii="Courier New" w:hAnsi="Courier New" w:cs="Courier New" w:hint="default"/>
       </w:rPr>
     </w:lvl>
     <w:lvl w:ilvl="8" w:tplc="04090005" w:tentative="1">
@@ -14019,7 +14377,7 @@
         <w:ind w:left="6480" w:hanging="360"/>
       </w:pPr>
       <w:rPr>
-        <w:rFonts w:hint="default" w:ascii="Wingdings" w:hAnsi="Wingdings"/>
+        <w:rFonts w:ascii="Wingdings" w:hAnsi="Wingdings" w:hint="default"/>
       </w:rPr>
     </w:lvl>
   </w:abstractNum>
@@ -14036,7 +14394,7 @@
         <w:ind w:left="720" w:hanging="360"/>
       </w:pPr>
       <w:rPr>
-        <w:rFonts w:hint="default" w:ascii="Symbol" w:hAnsi="Symbol"/>
+        <w:rFonts w:ascii="Symbol" w:hAnsi="Symbol" w:hint="default"/>
       </w:rPr>
     </w:lvl>
     <w:lvl w:ilvl="1" w:tplc="04090003" w:tentative="1">
@@ -14048,7 +14406,7 @@
         <w:ind w:left="1440" w:hanging="360"/>
       </w:pPr>
       <w:rPr>
-        <w:rFonts w:hint="default" w:ascii="Courier New" w:hAnsi="Courier New" w:cs="Courier New"/>
+        <w:rFonts w:ascii="Courier New" w:hAnsi="Courier New" w:cs="Courier New" w:hint="default"/>
       </w:rPr>
     </w:lvl>
     <w:lvl w:ilvl="2" w:tplc="04090005" w:tentative="1">
@@ -14060,7 +14418,7 @@
         <w:ind w:left="2160" w:hanging="360"/>
       </w:pPr>
       <w:rPr>
-        <w:rFonts w:hint="default" w:ascii="Wingdings" w:hAnsi="Wingdings"/>
+        <w:rFonts w:ascii="Wingdings" w:hAnsi="Wingdings" w:hint="default"/>
       </w:rPr>
     </w:lvl>
     <w:lvl w:ilvl="3" w:tplc="04090001" w:tentative="1">
@@ -14072,7 +14430,7 @@
         <w:ind w:left="2880" w:hanging="360"/>
       </w:pPr>
       <w:rPr>
-        <w:rFonts w:hint="default" w:ascii="Symbol" w:hAnsi="Symbol"/>
+        <w:rFonts w:ascii="Symbol" w:hAnsi="Symbol" w:hint="default"/>
       </w:rPr>
     </w:lvl>
     <w:lvl w:ilvl="4" w:tplc="04090003" w:tentative="1">
@@ -14084,7 +14442,7 @@
         <w:ind w:left="3600" w:hanging="360"/>
       </w:pPr>
       <w:rPr>
-        <w:rFonts w:hint="default" w:ascii="Courier New" w:hAnsi="Courier New" w:cs="Courier New"/>
+        <w:rFonts w:ascii="Courier New" w:hAnsi="Courier New" w:cs="Courier New" w:hint="default"/>
       </w:rPr>
     </w:lvl>
     <w:lvl w:ilvl="5" w:tplc="04090005" w:tentative="1">
@@ -14096,7 +14454,7 @@
         <w:ind w:left="4320" w:hanging="360"/>
       </w:pPr>
       <w:rPr>
-        <w:rFonts w:hint="default" w:ascii="Wingdings" w:hAnsi="Wingdings"/>
+        <w:rFonts w:ascii="Wingdings" w:hAnsi="Wingdings" w:hint="default"/>
       </w:rPr>
     </w:lvl>
     <w:lvl w:ilvl="6" w:tplc="04090001" w:tentative="1">
@@ -14108,7 +14466,7 @@
         <w:ind w:left="5040" w:hanging="360"/>
       </w:pPr>
       <w:rPr>
-        <w:rFonts w:hint="default" w:ascii="Symbol" w:hAnsi="Symbol"/>
+        <w:rFonts w:ascii="Symbol" w:hAnsi="Symbol" w:hint="default"/>
       </w:rPr>
     </w:lvl>
     <w:lvl w:ilvl="7" w:tplc="04090003" w:tentative="1">
@@ -14120,7 +14478,7 @@
         <w:ind w:left="5760" w:hanging="360"/>
       </w:pPr>
       <w:rPr>
-        <w:rFonts w:hint="default" w:ascii="Courier New" w:hAnsi="Courier New" w:cs="Courier New"/>
+        <w:rFonts w:ascii="Courier New" w:hAnsi="Courier New" w:cs="Courier New" w:hint="default"/>
       </w:rPr>
     </w:lvl>
     <w:lvl w:ilvl="8" w:tplc="04090005" w:tentative="1">
@@ -14132,7 +14490,7 @@
         <w:ind w:left="6480" w:hanging="360"/>
       </w:pPr>
       <w:rPr>
-        <w:rFonts w:hint="default" w:ascii="Wingdings" w:hAnsi="Wingdings"/>
+        <w:rFonts w:ascii="Wingdings" w:hAnsi="Wingdings" w:hint="default"/>
       </w:rPr>
     </w:lvl>
   </w:abstractNum>
@@ -14149,7 +14507,7 @@
         <w:ind w:left="720" w:hanging="360"/>
       </w:pPr>
       <w:rPr>
-        <w:rFonts w:hint="default" w:ascii="Times New Roman" w:hAnsi="Times New Roman" w:cs="Times New Roman" w:eastAsiaTheme="minorEastAsia"/>
+        <w:rFonts w:ascii="Times New Roman" w:eastAsiaTheme="minorEastAsia" w:hAnsi="Times New Roman" w:cs="Times New Roman" w:hint="default"/>
       </w:rPr>
     </w:lvl>
     <w:lvl w:ilvl="1" w:tplc="04090003" w:tentative="1">
@@ -14161,7 +14519,7 @@
         <w:ind w:left="1440" w:hanging="360"/>
       </w:pPr>
       <w:rPr>
-        <w:rFonts w:hint="default" w:ascii="Courier New" w:hAnsi="Courier New" w:cs="Courier New"/>
+        <w:rFonts w:ascii="Courier New" w:hAnsi="Courier New" w:cs="Courier New" w:hint="default"/>
       </w:rPr>
     </w:lvl>
     <w:lvl w:ilvl="2" w:tplc="04090005" w:tentative="1">
@@ -14173,7 +14531,7 @@
         <w:ind w:left="2160" w:hanging="360"/>
       </w:pPr>
       <w:rPr>
-        <w:rFonts w:hint="default" w:ascii="Wingdings" w:hAnsi="Wingdings"/>
+        <w:rFonts w:ascii="Wingdings" w:hAnsi="Wingdings" w:hint="default"/>
       </w:rPr>
     </w:lvl>
     <w:lvl w:ilvl="3" w:tplc="04090001" w:tentative="1">
@@ -14185,7 +14543,7 @@
         <w:ind w:left="2880" w:hanging="360"/>
       </w:pPr>
       <w:rPr>
-        <w:rFonts w:hint="default" w:ascii="Symbol" w:hAnsi="Symbol"/>
+        <w:rFonts w:ascii="Symbol" w:hAnsi="Symbol" w:hint="default"/>
       </w:rPr>
     </w:lvl>
     <w:lvl w:ilvl="4" w:tplc="04090003" w:tentative="1">
@@ -14197,7 +14555,7 @@
         <w:ind w:left="3600" w:hanging="360"/>
       </w:pPr>
       <w:rPr>
-        <w:rFonts w:hint="default" w:ascii="Courier New" w:hAnsi="Courier New" w:cs="Courier New"/>
+        <w:rFonts w:ascii="Courier New" w:hAnsi="Courier New" w:cs="Courier New" w:hint="default"/>
       </w:rPr>
     </w:lvl>
     <w:lvl w:ilvl="5" w:tplc="04090005" w:tentative="1">
@@ -14209,7 +14567,7 @@
         <w:ind w:left="4320" w:hanging="360"/>
       </w:pPr>
       <w:rPr>
-        <w:rFonts w:hint="default" w:ascii="Wingdings" w:hAnsi="Wingdings"/>
+        <w:rFonts w:ascii="Wingdings" w:hAnsi="Wingdings" w:hint="default"/>
       </w:rPr>
     </w:lvl>
     <w:lvl w:ilvl="6" w:tplc="04090001" w:tentative="1">
@@ -14221,7 +14579,7 @@
         <w:ind w:left="5040" w:hanging="360"/>
       </w:pPr>
       <w:rPr>
-        <w:rFonts w:hint="default" w:ascii="Symbol" w:hAnsi="Symbol"/>
+        <w:rFonts w:ascii="Symbol" w:hAnsi="Symbol" w:hint="default"/>
       </w:rPr>
     </w:lvl>
     <w:lvl w:ilvl="7" w:tplc="04090003" w:tentative="1">
@@ -14233,7 +14591,7 @@
         <w:ind w:left="5760" w:hanging="360"/>
       </w:pPr>
       <w:rPr>
-        <w:rFonts w:hint="default" w:ascii="Courier New" w:hAnsi="Courier New" w:cs="Courier New"/>
+        <w:rFonts w:ascii="Courier New" w:hAnsi="Courier New" w:cs="Courier New" w:hint="default"/>
       </w:rPr>
     </w:lvl>
     <w:lvl w:ilvl="8" w:tplc="04090005" w:tentative="1">
@@ -14245,7 +14603,7 @@
         <w:ind w:left="6480" w:hanging="360"/>
       </w:pPr>
       <w:rPr>
-        <w:rFonts w:hint="default" w:ascii="Wingdings" w:hAnsi="Wingdings"/>
+        <w:rFonts w:ascii="Wingdings" w:hAnsi="Wingdings" w:hint="default"/>
       </w:rPr>
     </w:lvl>
   </w:abstractNum>
@@ -14262,7 +14620,7 @@
         <w:ind w:left="720" w:hanging="360"/>
       </w:pPr>
       <w:rPr>
-        <w:rFonts w:hint="default" w:ascii="Times New Roman" w:hAnsi="Times New Roman" w:cs="Times New Roman" w:eastAsiaTheme="minorEastAsia"/>
+        <w:rFonts w:ascii="Times New Roman" w:eastAsiaTheme="minorEastAsia" w:hAnsi="Times New Roman" w:cs="Times New Roman" w:hint="default"/>
       </w:rPr>
     </w:lvl>
     <w:lvl w:ilvl="1" w:tplc="04090003" w:tentative="1">
@@ -14274,7 +14632,7 @@
         <w:ind w:left="1440" w:hanging="360"/>
       </w:pPr>
       <w:rPr>
-        <w:rFonts w:hint="default" w:ascii="Courier New" w:hAnsi="Courier New" w:cs="Courier New"/>
+        <w:rFonts w:ascii="Courier New" w:hAnsi="Courier New" w:cs="Courier New" w:hint="default"/>
       </w:rPr>
     </w:lvl>
     <w:lvl w:ilvl="2" w:tplc="04090005" w:tentative="1">
@@ -14286,7 +14644,7 @@
         <w:ind w:left="2160" w:hanging="360"/>
       </w:pPr>
       <w:rPr>
-        <w:rFonts w:hint="default" w:ascii="Wingdings" w:hAnsi="Wingdings"/>
+        <w:rFonts w:ascii="Wingdings" w:hAnsi="Wingdings" w:hint="default"/>
       </w:rPr>
     </w:lvl>
     <w:lvl w:ilvl="3" w:tplc="04090001" w:tentative="1">
@@ -14298,7 +14656,7 @@
         <w:ind w:left="2880" w:hanging="360"/>
       </w:pPr>
       <w:rPr>
-        <w:rFonts w:hint="default" w:ascii="Symbol" w:hAnsi="Symbol"/>
+        <w:rFonts w:ascii="Symbol" w:hAnsi="Symbol" w:hint="default"/>
       </w:rPr>
     </w:lvl>
     <w:lvl w:ilvl="4" w:tplc="04090003" w:tentative="1">
@@ -14310,7 +14668,7 @@
         <w:ind w:left="3600" w:hanging="360"/>
       </w:pPr>
       <w:rPr>
-        <w:rFonts w:hint="default" w:ascii="Courier New" w:hAnsi="Courier New" w:cs="Courier New"/>
+        <w:rFonts w:ascii="Courier New" w:hAnsi="Courier New" w:cs="Courier New" w:hint="default"/>
       </w:rPr>
     </w:lvl>
     <w:lvl w:ilvl="5" w:tplc="04090005" w:tentative="1">
@@ -14322,7 +14680,7 @@
         <w:ind w:left="4320" w:hanging="360"/>
       </w:pPr>
       <w:rPr>
-        <w:rFonts w:hint="default" w:ascii="Wingdings" w:hAnsi="Wingdings"/>
+        <w:rFonts w:ascii="Wingdings" w:hAnsi="Wingdings" w:hint="default"/>
       </w:rPr>
     </w:lvl>
     <w:lvl w:ilvl="6" w:tplc="04090001" w:tentative="1">
@@ -14334,7 +14692,7 @@
         <w:ind w:left="5040" w:hanging="360"/>
       </w:pPr>
       <w:rPr>
-        <w:rFonts w:hint="default" w:ascii="Symbol" w:hAnsi="Symbol"/>
+        <w:rFonts w:ascii="Symbol" w:hAnsi="Symbol" w:hint="default"/>
       </w:rPr>
     </w:lvl>
     <w:lvl w:ilvl="7" w:tplc="04090003" w:tentative="1">
@@ -14346,7 +14704,7 @@
         <w:ind w:left="5760" w:hanging="360"/>
       </w:pPr>
       <w:rPr>
-        <w:rFonts w:hint="default" w:ascii="Courier New" w:hAnsi="Courier New" w:cs="Courier New"/>
+        <w:rFonts w:ascii="Courier New" w:hAnsi="Courier New" w:cs="Courier New" w:hint="default"/>
       </w:rPr>
     </w:lvl>
     <w:lvl w:ilvl="8" w:tplc="04090005" w:tentative="1">
@@ -14358,7 +14716,7 @@
         <w:ind w:left="6480" w:hanging="360"/>
       </w:pPr>
       <w:rPr>
-        <w:rFonts w:hint="default" w:ascii="Wingdings" w:hAnsi="Wingdings"/>
+        <w:rFonts w:ascii="Wingdings" w:hAnsi="Wingdings" w:hint="default"/>
       </w:rPr>
     </w:lvl>
   </w:abstractNum>
@@ -14487,7 +14845,7 @@
         <w:ind w:left="720" w:hanging="360"/>
       </w:pPr>
       <w:rPr>
-        <w:rFonts w:hint="default" w:ascii="Times New Roman" w:hAnsi="Times New Roman" w:cs="Times New Roman" w:eastAsiaTheme="minorEastAsia"/>
+        <w:rFonts w:ascii="Times New Roman" w:eastAsiaTheme="minorEastAsia" w:hAnsi="Times New Roman" w:cs="Times New Roman" w:hint="default"/>
       </w:rPr>
     </w:lvl>
     <w:lvl w:ilvl="1" w:tplc="04090003" w:tentative="1">
@@ -14499,7 +14857,7 @@
         <w:ind w:left="1440" w:hanging="360"/>
       </w:pPr>
       <w:rPr>
-        <w:rFonts w:hint="default" w:ascii="Courier New" w:hAnsi="Courier New" w:cs="Courier New"/>
+        <w:rFonts w:ascii="Courier New" w:hAnsi="Courier New" w:cs="Courier New" w:hint="default"/>
       </w:rPr>
     </w:lvl>
     <w:lvl w:ilvl="2" w:tplc="04090005" w:tentative="1">
@@ -14511,7 +14869,7 @@
         <w:ind w:left="2160" w:hanging="360"/>
       </w:pPr>
       <w:rPr>
-        <w:rFonts w:hint="default" w:ascii="Wingdings" w:hAnsi="Wingdings"/>
+        <w:rFonts w:ascii="Wingdings" w:hAnsi="Wingdings" w:hint="default"/>
       </w:rPr>
     </w:lvl>
     <w:lvl w:ilvl="3" w:tplc="04090001" w:tentative="1">
@@ -14523,7 +14881,7 @@
         <w:ind w:left="2880" w:hanging="360"/>
       </w:pPr>
       <w:rPr>
-        <w:rFonts w:hint="default" w:ascii="Symbol" w:hAnsi="Symbol"/>
+        <w:rFonts w:ascii="Symbol" w:hAnsi="Symbol" w:hint="default"/>
       </w:rPr>
     </w:lvl>
     <w:lvl w:ilvl="4" w:tplc="04090003" w:tentative="1">
@@ -14535,7 +14893,7 @@
         <w:ind w:left="3600" w:hanging="360"/>
       </w:pPr>
       <w:rPr>
-        <w:rFonts w:hint="default" w:ascii="Courier New" w:hAnsi="Courier New" w:cs="Courier New"/>
+        <w:rFonts w:ascii="Courier New" w:hAnsi="Courier New" w:cs="Courier New" w:hint="default"/>
       </w:rPr>
     </w:lvl>
     <w:lvl w:ilvl="5" w:tplc="04090005" w:tentative="1">
@@ -14547,7 +14905,7 @@
         <w:ind w:left="4320" w:hanging="360"/>
       </w:pPr>
       <w:rPr>
-        <w:rFonts w:hint="default" w:ascii="Wingdings" w:hAnsi="Wingdings"/>
+        <w:rFonts w:ascii="Wingdings" w:hAnsi="Wingdings" w:hint="default"/>
       </w:rPr>
     </w:lvl>
     <w:lvl w:ilvl="6" w:tplc="04090001" w:tentative="1">
@@ -14559,7 +14917,7 @@
         <w:ind w:left="5040" w:hanging="360"/>
       </w:pPr>
       <w:rPr>
-        <w:rFonts w:hint="default" w:ascii="Symbol" w:hAnsi="Symbol"/>
+        <w:rFonts w:ascii="Symbol" w:hAnsi="Symbol" w:hint="default"/>
       </w:rPr>
     </w:lvl>
     <w:lvl w:ilvl="7" w:tplc="04090003" w:tentative="1">
@@ -14571,7 +14929,7 @@
         <w:ind w:left="5760" w:hanging="360"/>
       </w:pPr>
       <w:rPr>
-        <w:rFonts w:hint="default" w:ascii="Courier New" w:hAnsi="Courier New" w:cs="Courier New"/>
+        <w:rFonts w:ascii="Courier New" w:hAnsi="Courier New" w:cs="Courier New" w:hint="default"/>
       </w:rPr>
     </w:lvl>
     <w:lvl w:ilvl="8" w:tplc="04090005" w:tentative="1">
@@ -14583,7 +14941,7 @@
         <w:ind w:left="6480" w:hanging="360"/>
       </w:pPr>
       <w:rPr>
-        <w:rFonts w:hint="default" w:ascii="Wingdings" w:hAnsi="Wingdings"/>
+        <w:rFonts w:ascii="Wingdings" w:hAnsi="Wingdings" w:hint="default"/>
       </w:rPr>
     </w:lvl>
   </w:abstractNum>
@@ -14600,7 +14958,7 @@
         <w:ind w:left="720" w:hanging="360"/>
       </w:pPr>
       <w:rPr>
-        <w:rFonts w:hint="default" w:ascii="Symbol" w:hAnsi="Symbol"/>
+        <w:rFonts w:ascii="Symbol" w:hAnsi="Symbol" w:hint="default"/>
       </w:rPr>
     </w:lvl>
     <w:lvl w:ilvl="1" w:tplc="04090003" w:tentative="1">
@@ -14612,7 +14970,7 @@
         <w:ind w:left="1440" w:hanging="360"/>
       </w:pPr>
       <w:rPr>
-        <w:rFonts w:hint="default" w:ascii="Courier New" w:hAnsi="Courier New" w:cs="Courier New"/>
+        <w:rFonts w:ascii="Courier New" w:hAnsi="Courier New" w:cs="Courier New" w:hint="default"/>
       </w:rPr>
     </w:lvl>
     <w:lvl w:ilvl="2" w:tplc="04090005" w:tentative="1">
@@ -14624,7 +14982,7 @@
         <w:ind w:left="2160" w:hanging="360"/>
       </w:pPr>
       <w:rPr>
-        <w:rFonts w:hint="default" w:ascii="Wingdings" w:hAnsi="Wingdings"/>
+        <w:rFonts w:ascii="Wingdings" w:hAnsi="Wingdings" w:hint="default"/>
       </w:rPr>
     </w:lvl>
     <w:lvl w:ilvl="3" w:tplc="04090001" w:tentative="1">
@@ -14636,7 +14994,7 @@
         <w:ind w:left="2880" w:hanging="360"/>
       </w:pPr>
       <w:rPr>
-        <w:rFonts w:hint="default" w:ascii="Symbol" w:hAnsi="Symbol"/>
+        <w:rFonts w:ascii="Symbol" w:hAnsi="Symbol" w:hint="default"/>
       </w:rPr>
     </w:lvl>
     <w:lvl w:ilvl="4" w:tplc="04090003" w:tentative="1">
@@ -14648,7 +15006,7 @@
         <w:ind w:left="3600" w:hanging="360"/>
       </w:pPr>
       <w:rPr>
-        <w:rFonts w:hint="default" w:ascii="Courier New" w:hAnsi="Courier New" w:cs="Courier New"/>
+        <w:rFonts w:ascii="Courier New" w:hAnsi="Courier New" w:cs="Courier New" w:hint="default"/>
       </w:rPr>
     </w:lvl>
     <w:lvl w:ilvl="5" w:tplc="04090005" w:tentative="1">
@@ -14660,7 +15018,7 @@
         <w:ind w:left="4320" w:hanging="360"/>
       </w:pPr>
       <w:rPr>
-        <w:rFonts w:hint="default" w:ascii="Wingdings" w:hAnsi="Wingdings"/>
+        <w:rFonts w:ascii="Wingdings" w:hAnsi="Wingdings" w:hint="default"/>
       </w:rPr>
     </w:lvl>
     <w:lvl w:ilvl="6" w:tplc="04090001" w:tentative="1">
@@ -14672,7 +15030,7 @@
         <w:ind w:left="5040" w:hanging="360"/>
       </w:pPr>
       <w:rPr>
-        <w:rFonts w:hint="default" w:ascii="Symbol" w:hAnsi="Symbol"/>
+        <w:rFonts w:ascii="Symbol" w:hAnsi="Symbol" w:hint="default"/>
       </w:rPr>
     </w:lvl>
     <w:lvl w:ilvl="7" w:tplc="04090003" w:tentative="1">
@@ -14684,7 +15042,7 @@
         <w:ind w:left="5760" w:hanging="360"/>
       </w:pPr>
       <w:rPr>
-        <w:rFonts w:hint="default" w:ascii="Courier New" w:hAnsi="Courier New" w:cs="Courier New"/>
+        <w:rFonts w:ascii="Courier New" w:hAnsi="Courier New" w:cs="Courier New" w:hint="default"/>
       </w:rPr>
     </w:lvl>
     <w:lvl w:ilvl="8" w:tplc="04090005" w:tentative="1">
@@ -14696,7 +15054,7 @@
         <w:ind w:left="6480" w:hanging="360"/>
       </w:pPr>
       <w:rPr>
-        <w:rFonts w:hint="default" w:ascii="Wingdings" w:hAnsi="Wingdings"/>
+        <w:rFonts w:ascii="Wingdings" w:hAnsi="Wingdings" w:hint="default"/>
       </w:rPr>
     </w:lvl>
   </w:abstractNum>
@@ -14725,7 +15083,7 @@
         <w:ind w:left="1440" w:hanging="360"/>
       </w:pPr>
       <w:rPr>
-        <w:rFonts w:hint="default" w:ascii="Courier New" w:hAnsi="Courier New" w:cs="Courier New"/>
+        <w:rFonts w:ascii="Courier New" w:hAnsi="Courier New" w:cs="Courier New" w:hint="default"/>
       </w:rPr>
     </w:lvl>
     <w:lvl w:ilvl="2" w:tplc="04090005" w:tentative="1">
@@ -14737,7 +15095,7 @@
         <w:ind w:left="2160" w:hanging="360"/>
       </w:pPr>
       <w:rPr>
-        <w:rFonts w:hint="default" w:ascii="Wingdings" w:hAnsi="Wingdings"/>
+        <w:rFonts w:ascii="Wingdings" w:hAnsi="Wingdings" w:hint="default"/>
       </w:rPr>
     </w:lvl>
     <w:lvl w:ilvl="3" w:tplc="04090001" w:tentative="1">
@@ -14749,7 +15107,7 @@
         <w:ind w:left="2880" w:hanging="360"/>
       </w:pPr>
       <w:rPr>
-        <w:rFonts w:hint="default" w:ascii="Symbol" w:hAnsi="Symbol"/>
+        <w:rFonts w:ascii="Symbol" w:hAnsi="Symbol" w:hint="default"/>
       </w:rPr>
     </w:lvl>
     <w:lvl w:ilvl="4" w:tplc="04090003" w:tentative="1">
@@ -14761,7 +15119,7 @@
         <w:ind w:left="3600" w:hanging="360"/>
       </w:pPr>
       <w:rPr>
-        <w:rFonts w:hint="default" w:ascii="Courier New" w:hAnsi="Courier New" w:cs="Courier New"/>
+        <w:rFonts w:ascii="Courier New" w:hAnsi="Courier New" w:cs="Courier New" w:hint="default"/>
       </w:rPr>
     </w:lvl>
     <w:lvl w:ilvl="5" w:tplc="04090005" w:tentative="1">
@@ -14773,7 +15131,7 @@
         <w:ind w:left="4320" w:hanging="360"/>
       </w:pPr>
       <w:rPr>
-        <w:rFonts w:hint="default" w:ascii="Wingdings" w:hAnsi="Wingdings"/>
+        <w:rFonts w:ascii="Wingdings" w:hAnsi="Wingdings" w:hint="default"/>
       </w:rPr>
     </w:lvl>
     <w:lvl w:ilvl="6" w:tplc="04090001" w:tentative="1">
@@ -14785,7 +15143,7 @@
         <w:ind w:left="5040" w:hanging="360"/>
       </w:pPr>
       <w:rPr>
-        <w:rFonts w:hint="default" w:ascii="Symbol" w:hAnsi="Symbol"/>
+        <w:rFonts w:ascii="Symbol" w:hAnsi="Symbol" w:hint="default"/>
       </w:rPr>
     </w:lvl>
     <w:lvl w:ilvl="7" w:tplc="04090003" w:tentative="1">
@@ -14797,7 +15155,7 @@
         <w:ind w:left="5760" w:hanging="360"/>
       </w:pPr>
       <w:rPr>
-        <w:rFonts w:hint="default" w:ascii="Courier New" w:hAnsi="Courier New" w:cs="Courier New"/>
+        <w:rFonts w:ascii="Courier New" w:hAnsi="Courier New" w:cs="Courier New" w:hint="default"/>
       </w:rPr>
     </w:lvl>
     <w:lvl w:ilvl="8" w:tplc="04090005" w:tentative="1">
@@ -14809,7 +15167,7 @@
         <w:ind w:left="6480" w:hanging="360"/>
       </w:pPr>
       <w:rPr>
-        <w:rFonts w:hint="default" w:ascii="Wingdings" w:hAnsi="Wingdings"/>
+        <w:rFonts w:ascii="Wingdings" w:hAnsi="Wingdings" w:hint="default"/>
       </w:rPr>
     </w:lvl>
   </w:abstractNum>
@@ -14826,7 +15184,7 @@
         <w:ind w:left="720" w:hanging="360"/>
       </w:pPr>
       <w:rPr>
-        <w:rFonts w:hint="default" w:ascii="Symbol" w:hAnsi="Symbol"/>
+        <w:rFonts w:ascii="Symbol" w:hAnsi="Symbol" w:hint="default"/>
       </w:rPr>
     </w:lvl>
     <w:lvl w:ilvl="1" w:tplc="04090003" w:tentative="1">
@@ -14838,7 +15196,7 @@
         <w:ind w:left="1440" w:hanging="360"/>
       </w:pPr>
       <w:rPr>
-        <w:rFonts w:hint="default" w:ascii="Courier New" w:hAnsi="Courier New" w:cs="Courier New"/>
+        <w:rFonts w:ascii="Courier New" w:hAnsi="Courier New" w:cs="Courier New" w:hint="default"/>
       </w:rPr>
     </w:lvl>
     <w:lvl w:ilvl="2" w:tplc="04090005" w:tentative="1">
@@ -14850,7 +15208,7 @@
         <w:ind w:left="2160" w:hanging="360"/>
       </w:pPr>
       <w:rPr>
-        <w:rFonts w:hint="default" w:ascii="Wingdings" w:hAnsi="Wingdings"/>
+        <w:rFonts w:ascii="Wingdings" w:hAnsi="Wingdings" w:hint="default"/>
       </w:rPr>
     </w:lvl>
     <w:lvl w:ilvl="3" w:tplc="04090001" w:tentative="1">
@@ -14862,7 +15220,7 @@
         <w:ind w:left="2880" w:hanging="360"/>
       </w:pPr>
       <w:rPr>
-        <w:rFonts w:hint="default" w:ascii="Symbol" w:hAnsi="Symbol"/>
+        <w:rFonts w:ascii="Symbol" w:hAnsi="Symbol" w:hint="default"/>
       </w:rPr>
     </w:lvl>
     <w:lvl w:ilvl="4" w:tplc="04090003" w:tentative="1">
@@ -14874,7 +15232,7 @@
         <w:ind w:left="3600" w:hanging="360"/>
       </w:pPr>
       <w:rPr>
-        <w:rFonts w:hint="default" w:ascii="Courier New" w:hAnsi="Courier New" w:cs="Courier New"/>
+        <w:rFonts w:ascii="Courier New" w:hAnsi="Courier New" w:cs="Courier New" w:hint="default"/>
       </w:rPr>
     </w:lvl>
     <w:lvl w:ilvl="5" w:tplc="04090005" w:tentative="1">
@@ -14886,7 +15244,7 @@
         <w:ind w:left="4320" w:hanging="360"/>
       </w:pPr>
       <w:rPr>
-        <w:rFonts w:hint="default" w:ascii="Wingdings" w:hAnsi="Wingdings"/>
+        <w:rFonts w:ascii="Wingdings" w:hAnsi="Wingdings" w:hint="default"/>
       </w:rPr>
     </w:lvl>
     <w:lvl w:ilvl="6" w:tplc="04090001" w:tentative="1">
@@ -14898,7 +15256,7 @@
         <w:ind w:left="5040" w:hanging="360"/>
       </w:pPr>
       <w:rPr>
-        <w:rFonts w:hint="default" w:ascii="Symbol" w:hAnsi="Symbol"/>
+        <w:rFonts w:ascii="Symbol" w:hAnsi="Symbol" w:hint="default"/>
       </w:rPr>
     </w:lvl>
     <w:lvl w:ilvl="7" w:tplc="04090003" w:tentative="1">
@@ -14910,7 +15268,7 @@
         <w:ind w:left="5760" w:hanging="360"/>
       </w:pPr>
       <w:rPr>
-        <w:rFonts w:hint="default" w:ascii="Courier New" w:hAnsi="Courier New" w:cs="Courier New"/>
+        <w:rFonts w:ascii="Courier New" w:hAnsi="Courier New" w:cs="Courier New" w:hint="default"/>
       </w:rPr>
     </w:lvl>
     <w:lvl w:ilvl="8" w:tplc="04090005" w:tentative="1">
@@ -14922,7 +15280,7 @@
         <w:ind w:left="6480" w:hanging="360"/>
       </w:pPr>
       <w:rPr>
-        <w:rFonts w:hint="default" w:ascii="Wingdings" w:hAnsi="Wingdings"/>
+        <w:rFonts w:ascii="Wingdings" w:hAnsi="Wingdings" w:hint="default"/>
       </w:rPr>
     </w:lvl>
   </w:abstractNum>
@@ -14938,7 +15296,7 @@
         <w:ind w:left="720" w:hanging="360"/>
       </w:pPr>
       <w:rPr>
-        <w:rFonts w:hint="default" w:ascii="Times New Roman" w:hAnsi="Times New Roman" w:cs="Times New Roman" w:eastAsiaTheme="minorEastAsia"/>
+        <w:rFonts w:ascii="Times New Roman" w:eastAsiaTheme="minorEastAsia" w:hAnsi="Times New Roman" w:cs="Times New Roman" w:hint="default"/>
       </w:rPr>
     </w:lvl>
     <w:lvl w:ilvl="1" w:tplc="04090003" w:tentative="1">
@@ -14950,7 +15308,7 @@
         <w:ind w:left="1440" w:hanging="360"/>
       </w:pPr>
       <w:rPr>
-        <w:rFonts w:hint="default" w:ascii="Courier New" w:hAnsi="Courier New" w:cs="Courier New"/>
+        <w:rFonts w:ascii="Courier New" w:hAnsi="Courier New" w:cs="Courier New" w:hint="default"/>
       </w:rPr>
     </w:lvl>
     <w:lvl w:ilvl="2" w:tplc="04090005" w:tentative="1">
@@ -14962,7 +15320,7 @@
         <w:ind w:left="2160" w:hanging="360"/>
       </w:pPr>
       <w:rPr>
-        <w:rFonts w:hint="default" w:ascii="Wingdings" w:hAnsi="Wingdings"/>
+        <w:rFonts w:ascii="Wingdings" w:hAnsi="Wingdings" w:hint="default"/>
       </w:rPr>
     </w:lvl>
     <w:lvl w:ilvl="3" w:tplc="04090001" w:tentative="1">
@@ -14974,7 +15332,7 @@
         <w:ind w:left="2880" w:hanging="360"/>
       </w:pPr>
       <w:rPr>
-        <w:rFonts w:hint="default" w:ascii="Symbol" w:hAnsi="Symbol"/>
+        <w:rFonts w:ascii="Symbol" w:hAnsi="Symbol" w:hint="default"/>
       </w:rPr>
     </w:lvl>
     <w:lvl w:ilvl="4" w:tplc="04090003" w:tentative="1">
@@ -14986,7 +15344,7 @@
         <w:ind w:left="3600" w:hanging="360"/>
       </w:pPr>
       <w:rPr>
-        <w:rFonts w:hint="default" w:ascii="Courier New" w:hAnsi="Courier New" w:cs="Courier New"/>
+        <w:rFonts w:ascii="Courier New" w:hAnsi="Courier New" w:cs="Courier New" w:hint="default"/>
       </w:rPr>
     </w:lvl>
     <w:lvl w:ilvl="5" w:tplc="04090005" w:tentative="1">
@@ -14998,7 +15356,7 @@
         <w:ind w:left="4320" w:hanging="360"/>
       </w:pPr>
       <w:rPr>
-        <w:rFonts w:hint="default" w:ascii="Wingdings" w:hAnsi="Wingdings"/>
+        <w:rFonts w:ascii="Wingdings" w:hAnsi="Wingdings" w:hint="default"/>
       </w:rPr>
     </w:lvl>
     <w:lvl w:ilvl="6" w:tplc="04090001" w:tentative="1">
@@ -15010,7 +15368,7 @@
         <w:ind w:left="5040" w:hanging="360"/>
       </w:pPr>
       <w:rPr>
-        <w:rFonts w:hint="default" w:ascii="Symbol" w:hAnsi="Symbol"/>
+        <w:rFonts w:ascii="Symbol" w:hAnsi="Symbol" w:hint="default"/>
       </w:rPr>
     </w:lvl>
     <w:lvl w:ilvl="7" w:tplc="04090003" w:tentative="1">
@@ -15022,7 +15380,7 @@
         <w:ind w:left="5760" w:hanging="360"/>
       </w:pPr>
       <w:rPr>
-        <w:rFonts w:hint="default" w:ascii="Courier New" w:hAnsi="Courier New" w:cs="Courier New"/>
+        <w:rFonts w:ascii="Courier New" w:hAnsi="Courier New" w:cs="Courier New" w:hint="default"/>
       </w:rPr>
     </w:lvl>
     <w:lvl w:ilvl="8" w:tplc="04090005" w:tentative="1">
@@ -15034,7 +15392,7 @@
         <w:ind w:left="6480" w:hanging="360"/>
       </w:pPr>
       <w:rPr>
-        <w:rFonts w:hint="default" w:ascii="Wingdings" w:hAnsi="Wingdings"/>
+        <w:rFonts w:ascii="Wingdings" w:hAnsi="Wingdings" w:hint="default"/>
       </w:rPr>
     </w:lvl>
   </w:abstractNum>
@@ -15051,7 +15409,7 @@
         <w:ind w:left="720" w:hanging="360"/>
       </w:pPr>
       <w:rPr>
-        <w:rFonts w:hint="default" w:ascii="Symbol" w:hAnsi="Symbol"/>
+        <w:rFonts w:ascii="Symbol" w:hAnsi="Symbol" w:hint="default"/>
       </w:rPr>
     </w:lvl>
     <w:lvl w:ilvl="1" w:tplc="04090003" w:tentative="1">
@@ -15063,7 +15421,7 @@
         <w:ind w:left="1440" w:hanging="360"/>
       </w:pPr>
       <w:rPr>
-        <w:rFonts w:hint="default" w:ascii="Courier New" w:hAnsi="Courier New" w:cs="Courier New"/>
+        <w:rFonts w:ascii="Courier New" w:hAnsi="Courier New" w:cs="Courier New" w:hint="default"/>
       </w:rPr>
     </w:lvl>
     <w:lvl w:ilvl="2" w:tplc="04090005" w:tentative="1">
@@ -15075,7 +15433,7 @@
         <w:ind w:left="2160" w:hanging="360"/>
       </w:pPr>
       <w:rPr>
-        <w:rFonts w:hint="default" w:ascii="Wingdings" w:hAnsi="Wingdings"/>
+        <w:rFonts w:ascii="Wingdings" w:hAnsi="Wingdings" w:hint="default"/>
       </w:rPr>
     </w:lvl>
     <w:lvl w:ilvl="3" w:tplc="04090001" w:tentative="1">
@@ -15087,7 +15445,7 @@
         <w:ind w:left="2880" w:hanging="360"/>
       </w:pPr>
       <w:rPr>
-        <w:rFonts w:hint="default" w:ascii="Symbol" w:hAnsi="Symbol"/>
+        <w:rFonts w:ascii="Symbol" w:hAnsi="Symbol" w:hint="default"/>
       </w:rPr>
     </w:lvl>
     <w:lvl w:ilvl="4" w:tplc="04090003" w:tentative="1">
@@ -15099,7 +15457,7 @@
         <w:ind w:left="3600" w:hanging="360"/>
       </w:pPr>
       <w:rPr>
-        <w:rFonts w:hint="default" w:ascii="Courier New" w:hAnsi="Courier New" w:cs="Courier New"/>
+        <w:rFonts w:ascii="Courier New" w:hAnsi="Courier New" w:cs="Courier New" w:hint="default"/>
       </w:rPr>
     </w:lvl>
     <w:lvl w:ilvl="5" w:tplc="04090005" w:tentative="1">
@@ -15111,7 +15469,7 @@
         <w:ind w:left="4320" w:hanging="360"/>
       </w:pPr>
       <w:rPr>
-        <w:rFonts w:hint="default" w:ascii="Wingdings" w:hAnsi="Wingdings"/>
+        <w:rFonts w:ascii="Wingdings" w:hAnsi="Wingdings" w:hint="default"/>
       </w:rPr>
     </w:lvl>
     <w:lvl w:ilvl="6" w:tplc="04090001" w:tentative="1">
@@ -15123,7 +15481,7 @@
         <w:ind w:left="5040" w:hanging="360"/>
       </w:pPr>
       <w:rPr>
-        <w:rFonts w:hint="default" w:ascii="Symbol" w:hAnsi="Symbol"/>
+        <w:rFonts w:ascii="Symbol" w:hAnsi="Symbol" w:hint="default"/>
       </w:rPr>
     </w:lvl>
     <w:lvl w:ilvl="7" w:tplc="04090003" w:tentative="1">
@@ -15135,7 +15493,7 @@
         <w:ind w:left="5760" w:hanging="360"/>
       </w:pPr>
       <w:rPr>
-        <w:rFonts w:hint="default" w:ascii="Courier New" w:hAnsi="Courier New" w:cs="Courier New"/>
+        <w:rFonts w:ascii="Courier New" w:hAnsi="Courier New" w:cs="Courier New" w:hint="default"/>
       </w:rPr>
     </w:lvl>
     <w:lvl w:ilvl="8" w:tplc="04090005" w:tentative="1">
@@ -15147,7 +15505,7 @@
         <w:ind w:left="6480" w:hanging="360"/>
       </w:pPr>
       <w:rPr>
-        <w:rFonts w:hint="default" w:ascii="Wingdings" w:hAnsi="Wingdings"/>
+        <w:rFonts w:ascii="Wingdings" w:hAnsi="Wingdings" w:hint="default"/>
       </w:rPr>
     </w:lvl>
   </w:abstractNum>
@@ -15163,7 +15521,7 @@
         <w:ind w:left="720" w:hanging="360"/>
       </w:pPr>
       <w:rPr>
-        <w:rFonts w:hint="default" w:ascii="Times New Roman" w:hAnsi="Times New Roman" w:cs="Times New Roman" w:eastAsiaTheme="minorEastAsia"/>
+        <w:rFonts w:ascii="Times New Roman" w:eastAsiaTheme="minorEastAsia" w:hAnsi="Times New Roman" w:cs="Times New Roman" w:hint="default"/>
       </w:rPr>
     </w:lvl>
     <w:lvl w:ilvl="1" w:tplc="04090003" w:tentative="1">
@@ -15175,7 +15533,7 @@
         <w:ind w:left="1440" w:hanging="360"/>
       </w:pPr>
       <w:rPr>
-        <w:rFonts w:hint="default" w:ascii="Courier New" w:hAnsi="Courier New" w:cs="Courier New"/>
+        <w:rFonts w:ascii="Courier New" w:hAnsi="Courier New" w:cs="Courier New" w:hint="default"/>
       </w:rPr>
     </w:lvl>
     <w:lvl w:ilvl="2" w:tplc="04090005" w:tentative="1">
@@ -15187,7 +15545,7 @@
         <w:ind w:left="2160" w:hanging="360"/>
       </w:pPr>
       <w:rPr>
-        <w:rFonts w:hint="default" w:ascii="Wingdings" w:hAnsi="Wingdings"/>
+        <w:rFonts w:ascii="Wingdings" w:hAnsi="Wingdings" w:hint="default"/>
       </w:rPr>
     </w:lvl>
     <w:lvl w:ilvl="3" w:tplc="04090001" w:tentative="1">
@@ -15199,7 +15557,7 @@
         <w:ind w:left="2880" w:hanging="360"/>
       </w:pPr>
       <w:rPr>
-        <w:rFonts w:hint="default" w:ascii="Symbol" w:hAnsi="Symbol"/>
+        <w:rFonts w:ascii="Symbol" w:hAnsi="Symbol" w:hint="default"/>
       </w:rPr>
     </w:lvl>
     <w:lvl w:ilvl="4" w:tplc="04090003" w:tentative="1">
@@ -15211,7 +15569,7 @@
         <w:ind w:left="3600" w:hanging="360"/>
       </w:pPr>
       <w:rPr>
-        <w:rFonts w:hint="default" w:ascii="Courier New" w:hAnsi="Courier New" w:cs="Courier New"/>
+        <w:rFonts w:ascii="Courier New" w:hAnsi="Courier New" w:cs="Courier New" w:hint="default"/>
       </w:rPr>
     </w:lvl>
     <w:lvl w:ilvl="5" w:tplc="04090005" w:tentative="1">
@@ -15223,7 +15581,7 @@
         <w:ind w:left="4320" w:hanging="360"/>
       </w:pPr>
       <w:rPr>
-        <w:rFonts w:hint="default" w:ascii="Wingdings" w:hAnsi="Wingdings"/>
+        <w:rFonts w:ascii="Wingdings" w:hAnsi="Wingdings" w:hint="default"/>
       </w:rPr>
     </w:lvl>
     <w:lvl w:ilvl="6" w:tplc="04090001" w:tentative="1">
@@ -15235,7 +15593,7 @@
         <w:ind w:left="5040" w:hanging="360"/>
       </w:pPr>
       <w:rPr>
-        <w:rFonts w:hint="default" w:ascii="Symbol" w:hAnsi="Symbol"/>
+        <w:rFonts w:ascii="Symbol" w:hAnsi="Symbol" w:hint="default"/>
       </w:rPr>
     </w:lvl>
     <w:lvl w:ilvl="7" w:tplc="04090003" w:tentative="1">
@@ -15247,7 +15605,7 @@
         <w:ind w:left="5760" w:hanging="360"/>
       </w:pPr>
       <w:rPr>
-        <w:rFonts w:hint="default" w:ascii="Courier New" w:hAnsi="Courier New" w:cs="Courier New"/>
+        <w:rFonts w:ascii="Courier New" w:hAnsi="Courier New" w:cs="Courier New" w:hint="default"/>
       </w:rPr>
     </w:lvl>
     <w:lvl w:ilvl="8" w:tplc="04090005" w:tentative="1">
@@ -15259,7 +15617,7 @@
         <w:ind w:left="6480" w:hanging="360"/>
       </w:pPr>
       <w:rPr>
-        <w:rFonts w:hint="default" w:ascii="Wingdings" w:hAnsi="Wingdings"/>
+        <w:rFonts w:ascii="Wingdings" w:hAnsi="Wingdings" w:hint="default"/>
       </w:rPr>
     </w:lvl>
   </w:abstractNum>
@@ -15275,7 +15633,7 @@
         <w:ind w:left="720" w:hanging="360"/>
       </w:pPr>
       <w:rPr>
-        <w:rFonts w:hint="default" w:ascii="Times New Roman" w:hAnsi="Times New Roman" w:cs="Times New Roman" w:eastAsiaTheme="minorEastAsia"/>
+        <w:rFonts w:ascii="Times New Roman" w:eastAsiaTheme="minorEastAsia" w:hAnsi="Times New Roman" w:cs="Times New Roman" w:hint="default"/>
       </w:rPr>
     </w:lvl>
     <w:lvl w:ilvl="1" w:tplc="04090003" w:tentative="1">
@@ -15287,7 +15645,7 @@
         <w:ind w:left="1440" w:hanging="360"/>
       </w:pPr>
       <w:rPr>
-        <w:rFonts w:hint="default" w:ascii="Courier New" w:hAnsi="Courier New" w:cs="Courier New"/>
+        <w:rFonts w:ascii="Courier New" w:hAnsi="Courier New" w:cs="Courier New" w:hint="default"/>
       </w:rPr>
     </w:lvl>
     <w:lvl w:ilvl="2" w:tplc="04090005" w:tentative="1">
@@ -15299,7 +15657,7 @@
         <w:ind w:left="2160" w:hanging="360"/>
       </w:pPr>
       <w:rPr>
-        <w:rFonts w:hint="default" w:ascii="Wingdings" w:hAnsi="Wingdings"/>
+        <w:rFonts w:ascii="Wingdings" w:hAnsi="Wingdings" w:hint="default"/>
       </w:rPr>
     </w:lvl>
     <w:lvl w:ilvl="3" w:tplc="04090001" w:tentative="1">
@@ -15311,7 +15669,7 @@
         <w:ind w:left="2880" w:hanging="360"/>
       </w:pPr>
       <w:rPr>
-        <w:rFonts w:hint="default" w:ascii="Symbol" w:hAnsi="Symbol"/>
+        <w:rFonts w:ascii="Symbol" w:hAnsi="Symbol" w:hint="default"/>
       </w:rPr>
     </w:lvl>
     <w:lvl w:ilvl="4" w:tplc="04090003" w:tentative="1">
@@ -15323,7 +15681,7 @@
         <w:ind w:left="3600" w:hanging="360"/>
       </w:pPr>
       <w:rPr>
-        <w:rFonts w:hint="default" w:ascii="Courier New" w:hAnsi="Courier New" w:cs="Courier New"/>
+        <w:rFonts w:ascii="Courier New" w:hAnsi="Courier New" w:cs="Courier New" w:hint="default"/>
       </w:rPr>
     </w:lvl>
     <w:lvl w:ilvl="5" w:tplc="04090005" w:tentative="1">
@@ -15335,7 +15693,7 @@
         <w:ind w:left="4320" w:hanging="360"/>
       </w:pPr>
       <w:rPr>
-        <w:rFonts w:hint="default" w:ascii="Wingdings" w:hAnsi="Wingdings"/>
+        <w:rFonts w:ascii="Wingdings" w:hAnsi="Wingdings" w:hint="default"/>
       </w:rPr>
     </w:lvl>
     <w:lvl w:ilvl="6" w:tplc="04090001" w:tentative="1">
@@ -15347,7 +15705,7 @@
         <w:ind w:left="5040" w:hanging="360"/>
       </w:pPr>
       <w:rPr>
-        <w:rFonts w:hint="default" w:ascii="Symbol" w:hAnsi="Symbol"/>
+        <w:rFonts w:ascii="Symbol" w:hAnsi="Symbol" w:hint="default"/>
       </w:rPr>
     </w:lvl>
     <w:lvl w:ilvl="7" w:tplc="04090003" w:tentative="1">
@@ -15359,7 +15717,7 @@
         <w:ind w:left="5760" w:hanging="360"/>
       </w:pPr>
       <w:rPr>
-        <w:rFonts w:hint="default" w:ascii="Courier New" w:hAnsi="Courier New" w:cs="Courier New"/>
+        <w:rFonts w:ascii="Courier New" w:hAnsi="Courier New" w:cs="Courier New" w:hint="default"/>
       </w:rPr>
     </w:lvl>
     <w:lvl w:ilvl="8" w:tplc="04090005" w:tentative="1">
@@ -15371,7 +15729,7 @@
         <w:ind w:left="6480" w:hanging="360"/>
       </w:pPr>
       <w:rPr>
-        <w:rFonts w:hint="default" w:ascii="Wingdings" w:hAnsi="Wingdings"/>
+        <w:rFonts w:ascii="Wingdings" w:hAnsi="Wingdings" w:hint="default"/>
       </w:rPr>
     </w:lvl>
   </w:abstractNum>
@@ -15387,7 +15745,7 @@
         <w:ind w:left="720" w:hanging="360"/>
       </w:pPr>
       <w:rPr>
-        <w:rFonts w:hint="default" w:ascii="Times New Roman" w:hAnsi="Times New Roman" w:cs="Times New Roman" w:eastAsiaTheme="minorEastAsia"/>
+        <w:rFonts w:ascii="Times New Roman" w:eastAsiaTheme="minorEastAsia" w:hAnsi="Times New Roman" w:cs="Times New Roman" w:hint="default"/>
       </w:rPr>
     </w:lvl>
     <w:lvl w:ilvl="1" w:tplc="04090003">
@@ -15399,7 +15757,7 @@
         <w:ind w:left="1440" w:hanging="360"/>
       </w:pPr>
       <w:rPr>
-        <w:rFonts w:hint="default" w:ascii="Courier New" w:hAnsi="Courier New" w:cs="Courier New"/>
+        <w:rFonts w:ascii="Courier New" w:hAnsi="Courier New" w:cs="Courier New" w:hint="default"/>
       </w:rPr>
     </w:lvl>
     <w:lvl w:ilvl="2" w:tplc="04090005" w:tentative="1">
@@ -15411,7 +15769,7 @@
         <w:ind w:left="2160" w:hanging="360"/>
       </w:pPr>
       <w:rPr>
-        <w:rFonts w:hint="default" w:ascii="Wingdings" w:hAnsi="Wingdings"/>
+        <w:rFonts w:ascii="Wingdings" w:hAnsi="Wingdings" w:hint="default"/>
       </w:rPr>
     </w:lvl>
     <w:lvl w:ilvl="3" w:tplc="04090001" w:tentative="1">
@@ -15423,7 +15781,7 @@
         <w:ind w:left="2880" w:hanging="360"/>
       </w:pPr>
       <w:rPr>
-        <w:rFonts w:hint="default" w:ascii="Symbol" w:hAnsi="Symbol"/>
+        <w:rFonts w:ascii="Symbol" w:hAnsi="Symbol" w:hint="default"/>
       </w:rPr>
     </w:lvl>
     <w:lvl w:ilvl="4" w:tplc="04090003" w:tentative="1">
@@ -15435,7 +15793,7 @@
         <w:ind w:left="3600" w:hanging="360"/>
       </w:pPr>
       <w:rPr>
-        <w:rFonts w:hint="default" w:ascii="Courier New" w:hAnsi="Courier New" w:cs="Courier New"/>
+        <w:rFonts w:ascii="Courier New" w:hAnsi="Courier New" w:cs="Courier New" w:hint="default"/>
       </w:rPr>
     </w:lvl>
     <w:lvl w:ilvl="5" w:tplc="04090005" w:tentative="1">
@@ -15447,7 +15805,7 @@
         <w:ind w:left="4320" w:hanging="360"/>
       </w:pPr>
       <w:rPr>
-        <w:rFonts w:hint="default" w:ascii="Wingdings" w:hAnsi="Wingdings"/>
+        <w:rFonts w:ascii="Wingdings" w:hAnsi="Wingdings" w:hint="default"/>
       </w:rPr>
     </w:lvl>
     <w:lvl w:ilvl="6" w:tplc="04090001" w:tentative="1">
@@ -15459,7 +15817,7 @@
         <w:ind w:left="5040" w:hanging="360"/>
       </w:pPr>
       <w:rPr>
-        <w:rFonts w:hint="default" w:ascii="Symbol" w:hAnsi="Symbol"/>
+        <w:rFonts w:ascii="Symbol" w:hAnsi="Symbol" w:hint="default"/>
       </w:rPr>
     </w:lvl>
     <w:lvl w:ilvl="7" w:tplc="04090003" w:tentative="1">
@@ -15471,7 +15829,7 @@
         <w:ind w:left="5760" w:hanging="360"/>
       </w:pPr>
       <w:rPr>
-        <w:rFonts w:hint="default" w:ascii="Courier New" w:hAnsi="Courier New" w:cs="Courier New"/>
+        <w:rFonts w:ascii="Courier New" w:hAnsi="Courier New" w:cs="Courier New" w:hint="default"/>
       </w:rPr>
     </w:lvl>
     <w:lvl w:ilvl="8" w:tplc="04090005" w:tentative="1">
@@ -15483,7 +15841,7 @@
         <w:ind w:left="6480" w:hanging="360"/>
       </w:pPr>
       <w:rPr>
-        <w:rFonts w:hint="default" w:ascii="Wingdings" w:hAnsi="Wingdings"/>
+        <w:rFonts w:ascii="Wingdings" w:hAnsi="Wingdings" w:hint="default"/>
       </w:rPr>
     </w:lvl>
   </w:abstractNum>
@@ -15642,7 +16000,7 @@
         <w:ind w:left="720" w:hanging="360"/>
       </w:pPr>
       <w:rPr>
-        <w:rFonts w:hint="default" w:ascii="Times New Roman" w:hAnsi="Times New Roman" w:cs="Times New Roman" w:eastAsiaTheme="minorEastAsia"/>
+        <w:rFonts w:ascii="Times New Roman" w:eastAsiaTheme="minorEastAsia" w:hAnsi="Times New Roman" w:cs="Times New Roman" w:hint="default"/>
       </w:rPr>
     </w:lvl>
     <w:lvl w:ilvl="1" w:tplc="04090003" w:tentative="1">
@@ -15654,7 +16012,7 @@
         <w:ind w:left="1440" w:hanging="360"/>
       </w:pPr>
       <w:rPr>
-        <w:rFonts w:hint="default" w:ascii="Courier New" w:hAnsi="Courier New" w:cs="Courier New"/>
+        <w:rFonts w:ascii="Courier New" w:hAnsi="Courier New" w:cs="Courier New" w:hint="default"/>
       </w:rPr>
     </w:lvl>
     <w:lvl w:ilvl="2" w:tplc="04090005" w:tentative="1">
@@ -15666,7 +16024,7 @@
         <w:ind w:left="2160" w:hanging="360"/>
       </w:pPr>
       <w:rPr>
-        <w:rFonts w:hint="default" w:ascii="Wingdings" w:hAnsi="Wingdings"/>
+        <w:rFonts w:ascii="Wingdings" w:hAnsi="Wingdings" w:hint="default"/>
       </w:rPr>
     </w:lvl>
     <w:lvl w:ilvl="3" w:tplc="04090001" w:tentative="1">
@@ -15678,7 +16036,7 @@
         <w:ind w:left="2880" w:hanging="360"/>
       </w:pPr>
       <w:rPr>
-        <w:rFonts w:hint="default" w:ascii="Symbol" w:hAnsi="Symbol"/>
+        <w:rFonts w:ascii="Symbol" w:hAnsi="Symbol" w:hint="default"/>
       </w:rPr>
     </w:lvl>
     <w:lvl w:ilvl="4" w:tplc="04090003" w:tentative="1">
@@ -15690,7 +16048,7 @@
         <w:ind w:left="3600" w:hanging="360"/>
       </w:pPr>
       <w:rPr>
-        <w:rFonts w:hint="default" w:ascii="Courier New" w:hAnsi="Courier New" w:cs="Courier New"/>
+        <w:rFonts w:ascii="Courier New" w:hAnsi="Courier New" w:cs="Courier New" w:hint="default"/>
       </w:rPr>
     </w:lvl>
     <w:lvl w:ilvl="5" w:tplc="04090005" w:tentative="1">
@@ -15702,7 +16060,7 @@
         <w:ind w:left="4320" w:hanging="360"/>
       </w:pPr>
       <w:rPr>
-        <w:rFonts w:hint="default" w:ascii="Wingdings" w:hAnsi="Wingdings"/>
+        <w:rFonts w:ascii="Wingdings" w:hAnsi="Wingdings" w:hint="default"/>
       </w:rPr>
     </w:lvl>
     <w:lvl w:ilvl="6" w:tplc="04090001" w:tentative="1">
@@ -15714,7 +16072,7 @@
         <w:ind w:left="5040" w:hanging="360"/>
       </w:pPr>
       <w:rPr>
-        <w:rFonts w:hint="default" w:ascii="Symbol" w:hAnsi="Symbol"/>
+        <w:rFonts w:ascii="Symbol" w:hAnsi="Symbol" w:hint="default"/>
       </w:rPr>
     </w:lvl>
     <w:lvl w:ilvl="7" w:tplc="04090003" w:tentative="1">
@@ -15726,7 +16084,7 @@
         <w:ind w:left="5760" w:hanging="360"/>
       </w:pPr>
       <w:rPr>
-        <w:rFonts w:hint="default" w:ascii="Courier New" w:hAnsi="Courier New" w:cs="Courier New"/>
+        <w:rFonts w:ascii="Courier New" w:hAnsi="Courier New" w:cs="Courier New" w:hint="default"/>
       </w:rPr>
     </w:lvl>
     <w:lvl w:ilvl="8" w:tplc="04090005" w:tentative="1">
@@ -15738,7 +16096,7 @@
         <w:ind w:left="6480" w:hanging="360"/>
       </w:pPr>
       <w:rPr>
-        <w:rFonts w:hint="default" w:ascii="Wingdings" w:hAnsi="Wingdings"/>
+        <w:rFonts w:ascii="Wingdings" w:hAnsi="Wingdings" w:hint="default"/>
       </w:rPr>
     </w:lvl>
   </w:abstractNum>
@@ -15755,7 +16113,7 @@
         <w:ind w:left="720" w:hanging="360"/>
       </w:pPr>
       <w:rPr>
-        <w:rFonts w:hint="default" w:ascii="Times New Roman" w:hAnsi="Times New Roman" w:cs="Times New Roman" w:eastAsiaTheme="minorEastAsia"/>
+        <w:rFonts w:ascii="Times New Roman" w:eastAsiaTheme="minorEastAsia" w:hAnsi="Times New Roman" w:cs="Times New Roman" w:hint="default"/>
       </w:rPr>
     </w:lvl>
     <w:lvl w:ilvl="1" w:tplc="04090003" w:tentative="1">
@@ -15767,7 +16125,7 @@
         <w:ind w:left="1440" w:hanging="360"/>
       </w:pPr>
       <w:rPr>
-        <w:rFonts w:hint="default" w:ascii="Courier New" w:hAnsi="Courier New" w:cs="Courier New"/>
+        <w:rFonts w:ascii="Courier New" w:hAnsi="Courier New" w:cs="Courier New" w:hint="default"/>
       </w:rPr>
     </w:lvl>
     <w:lvl w:ilvl="2" w:tplc="04090005" w:tentative="1">
@@ -15779,7 +16137,7 @@
         <w:ind w:left="2160" w:hanging="360"/>
       </w:pPr>
       <w:rPr>
-        <w:rFonts w:hint="default" w:ascii="Wingdings" w:hAnsi="Wingdings"/>
+        <w:rFonts w:ascii="Wingdings" w:hAnsi="Wingdings" w:hint="default"/>
       </w:rPr>
     </w:lvl>
     <w:lvl w:ilvl="3" w:tplc="04090001" w:tentative="1">
@@ -15791,7 +16149,7 @@
         <w:ind w:left="2880" w:hanging="360"/>
       </w:pPr>
       <w:rPr>
-        <w:rFonts w:hint="default" w:ascii="Symbol" w:hAnsi="Symbol"/>
+        <w:rFonts w:ascii="Symbol" w:hAnsi="Symbol" w:hint="default"/>
       </w:rPr>
     </w:lvl>
     <w:lvl w:ilvl="4" w:tplc="04090003" w:tentative="1">
@@ -15803,7 +16161,7 @@
         <w:ind w:left="3600" w:hanging="360"/>
       </w:pPr>
       <w:rPr>
-        <w:rFonts w:hint="default" w:ascii="Courier New" w:hAnsi="Courier New" w:cs="Courier New"/>
+        <w:rFonts w:ascii="Courier New" w:hAnsi="Courier New" w:cs="Courier New" w:hint="default"/>
       </w:rPr>
     </w:lvl>
     <w:lvl w:ilvl="5" w:tplc="04090005" w:tentative="1">
@@ -15815,7 +16173,7 @@
         <w:ind w:left="4320" w:hanging="360"/>
       </w:pPr>
       <w:rPr>
-        <w:rFonts w:hint="default" w:ascii="Wingdings" w:hAnsi="Wingdings"/>
+        <w:rFonts w:ascii="Wingdings" w:hAnsi="Wingdings" w:hint="default"/>
       </w:rPr>
     </w:lvl>
     <w:lvl w:ilvl="6" w:tplc="04090001" w:tentative="1">
@@ -15827,7 +16185,7 @@
         <w:ind w:left="5040" w:hanging="360"/>
       </w:pPr>
       <w:rPr>
-        <w:rFonts w:hint="default" w:ascii="Symbol" w:hAnsi="Symbol"/>
+        <w:rFonts w:ascii="Symbol" w:hAnsi="Symbol" w:hint="default"/>
       </w:rPr>
     </w:lvl>
     <w:lvl w:ilvl="7" w:tplc="04090003" w:tentative="1">
@@ -15839,7 +16197,7 @@
         <w:ind w:left="5760" w:hanging="360"/>
       </w:pPr>
       <w:rPr>
-        <w:rFonts w:hint="default" w:ascii="Courier New" w:hAnsi="Courier New" w:cs="Courier New"/>
+        <w:rFonts w:ascii="Courier New" w:hAnsi="Courier New" w:cs="Courier New" w:hint="default"/>
       </w:rPr>
     </w:lvl>
     <w:lvl w:ilvl="8" w:tplc="04090005" w:tentative="1">
@@ -15851,7 +16209,7 @@
         <w:ind w:left="6480" w:hanging="360"/>
       </w:pPr>
       <w:rPr>
-        <w:rFonts w:hint="default" w:ascii="Wingdings" w:hAnsi="Wingdings"/>
+        <w:rFonts w:ascii="Wingdings" w:hAnsi="Wingdings" w:hint="default"/>
       </w:rPr>
     </w:lvl>
   </w:abstractNum>
@@ -15868,7 +16226,7 @@
         <w:ind w:left="720" w:hanging="360"/>
       </w:pPr>
       <w:rPr>
-        <w:rFonts w:hint="default" w:ascii="Symbol" w:hAnsi="Symbol"/>
+        <w:rFonts w:ascii="Symbol" w:hAnsi="Symbol" w:hint="default"/>
       </w:rPr>
     </w:lvl>
     <w:lvl w:ilvl="1" w:tplc="04090003" w:tentative="1">
@@ -15880,7 +16238,7 @@
         <w:ind w:left="1440" w:hanging="360"/>
       </w:pPr>
       <w:rPr>
-        <w:rFonts w:hint="default" w:ascii="Courier New" w:hAnsi="Courier New" w:cs="Courier New"/>
+        <w:rFonts w:ascii="Courier New" w:hAnsi="Courier New" w:cs="Courier New" w:hint="default"/>
       </w:rPr>
     </w:lvl>
     <w:lvl w:ilvl="2" w:tplc="04090005" w:tentative="1">
@@ -15892,7 +16250,7 @@
         <w:ind w:left="2160" w:hanging="360"/>
       </w:pPr>
       <w:rPr>
-        <w:rFonts w:hint="default" w:ascii="Wingdings" w:hAnsi="Wingdings"/>
+        <w:rFonts w:ascii="Wingdings" w:hAnsi="Wingdings" w:hint="default"/>
       </w:rPr>
     </w:lvl>
     <w:lvl w:ilvl="3" w:tplc="04090001" w:tentative="1">
@@ -15904,7 +16262,7 @@
         <w:ind w:left="2880" w:hanging="360"/>
       </w:pPr>
       <w:rPr>
-        <w:rFonts w:hint="default" w:ascii="Symbol" w:hAnsi="Symbol"/>
+        <w:rFonts w:ascii="Symbol" w:hAnsi="Symbol" w:hint="default"/>
       </w:rPr>
     </w:lvl>
     <w:lvl w:ilvl="4" w:tplc="04090003" w:tentative="1">
@@ -15916,7 +16274,7 @@
         <w:ind w:left="3600" w:hanging="360"/>
       </w:pPr>
       <w:rPr>
-        <w:rFonts w:hint="default" w:ascii="Courier New" w:hAnsi="Courier New" w:cs="Courier New"/>
+        <w:rFonts w:ascii="Courier New" w:hAnsi="Courier New" w:cs="Courier New" w:hint="default"/>
       </w:rPr>
     </w:lvl>
     <w:lvl w:ilvl="5" w:tplc="04090005" w:tentative="1">
@@ -15928,7 +16286,7 @@
         <w:ind w:left="4320" w:hanging="360"/>
       </w:pPr>
       <w:rPr>
-        <w:rFonts w:hint="default" w:ascii="Wingdings" w:hAnsi="Wingdings"/>
+        <w:rFonts w:ascii="Wingdings" w:hAnsi="Wingdings" w:hint="default"/>
       </w:rPr>
     </w:lvl>
     <w:lvl w:ilvl="6" w:tplc="04090001" w:tentative="1">
@@ -15940,7 +16298,7 @@
         <w:ind w:left="5040" w:hanging="360"/>
       </w:pPr>
       <w:rPr>
-        <w:rFonts w:hint="default" w:ascii="Symbol" w:hAnsi="Symbol"/>
+        <w:rFonts w:ascii="Symbol" w:hAnsi="Symbol" w:hint="default"/>
       </w:rPr>
     </w:lvl>
     <w:lvl w:ilvl="7" w:tplc="04090003" w:tentative="1">
@@ -15952,7 +16310,7 @@
         <w:ind w:left="5760" w:hanging="360"/>
       </w:pPr>
       <w:rPr>
-        <w:rFonts w:hint="default" w:ascii="Courier New" w:hAnsi="Courier New" w:cs="Courier New"/>
+        <w:rFonts w:ascii="Courier New" w:hAnsi="Courier New" w:cs="Courier New" w:hint="default"/>
       </w:rPr>
     </w:lvl>
     <w:lvl w:ilvl="8" w:tplc="04090005" w:tentative="1">
@@ -15964,7 +16322,7 @@
         <w:ind w:left="6480" w:hanging="360"/>
       </w:pPr>
       <w:rPr>
-        <w:rFonts w:hint="default" w:ascii="Wingdings" w:hAnsi="Wingdings"/>
+        <w:rFonts w:ascii="Wingdings" w:hAnsi="Wingdings" w:hint="default"/>
       </w:rPr>
     </w:lvl>
   </w:abstractNum>
@@ -16007,7 +16365,7 @@
         <w:ind w:left="2160" w:hanging="360"/>
       </w:pPr>
       <w:rPr>
-        <w:rFonts w:hint="default" w:ascii="Wingdings" w:hAnsi="Wingdings"/>
+        <w:rFonts w:ascii="Wingdings" w:hAnsi="Wingdings" w:hint="default"/>
       </w:rPr>
     </w:lvl>
     <w:lvl w:ilvl="3" w:tplc="04090001" w:tentative="1">
@@ -16019,7 +16377,7 @@
         <w:ind w:left="2880" w:hanging="360"/>
       </w:pPr>
       <w:rPr>
-        <w:rFonts w:hint="default" w:ascii="Symbol" w:hAnsi="Symbol"/>
+        <w:rFonts w:ascii="Symbol" w:hAnsi="Symbol" w:hint="default"/>
       </w:rPr>
     </w:lvl>
     <w:lvl w:ilvl="4" w:tplc="04090003" w:tentative="1">
@@ -16031,7 +16389,7 @@
         <w:ind w:left="3600" w:hanging="360"/>
       </w:pPr>
       <w:rPr>
-        <w:rFonts w:hint="default" w:ascii="Courier New" w:hAnsi="Courier New" w:cs="Courier New"/>
+        <w:rFonts w:ascii="Courier New" w:hAnsi="Courier New" w:cs="Courier New" w:hint="default"/>
       </w:rPr>
     </w:lvl>
     <w:lvl w:ilvl="5" w:tplc="04090005" w:tentative="1">
@@ -16043,7 +16401,7 @@
         <w:ind w:left="4320" w:hanging="360"/>
       </w:pPr>
       <w:rPr>
-        <w:rFonts w:hint="default" w:ascii="Wingdings" w:hAnsi="Wingdings"/>
+        <w:rFonts w:ascii="Wingdings" w:hAnsi="Wingdings" w:hint="default"/>
       </w:rPr>
     </w:lvl>
     <w:lvl w:ilvl="6" w:tplc="04090001" w:tentative="1">
@@ -16055,7 +16413,7 @@
         <w:ind w:left="5040" w:hanging="360"/>
       </w:pPr>
       <w:rPr>
-        <w:rFonts w:hint="default" w:ascii="Symbol" w:hAnsi="Symbol"/>
+        <w:rFonts w:ascii="Symbol" w:hAnsi="Symbol" w:hint="default"/>
       </w:rPr>
     </w:lvl>
     <w:lvl w:ilvl="7" w:tplc="04090003" w:tentative="1">
@@ -16067,7 +16425,7 @@
         <w:ind w:left="5760" w:hanging="360"/>
       </w:pPr>
       <w:rPr>
-        <w:rFonts w:hint="default" w:ascii="Courier New" w:hAnsi="Courier New" w:cs="Courier New"/>
+        <w:rFonts w:ascii="Courier New" w:hAnsi="Courier New" w:cs="Courier New" w:hint="default"/>
       </w:rPr>
     </w:lvl>
     <w:lvl w:ilvl="8" w:tplc="04090005" w:tentative="1">
@@ -16079,7 +16437,7 @@
         <w:ind w:left="6480" w:hanging="360"/>
       </w:pPr>
       <w:rPr>
-        <w:rFonts w:hint="default" w:ascii="Wingdings" w:hAnsi="Wingdings"/>
+        <w:rFonts w:ascii="Wingdings" w:hAnsi="Wingdings" w:hint="default"/>
       </w:rPr>
     </w:lvl>
   </w:abstractNum>
@@ -16099,7 +16457,7 @@
         <w:ind w:left="720" w:hanging="360"/>
       </w:pPr>
       <w:rPr>
-        <w:rFonts w:hint="default" w:ascii="Symbol" w:hAnsi="Symbol"/>
+        <w:rFonts w:ascii="Symbol" w:hAnsi="Symbol" w:hint="default"/>
         <w:sz w:val="20"/>
       </w:rPr>
     </w:lvl>
@@ -16115,7 +16473,7 @@
         <w:ind w:left="1440" w:hanging="360"/>
       </w:pPr>
       <w:rPr>
-        <w:rFonts w:hint="default" w:ascii="Courier New" w:hAnsi="Courier New"/>
+        <w:rFonts w:ascii="Courier New" w:hAnsi="Courier New" w:hint="default"/>
         <w:sz w:val="20"/>
       </w:rPr>
     </w:lvl>
@@ -16131,7 +16489,7 @@
         <w:ind w:left="2160" w:hanging="360"/>
       </w:pPr>
       <w:rPr>
-        <w:rFonts w:hint="default" w:ascii="Wingdings" w:hAnsi="Wingdings"/>
+        <w:rFonts w:ascii="Wingdings" w:hAnsi="Wingdings" w:hint="default"/>
         <w:sz w:val="20"/>
       </w:rPr>
     </w:lvl>
@@ -16147,7 +16505,7 @@
         <w:ind w:left="2880" w:hanging="360"/>
       </w:pPr>
       <w:rPr>
-        <w:rFonts w:hint="default" w:ascii="Wingdings" w:hAnsi="Wingdings"/>
+        <w:rFonts w:ascii="Wingdings" w:hAnsi="Wingdings" w:hint="default"/>
         <w:sz w:val="20"/>
       </w:rPr>
     </w:lvl>
@@ -16163,7 +16521,7 @@
         <w:ind w:left="3600" w:hanging="360"/>
       </w:pPr>
       <w:rPr>
-        <w:rFonts w:hint="default" w:ascii="Wingdings" w:hAnsi="Wingdings"/>
+        <w:rFonts w:ascii="Wingdings" w:hAnsi="Wingdings" w:hint="default"/>
         <w:sz w:val="20"/>
       </w:rPr>
     </w:lvl>
@@ -16179,7 +16537,7 @@
         <w:ind w:left="4320" w:hanging="360"/>
       </w:pPr>
       <w:rPr>
-        <w:rFonts w:hint="default" w:ascii="Wingdings" w:hAnsi="Wingdings"/>
+        <w:rFonts w:ascii="Wingdings" w:hAnsi="Wingdings" w:hint="default"/>
         <w:sz w:val="20"/>
       </w:rPr>
     </w:lvl>
@@ -16195,7 +16553,7 @@
         <w:ind w:left="5040" w:hanging="360"/>
       </w:pPr>
       <w:rPr>
-        <w:rFonts w:hint="default" w:ascii="Wingdings" w:hAnsi="Wingdings"/>
+        <w:rFonts w:ascii="Wingdings" w:hAnsi="Wingdings" w:hint="default"/>
         <w:sz w:val="20"/>
       </w:rPr>
     </w:lvl>
@@ -16211,7 +16569,7 @@
         <w:ind w:left="5760" w:hanging="360"/>
       </w:pPr>
       <w:rPr>
-        <w:rFonts w:hint="default" w:ascii="Wingdings" w:hAnsi="Wingdings"/>
+        <w:rFonts w:ascii="Wingdings" w:hAnsi="Wingdings" w:hint="default"/>
         <w:sz w:val="20"/>
       </w:rPr>
     </w:lvl>
@@ -16227,7 +16585,7 @@
         <w:ind w:left="6480" w:hanging="360"/>
       </w:pPr>
       <w:rPr>
-        <w:rFonts w:hint="default" w:ascii="Wingdings" w:hAnsi="Wingdings"/>
+        <w:rFonts w:ascii="Wingdings" w:hAnsi="Wingdings" w:hint="default"/>
         <w:sz w:val="20"/>
       </w:rPr>
     </w:lvl>
@@ -16244,7 +16602,7 @@
         <w:ind w:left="720" w:hanging="360"/>
       </w:pPr>
       <w:rPr>
-        <w:rFonts w:hint="default" w:ascii="Times New Roman" w:hAnsi="Times New Roman" w:cs="Times New Roman" w:eastAsiaTheme="minorEastAsia"/>
+        <w:rFonts w:ascii="Times New Roman" w:eastAsiaTheme="minorEastAsia" w:hAnsi="Times New Roman" w:cs="Times New Roman" w:hint="default"/>
       </w:rPr>
     </w:lvl>
     <w:lvl w:ilvl="1" w:tplc="04090003" w:tentative="1">
@@ -16256,7 +16614,7 @@
         <w:ind w:left="1440" w:hanging="360"/>
       </w:pPr>
       <w:rPr>
-        <w:rFonts w:hint="default" w:ascii="Courier New" w:hAnsi="Courier New" w:cs="Courier New"/>
+        <w:rFonts w:ascii="Courier New" w:hAnsi="Courier New" w:cs="Courier New" w:hint="default"/>
       </w:rPr>
     </w:lvl>
     <w:lvl w:ilvl="2" w:tplc="04090005" w:tentative="1">
@@ -16268,7 +16626,7 @@
         <w:ind w:left="2160" w:hanging="360"/>
       </w:pPr>
       <w:rPr>
-        <w:rFonts w:hint="default" w:ascii="Wingdings" w:hAnsi="Wingdings"/>
+        <w:rFonts w:ascii="Wingdings" w:hAnsi="Wingdings" w:hint="default"/>
       </w:rPr>
     </w:lvl>
     <w:lvl w:ilvl="3" w:tplc="04090001" w:tentative="1">
@@ -16280,7 +16638,7 @@
         <w:ind w:left="2880" w:hanging="360"/>
       </w:pPr>
       <w:rPr>
-        <w:rFonts w:hint="default" w:ascii="Symbol" w:hAnsi="Symbol"/>
+        <w:rFonts w:ascii="Symbol" w:hAnsi="Symbol" w:hint="default"/>
       </w:rPr>
     </w:lvl>
     <w:lvl w:ilvl="4" w:tplc="04090003" w:tentative="1">
@@ -16292,7 +16650,7 @@
         <w:ind w:left="3600" w:hanging="360"/>
       </w:pPr>
       <w:rPr>
-        <w:rFonts w:hint="default" w:ascii="Courier New" w:hAnsi="Courier New" w:cs="Courier New"/>
+        <w:rFonts w:ascii="Courier New" w:hAnsi="Courier New" w:cs="Courier New" w:hint="default"/>
       </w:rPr>
     </w:lvl>
     <w:lvl w:ilvl="5" w:tplc="04090005" w:tentative="1">
@@ -16304,7 +16662,7 @@
         <w:ind w:left="4320" w:hanging="360"/>
       </w:pPr>
       <w:rPr>
-        <w:rFonts w:hint="default" w:ascii="Wingdings" w:hAnsi="Wingdings"/>
+        <w:rFonts w:ascii="Wingdings" w:hAnsi="Wingdings" w:hint="default"/>
       </w:rPr>
     </w:lvl>
     <w:lvl w:ilvl="6" w:tplc="04090001" w:tentative="1">
@@ -16316,7 +16674,7 @@
         <w:ind w:left="5040" w:hanging="360"/>
       </w:pPr>
       <w:rPr>
-        <w:rFonts w:hint="default" w:ascii="Symbol" w:hAnsi="Symbol"/>
+        <w:rFonts w:ascii="Symbol" w:hAnsi="Symbol" w:hint="default"/>
       </w:rPr>
     </w:lvl>
     <w:lvl w:ilvl="7" w:tplc="04090003" w:tentative="1">
@@ -16328,7 +16686,7 @@
         <w:ind w:left="5760" w:hanging="360"/>
       </w:pPr>
       <w:rPr>
-        <w:rFonts w:hint="default" w:ascii="Courier New" w:hAnsi="Courier New" w:cs="Courier New"/>
+        <w:rFonts w:ascii="Courier New" w:hAnsi="Courier New" w:cs="Courier New" w:hint="default"/>
       </w:rPr>
     </w:lvl>
     <w:lvl w:ilvl="8" w:tplc="04090005" w:tentative="1">
@@ -16340,7 +16698,7 @@
         <w:ind w:left="6480" w:hanging="360"/>
       </w:pPr>
       <w:rPr>
-        <w:rFonts w:hint="default" w:ascii="Wingdings" w:hAnsi="Wingdings"/>
+        <w:rFonts w:ascii="Wingdings" w:hAnsi="Wingdings" w:hint="default"/>
       </w:rPr>
     </w:lvl>
   </w:abstractNum>
@@ -16357,7 +16715,7 @@
         <w:ind w:left="720" w:hanging="360"/>
       </w:pPr>
       <w:rPr>
-        <w:rFonts w:hint="default" w:ascii="Times New Roman" w:hAnsi="Times New Roman" w:cs="Times New Roman" w:eastAsiaTheme="minorEastAsia"/>
+        <w:rFonts w:ascii="Times New Roman" w:eastAsiaTheme="minorEastAsia" w:hAnsi="Times New Roman" w:cs="Times New Roman" w:hint="default"/>
       </w:rPr>
     </w:lvl>
     <w:lvl w:ilvl="1" w:tplc="04090003" w:tentative="1">
@@ -16369,7 +16727,7 @@
         <w:ind w:left="1440" w:hanging="360"/>
       </w:pPr>
       <w:rPr>
-        <w:rFonts w:hint="default" w:ascii="Courier New" w:hAnsi="Courier New" w:cs="Courier New"/>
+        <w:rFonts w:ascii="Courier New" w:hAnsi="Courier New" w:cs="Courier New" w:hint="default"/>
       </w:rPr>
     </w:lvl>
     <w:lvl w:ilvl="2" w:tplc="04090005" w:tentative="1">
@@ -16381,7 +16739,7 @@
         <w:ind w:left="2160" w:hanging="360"/>
       </w:pPr>
       <w:rPr>
-        <w:rFonts w:hint="default" w:ascii="Wingdings" w:hAnsi="Wingdings"/>
+        <w:rFonts w:ascii="Wingdings" w:hAnsi="Wingdings" w:hint="default"/>
       </w:rPr>
     </w:lvl>
     <w:lvl w:ilvl="3" w:tplc="04090001" w:tentative="1">
@@ -16393,7 +16751,7 @@
         <w:ind w:left="2880" w:hanging="360"/>
       </w:pPr>
       <w:rPr>
-        <w:rFonts w:hint="default" w:ascii="Symbol" w:hAnsi="Symbol"/>
+        <w:rFonts w:ascii="Symbol" w:hAnsi="Symbol" w:hint="default"/>
       </w:rPr>
     </w:lvl>
     <w:lvl w:ilvl="4" w:tplc="04090003" w:tentative="1">
@@ -16405,7 +16763,7 @@
         <w:ind w:left="3600" w:hanging="360"/>
       </w:pPr>
       <w:rPr>
-        <w:rFonts w:hint="default" w:ascii="Courier New" w:hAnsi="Courier New" w:cs="Courier New"/>
+        <w:rFonts w:ascii="Courier New" w:hAnsi="Courier New" w:cs="Courier New" w:hint="default"/>
       </w:rPr>
     </w:lvl>
     <w:lvl w:ilvl="5" w:tplc="04090005" w:tentative="1">
@@ -16417,7 +16775,7 @@
         <w:ind w:left="4320" w:hanging="360"/>
       </w:pPr>
       <w:rPr>
-        <w:rFonts w:hint="default" w:ascii="Wingdings" w:hAnsi="Wingdings"/>
+        <w:rFonts w:ascii="Wingdings" w:hAnsi="Wingdings" w:hint="default"/>
       </w:rPr>
     </w:lvl>
     <w:lvl w:ilvl="6" w:tplc="04090001" w:tentative="1">
@@ -16429,7 +16787,7 @@
         <w:ind w:left="5040" w:hanging="360"/>
       </w:pPr>
       <w:rPr>
-        <w:rFonts w:hint="default" w:ascii="Symbol" w:hAnsi="Symbol"/>
+        <w:rFonts w:ascii="Symbol" w:hAnsi="Symbol" w:hint="default"/>
       </w:rPr>
     </w:lvl>
     <w:lvl w:ilvl="7" w:tplc="04090003" w:tentative="1">
@@ -16441,7 +16799,7 @@
         <w:ind w:left="5760" w:hanging="360"/>
       </w:pPr>
       <w:rPr>
-        <w:rFonts w:hint="default" w:ascii="Courier New" w:hAnsi="Courier New" w:cs="Courier New"/>
+        <w:rFonts w:ascii="Courier New" w:hAnsi="Courier New" w:cs="Courier New" w:hint="default"/>
       </w:rPr>
     </w:lvl>
     <w:lvl w:ilvl="8" w:tplc="04090005" w:tentative="1">
@@ -16453,7 +16811,7 @@
         <w:ind w:left="6480" w:hanging="360"/>
       </w:pPr>
       <w:rPr>
-        <w:rFonts w:hint="default" w:ascii="Wingdings" w:hAnsi="Wingdings"/>
+        <w:rFonts w:ascii="Wingdings" w:hAnsi="Wingdings" w:hint="default"/>
       </w:rPr>
     </w:lvl>
   </w:abstractNum>
@@ -16597,7 +16955,7 @@
 </file>
 
 <file path=word/people.xml><?xml version="1.0" encoding="utf-8"?>
-<w15:people xmlns:mc="http://schemas.openxmlformats.org/markup-compatibility/2006" xmlns:w15="http://schemas.microsoft.com/office/word/2012/wordml" mc:Ignorable="w15">
+<w15:people xmlns:wpc="http://schemas.microsoft.com/office/word/2010/wordprocessingCanvas" xmlns:cx="http://schemas.microsoft.com/office/drawing/2014/chartex" xmlns:cx1="http://schemas.microsoft.com/office/drawing/2015/9/8/chartex" xmlns:cx2="http://schemas.microsoft.com/office/drawing/2015/10/21/chartex" xmlns:cx3="http://schemas.microsoft.com/office/drawing/2016/5/9/chartex" xmlns:cx4="http://schemas.microsoft.com/office/drawing/2016/5/10/chartex" xmlns:cx5="http://schemas.microsoft.com/office/drawing/2016/5/11/chartex" xmlns:cx6="http://schemas.microsoft.com/office/drawing/2016/5/12/chartex" xmlns:cx7="http://schemas.microsoft.com/office/drawing/2016/5/13/chartex" xmlns:cx8="http://schemas.microsoft.com/office/drawing/2016/5/14/chartex" xmlns:mc="http://schemas.openxmlformats.org/markup-compatibility/2006" xmlns:aink="http://schemas.microsoft.com/office/drawing/2016/ink" xmlns:am3d="http://schemas.microsoft.com/office/drawing/2017/model3d" xmlns:o="urn:schemas-microsoft-com:office:office" xmlns:r="http://schemas.openxmlformats.org/officeDocument/2006/relationships" xmlns:m="http://schemas.openxmlformats.org/officeDocument/2006/math" xmlns:v="urn:schemas-microsoft-com:vml" xmlns:wp14="http://schemas.microsoft.com/office/word/2010/wordprocessingDrawing" xmlns:wp="http://schemas.openxmlformats.org/drawingml/2006/wordprocessingDrawing" xmlns:w10="urn:schemas-microsoft-com:office:word" xmlns:w="http://schemas.openxmlformats.org/wordprocessingml/2006/main" xmlns:w14="http://schemas.microsoft.com/office/word/2010/wordml" xmlns:w15="http://schemas.microsoft.com/office/word/2012/wordml" xmlns:w16cex="http://schemas.microsoft.com/office/word/2018/wordml/cex" xmlns:w16cid="http://schemas.microsoft.com/office/word/2016/wordml/cid" xmlns:w16="http://schemas.microsoft.com/office/word/2018/wordml" xmlns:w16se="http://schemas.microsoft.com/office/word/2015/wordml/symex" xmlns:wpg="http://schemas.microsoft.com/office/word/2010/wordprocessingGroup" xmlns:wpi="http://schemas.microsoft.com/office/word/2010/wordprocessingInk" xmlns:wne="http://schemas.microsoft.com/office/word/2006/wordml" xmlns:wps="http://schemas.microsoft.com/office/word/2010/wordprocessingShape" mc:Ignorable="w14 w15 w16se w16cid w16 w16cex wp14">
   <w15:person w15:author="Zhang, Jack (Yunpeng)">
     <w15:presenceInfo w15:providerId="AD" w15:userId="S::yzhan226@cougarnet.uh.edu::4e755587-01cc-41d2-9e20-6cb9c458b69e"/>
   </w15:person>
@@ -16612,7 +16970,7 @@
   <w:docDefaults>
     <w:rPrDefault>
       <w:rPr>
-        <w:rFonts w:asciiTheme="minorHAnsi" w:hAnsiTheme="minorHAnsi" w:eastAsiaTheme="minorEastAsia" w:cstheme="minorBidi"/>
+        <w:rFonts w:asciiTheme="minorHAnsi" w:eastAsiaTheme="minorEastAsia" w:hAnsiTheme="minorHAnsi" w:cstheme="minorBidi"/>
         <w:sz w:val="22"/>
         <w:szCs w:val="22"/>
         <w:lang w:val="en-US" w:eastAsia="ko-KR" w:bidi="ar-SA"/>
@@ -16627,14 +16985,14 @@
   <w:latentStyles w:defLockedState="0" w:defUIPriority="99" w:defSemiHidden="0" w:defUnhideWhenUsed="0" w:defQFormat="0" w:count="376">
     <w:lsdException w:name="Normal" w:uiPriority="0" w:qFormat="1"/>
     <w:lsdException w:name="heading 1" w:uiPriority="9" w:qFormat="1"/>
-    <w:lsdException w:name="heading 2" w:uiPriority="9" w:semiHidden="1" w:unhideWhenUsed="1" w:qFormat="1"/>
-    <w:lsdException w:name="heading 3" w:uiPriority="9" w:semiHidden="1" w:unhideWhenUsed="1" w:qFormat="1"/>
-    <w:lsdException w:name="heading 4" w:uiPriority="9" w:semiHidden="1" w:unhideWhenUsed="1" w:qFormat="1"/>
-    <w:lsdException w:name="heading 5" w:uiPriority="9" w:semiHidden="1" w:unhideWhenUsed="1" w:qFormat="1"/>
-    <w:lsdException w:name="heading 6" w:uiPriority="9" w:semiHidden="1" w:unhideWhenUsed="1" w:qFormat="1"/>
-    <w:lsdException w:name="heading 7" w:uiPriority="9" w:semiHidden="1" w:unhideWhenUsed="1" w:qFormat="1"/>
-    <w:lsdException w:name="heading 8" w:uiPriority="9" w:semiHidden="1" w:unhideWhenUsed="1" w:qFormat="1"/>
-    <w:lsdException w:name="heading 9" w:uiPriority="9" w:semiHidden="1" w:unhideWhenUsed="1" w:qFormat="1"/>
+    <w:lsdException w:name="heading 2" w:semiHidden="1" w:uiPriority="9" w:unhideWhenUsed="1" w:qFormat="1"/>
+    <w:lsdException w:name="heading 3" w:semiHidden="1" w:uiPriority="9" w:unhideWhenUsed="1" w:qFormat="1"/>
+    <w:lsdException w:name="heading 4" w:semiHidden="1" w:uiPriority="9" w:unhideWhenUsed="1" w:qFormat="1"/>
+    <w:lsdException w:name="heading 5" w:semiHidden="1" w:uiPriority="9" w:unhideWhenUsed="1" w:qFormat="1"/>
+    <w:lsdException w:name="heading 6" w:semiHidden="1" w:uiPriority="9" w:unhideWhenUsed="1" w:qFormat="1"/>
+    <w:lsdException w:name="heading 7" w:semiHidden="1" w:uiPriority="9" w:unhideWhenUsed="1" w:qFormat="1"/>
+    <w:lsdException w:name="heading 8" w:semiHidden="1" w:uiPriority="9" w:unhideWhenUsed="1" w:qFormat="1"/>
+    <w:lsdException w:name="heading 9" w:semiHidden="1" w:uiPriority="9" w:unhideWhenUsed="1" w:qFormat="1"/>
     <w:lsdException w:name="index 1" w:semiHidden="1" w:unhideWhenUsed="1"/>
     <w:lsdException w:name="index 2" w:semiHidden="1" w:unhideWhenUsed="1"/>
     <w:lsdException w:name="index 3" w:semiHidden="1" w:unhideWhenUsed="1"/>
@@ -16644,22 +17002,22 @@
     <w:lsdException w:name="index 7" w:semiHidden="1" w:unhideWhenUsed="1"/>
     <w:lsdException w:name="index 8" w:semiHidden="1" w:unhideWhenUsed="1"/>
     <w:lsdException w:name="index 9" w:semiHidden="1" w:unhideWhenUsed="1"/>
-    <w:lsdException w:name="toc 1" w:uiPriority="39" w:semiHidden="1" w:unhideWhenUsed="1"/>
-    <w:lsdException w:name="toc 2" w:uiPriority="39" w:semiHidden="1" w:unhideWhenUsed="1"/>
-    <w:lsdException w:name="toc 3" w:uiPriority="39" w:semiHidden="1" w:unhideWhenUsed="1"/>
-    <w:lsdException w:name="toc 4" w:uiPriority="39" w:semiHidden="1" w:unhideWhenUsed="1"/>
-    <w:lsdException w:name="toc 5" w:uiPriority="39" w:semiHidden="1" w:unhideWhenUsed="1"/>
-    <w:lsdException w:name="toc 6" w:uiPriority="39" w:semiHidden="1" w:unhideWhenUsed="1"/>
-    <w:lsdException w:name="toc 7" w:uiPriority="39" w:semiHidden="1" w:unhideWhenUsed="1"/>
-    <w:lsdException w:name="toc 8" w:uiPriority="39" w:semiHidden="1" w:unhideWhenUsed="1"/>
-    <w:lsdException w:name="toc 9" w:uiPriority="39" w:semiHidden="1" w:unhideWhenUsed="1"/>
+    <w:lsdException w:name="toc 1" w:semiHidden="1" w:uiPriority="39" w:unhideWhenUsed="1"/>
+    <w:lsdException w:name="toc 2" w:semiHidden="1" w:uiPriority="39" w:unhideWhenUsed="1"/>
+    <w:lsdException w:name="toc 3" w:semiHidden="1" w:uiPriority="39" w:unhideWhenUsed="1"/>
+    <w:lsdException w:name="toc 4" w:semiHidden="1" w:uiPriority="39" w:unhideWhenUsed="1"/>
+    <w:lsdException w:name="toc 5" w:semiHidden="1" w:uiPriority="39" w:unhideWhenUsed="1"/>
+    <w:lsdException w:name="toc 6" w:semiHidden="1" w:uiPriority="39" w:unhideWhenUsed="1"/>
+    <w:lsdException w:name="toc 7" w:semiHidden="1" w:uiPriority="39" w:unhideWhenUsed="1"/>
+    <w:lsdException w:name="toc 8" w:semiHidden="1" w:uiPriority="39" w:unhideWhenUsed="1"/>
+    <w:lsdException w:name="toc 9" w:semiHidden="1" w:uiPriority="39" w:unhideWhenUsed="1"/>
     <w:lsdException w:name="Normal Indent" w:semiHidden="1" w:unhideWhenUsed="1"/>
     <w:lsdException w:name="footnote text" w:semiHidden="1" w:unhideWhenUsed="1"/>
     <w:lsdException w:name="annotation text" w:semiHidden="1" w:unhideWhenUsed="1"/>
     <w:lsdException w:name="header" w:semiHidden="1" w:unhideWhenUsed="1"/>
     <w:lsdException w:name="footer" w:semiHidden="1" w:unhideWhenUsed="1"/>
     <w:lsdException w:name="index heading" w:semiHidden="1" w:unhideWhenUsed="1"/>
-    <w:lsdException w:name="caption" w:uiPriority="35" w:semiHidden="1" w:unhideWhenUsed="1" w:qFormat="1"/>
+    <w:lsdException w:name="caption" w:semiHidden="1" w:uiPriority="35" w:unhideWhenUsed="1" w:qFormat="1"/>
     <w:lsdException w:name="table of figures" w:semiHidden="1" w:unhideWhenUsed="1"/>
     <w:lsdException w:name="envelope address" w:semiHidden="1" w:unhideWhenUsed="1"/>
     <w:lsdException w:name="envelope return" w:semiHidden="1" w:unhideWhenUsed="1"/>
@@ -16690,7 +17048,7 @@
     <w:lsdException w:name="Title" w:uiPriority="10" w:qFormat="1"/>
     <w:lsdException w:name="Closing" w:semiHidden="1" w:unhideWhenUsed="1"/>
     <w:lsdException w:name="Signature" w:semiHidden="1" w:unhideWhenUsed="1"/>
-    <w:lsdException w:name="Default Paragraph Font" w:uiPriority="1" w:semiHidden="1" w:unhideWhenUsed="1"/>
+    <w:lsdException w:name="Default Paragraph Font" w:semiHidden="1" w:uiPriority="1" w:unhideWhenUsed="1"/>
     <w:lsdException w:name="Body Text" w:semiHidden="1" w:unhideWhenUsed="1"/>
     <w:lsdException w:name="Body Text Indent" w:semiHidden="1" w:unhideWhenUsed="1"/>
     <w:lsdException w:name="List Continue" w:semiHidden="1" w:unhideWhenUsed="1"/>
@@ -16890,8 +17248,8 @@
     <w:lsdException w:name="Subtle Reference" w:uiPriority="31" w:qFormat="1"/>
     <w:lsdException w:name="Intense Reference" w:uiPriority="32" w:qFormat="1"/>
     <w:lsdException w:name="Book Title" w:uiPriority="33" w:qFormat="1"/>
-    <w:lsdException w:name="Bibliography" w:uiPriority="37" w:semiHidden="1" w:unhideWhenUsed="1"/>
-    <w:lsdException w:name="TOC Heading" w:uiPriority="39" w:semiHidden="1" w:unhideWhenUsed="1" w:qFormat="1"/>
+    <w:lsdException w:name="Bibliography" w:semiHidden="1" w:uiPriority="37" w:unhideWhenUsed="1"/>
+    <w:lsdException w:name="TOC Heading" w:semiHidden="1" w:uiPriority="39" w:unhideWhenUsed="1" w:qFormat="1"/>
     <w:lsdException w:name="Plain Table 1" w:uiPriority="41"/>
     <w:lsdException w:name="Plain Table 2" w:uiPriority="42"/>
     <w:lsdException w:name="Plain Table 3" w:uiPriority="43"/>
@@ -17002,7 +17360,7 @@
     <w:lsdException w:name="Unresolved Mention" w:semiHidden="1" w:unhideWhenUsed="1"/>
     <w:lsdException w:name="Smart Link" w:semiHidden="1" w:unhideWhenUsed="1"/>
   </w:latentStyles>
-  <w:style w:type="paragraph" w:styleId="Normal" w:default="1">
+  <w:style w:type="paragraph" w:default="1" w:styleId="Normal">
     <w:name w:val="Normal"/>
     <w:qFormat/>
     <w:rsid w:val="003C3105"/>
@@ -17111,7 +17469,7 @@
       <w:outlineLvl w:val="3"/>
     </w:pPr>
     <w:rPr>
-      <w:rFonts w:asciiTheme="majorHAnsi" w:hAnsiTheme="majorHAnsi" w:eastAsiaTheme="majorEastAsia" w:cstheme="majorBidi"/>
+      <w:rFonts w:asciiTheme="majorHAnsi" w:eastAsiaTheme="majorEastAsia" w:hAnsiTheme="majorHAnsi" w:cstheme="majorBidi"/>
       <w:i/>
       <w:iCs/>
       <w:color w:val="2F5496" w:themeColor="accent1" w:themeShade="BF"/>
@@ -17138,7 +17496,7 @@
       <w:outlineLvl w:val="4"/>
     </w:pPr>
     <w:rPr>
-      <w:rFonts w:asciiTheme="majorHAnsi" w:hAnsiTheme="majorHAnsi" w:eastAsiaTheme="majorEastAsia" w:cstheme="majorBidi"/>
+      <w:rFonts w:asciiTheme="majorHAnsi" w:eastAsiaTheme="majorEastAsia" w:hAnsiTheme="majorHAnsi" w:cstheme="majorBidi"/>
       <w:color w:val="2F5496" w:themeColor="accent1" w:themeShade="BF"/>
     </w:rPr>
   </w:style>
@@ -17163,7 +17521,7 @@
       <w:outlineLvl w:val="5"/>
     </w:pPr>
     <w:rPr>
-      <w:rFonts w:asciiTheme="majorHAnsi" w:hAnsiTheme="majorHAnsi" w:eastAsiaTheme="majorEastAsia" w:cstheme="majorBidi"/>
+      <w:rFonts w:asciiTheme="majorHAnsi" w:eastAsiaTheme="majorEastAsia" w:hAnsiTheme="majorHAnsi" w:cstheme="majorBidi"/>
       <w:color w:val="1F3763" w:themeColor="accent1" w:themeShade="7F"/>
     </w:rPr>
   </w:style>
@@ -17188,7 +17546,7 @@
       <w:outlineLvl w:val="6"/>
     </w:pPr>
     <w:rPr>
-      <w:rFonts w:asciiTheme="majorHAnsi" w:hAnsiTheme="majorHAnsi" w:eastAsiaTheme="majorEastAsia" w:cstheme="majorBidi"/>
+      <w:rFonts w:asciiTheme="majorHAnsi" w:eastAsiaTheme="majorEastAsia" w:hAnsiTheme="majorHAnsi" w:cstheme="majorBidi"/>
       <w:i/>
       <w:iCs/>
       <w:color w:val="1F3763" w:themeColor="accent1" w:themeShade="7F"/>
@@ -17215,7 +17573,7 @@
       <w:outlineLvl w:val="7"/>
     </w:pPr>
     <w:rPr>
-      <w:rFonts w:asciiTheme="majorHAnsi" w:hAnsiTheme="majorHAnsi" w:eastAsiaTheme="majorEastAsia" w:cstheme="majorBidi"/>
+      <w:rFonts w:asciiTheme="majorHAnsi" w:eastAsiaTheme="majorEastAsia" w:hAnsiTheme="majorHAnsi" w:cstheme="majorBidi"/>
       <w:color w:val="272727" w:themeColor="text1" w:themeTint="D8"/>
       <w:sz w:val="21"/>
       <w:szCs w:val="21"/>
@@ -17242,7 +17600,7 @@
       <w:outlineLvl w:val="8"/>
     </w:pPr>
     <w:rPr>
-      <w:rFonts w:asciiTheme="majorHAnsi" w:hAnsiTheme="majorHAnsi" w:eastAsiaTheme="majorEastAsia" w:cstheme="majorBidi"/>
+      <w:rFonts w:asciiTheme="majorHAnsi" w:eastAsiaTheme="majorEastAsia" w:hAnsiTheme="majorHAnsi" w:cstheme="majorBidi"/>
       <w:i/>
       <w:iCs/>
       <w:color w:val="272727" w:themeColor="text1" w:themeTint="D8"/>
@@ -17250,13 +17608,13 @@
       <w:szCs w:val="21"/>
     </w:rPr>
   </w:style>
-  <w:style w:type="character" w:styleId="DefaultParagraphFont" w:default="1">
+  <w:style w:type="character" w:default="1" w:styleId="DefaultParagraphFont">
     <w:name w:val="Default Paragraph Font"/>
     <w:uiPriority w:val="1"/>
     <w:semiHidden/>
     <w:unhideWhenUsed/>
   </w:style>
-  <w:style w:type="table" w:styleId="TableNormal" w:default="1">
+  <w:style w:type="table" w:default="1" w:styleId="TableNormal">
     <w:name w:val="Normal Table"/>
     <w:uiPriority w:val="99"/>
     <w:semiHidden/>
@@ -17271,7 +17629,7 @@
       </w:tblCellMar>
     </w:tblPr>
   </w:style>
-  <w:style w:type="numbering" w:styleId="NoList" w:default="1">
+  <w:style w:type="numbering" w:default="1" w:styleId="NoList">
     <w:name w:val="No List"/>
     <w:uiPriority w:val="99"/>
     <w:semiHidden/>
@@ -17296,14 +17654,14 @@
       <w:szCs w:val="36"/>
     </w:rPr>
   </w:style>
-  <w:style w:type="character" w:styleId="TitleChar" w:customStyle="1">
+  <w:style w:type="character" w:customStyle="1" w:styleId="TitleChar">
     <w:name w:val="Title Char"/>
     <w:basedOn w:val="DefaultParagraphFont"/>
     <w:link w:val="Title"/>
     <w:uiPriority w:val="10"/>
     <w:rsid w:val="005F5551"/>
     <w:rPr>
-      <w:rFonts w:ascii="Times New Roman" w:hAnsi="Times New Roman" w:eastAsiaTheme="majorEastAsia" w:cstheme="majorBidi"/>
+      <w:rFonts w:ascii="Times New Roman" w:eastAsiaTheme="majorEastAsia" w:hAnsi="Times New Roman" w:cstheme="majorBidi"/>
       <w:caps/>
       <w:spacing w:val="-10"/>
       <w:kern w:val="28"/>
@@ -17311,52 +17669,52 @@
       <w:szCs w:val="36"/>
     </w:rPr>
   </w:style>
-  <w:style w:type="character" w:styleId="Heading1Char" w:customStyle="1">
+  <w:style w:type="character" w:customStyle="1" w:styleId="Heading1Char">
     <w:name w:val="Heading 1 Char"/>
     <w:basedOn w:val="DefaultParagraphFont"/>
     <w:link w:val="Heading1"/>
     <w:uiPriority w:val="9"/>
     <w:rsid w:val="00A83949"/>
     <w:rPr>
-      <w:rFonts w:ascii="Times New Roman" w:hAnsi="Times New Roman" w:eastAsiaTheme="majorEastAsia" w:cstheme="majorBidi"/>
+      <w:rFonts w:ascii="Times New Roman" w:eastAsiaTheme="majorEastAsia" w:hAnsi="Times New Roman" w:cstheme="majorBidi"/>
       <w:b/>
       <w:caps/>
       <w:sz w:val="28"/>
       <w:szCs w:val="28"/>
     </w:rPr>
   </w:style>
-  <w:style w:type="character" w:styleId="Heading2Char" w:customStyle="1">
+  <w:style w:type="character" w:customStyle="1" w:styleId="Heading2Char">
     <w:name w:val="Heading 2 Char"/>
     <w:basedOn w:val="DefaultParagraphFont"/>
     <w:link w:val="Heading2"/>
     <w:uiPriority w:val="9"/>
     <w:rsid w:val="00805FA8"/>
     <w:rPr>
-      <w:rFonts w:ascii="Times New Roman" w:hAnsi="Times New Roman" w:eastAsiaTheme="majorEastAsia" w:cstheme="majorBidi"/>
+      <w:rFonts w:ascii="Times New Roman" w:eastAsiaTheme="majorEastAsia" w:hAnsi="Times New Roman" w:cstheme="majorBidi"/>
       <w:sz w:val="24"/>
       <w:szCs w:val="24"/>
     </w:rPr>
   </w:style>
-  <w:style w:type="character" w:styleId="Heading3Char" w:customStyle="1">
+  <w:style w:type="character" w:customStyle="1" w:styleId="Heading3Char">
     <w:name w:val="Heading 3 Char"/>
     <w:basedOn w:val="DefaultParagraphFont"/>
     <w:link w:val="Heading3"/>
     <w:uiPriority w:val="9"/>
     <w:rsid w:val="00AA44E1"/>
     <w:rPr>
-      <w:rFonts w:ascii="Times New Roman" w:hAnsi="Times New Roman" w:cs="Times New Roman" w:eastAsiaTheme="majorEastAsia"/>
+      <w:rFonts w:ascii="Times New Roman" w:eastAsiaTheme="majorEastAsia" w:hAnsi="Times New Roman" w:cs="Times New Roman"/>
       <w:sz w:val="24"/>
       <w:szCs w:val="24"/>
     </w:rPr>
   </w:style>
-  <w:style w:type="character" w:styleId="Heading4Char" w:customStyle="1">
+  <w:style w:type="character" w:customStyle="1" w:styleId="Heading4Char">
     <w:name w:val="Heading 4 Char"/>
     <w:basedOn w:val="DefaultParagraphFont"/>
     <w:link w:val="Heading4"/>
     <w:uiPriority w:val="9"/>
     <w:rsid w:val="00023817"/>
     <w:rPr>
-      <w:rFonts w:asciiTheme="majorHAnsi" w:hAnsiTheme="majorHAnsi" w:eastAsiaTheme="majorEastAsia" w:cstheme="majorBidi"/>
+      <w:rFonts w:asciiTheme="majorHAnsi" w:eastAsiaTheme="majorEastAsia" w:hAnsiTheme="majorHAnsi" w:cstheme="majorBidi"/>
       <w:i/>
       <w:iCs/>
       <w:color w:val="2F5496" w:themeColor="accent1" w:themeShade="BF"/>
@@ -17364,7 +17722,7 @@
       <w:szCs w:val="20"/>
     </w:rPr>
   </w:style>
-  <w:style w:type="character" w:styleId="Heading5Char" w:customStyle="1">
+  <w:style w:type="character" w:customStyle="1" w:styleId="Heading5Char">
     <w:name w:val="Heading 5 Char"/>
     <w:basedOn w:val="DefaultParagraphFont"/>
     <w:link w:val="Heading5"/>
@@ -17372,13 +17730,13 @@
     <w:semiHidden/>
     <w:rsid w:val="00023817"/>
     <w:rPr>
-      <w:rFonts w:asciiTheme="majorHAnsi" w:hAnsiTheme="majorHAnsi" w:eastAsiaTheme="majorEastAsia" w:cstheme="majorBidi"/>
+      <w:rFonts w:asciiTheme="majorHAnsi" w:eastAsiaTheme="majorEastAsia" w:hAnsiTheme="majorHAnsi" w:cstheme="majorBidi"/>
       <w:color w:val="2F5496" w:themeColor="accent1" w:themeShade="BF"/>
       <w:sz w:val="20"/>
       <w:szCs w:val="20"/>
     </w:rPr>
   </w:style>
-  <w:style w:type="character" w:styleId="Heading6Char" w:customStyle="1">
+  <w:style w:type="character" w:customStyle="1" w:styleId="Heading6Char">
     <w:name w:val="Heading 6 Char"/>
     <w:basedOn w:val="DefaultParagraphFont"/>
     <w:link w:val="Heading6"/>
@@ -17386,13 +17744,13 @@
     <w:semiHidden/>
     <w:rsid w:val="00023817"/>
     <w:rPr>
-      <w:rFonts w:asciiTheme="majorHAnsi" w:hAnsiTheme="majorHAnsi" w:eastAsiaTheme="majorEastAsia" w:cstheme="majorBidi"/>
+      <w:rFonts w:asciiTheme="majorHAnsi" w:eastAsiaTheme="majorEastAsia" w:hAnsiTheme="majorHAnsi" w:cstheme="majorBidi"/>
       <w:color w:val="1F3763" w:themeColor="accent1" w:themeShade="7F"/>
       <w:sz w:val="20"/>
       <w:szCs w:val="20"/>
     </w:rPr>
   </w:style>
-  <w:style w:type="character" w:styleId="Heading7Char" w:customStyle="1">
+  <w:style w:type="character" w:customStyle="1" w:styleId="Heading7Char">
     <w:name w:val="Heading 7 Char"/>
     <w:basedOn w:val="DefaultParagraphFont"/>
     <w:link w:val="Heading7"/>
@@ -17400,7 +17758,7 @@
     <w:semiHidden/>
     <w:rsid w:val="00023817"/>
     <w:rPr>
-      <w:rFonts w:asciiTheme="majorHAnsi" w:hAnsiTheme="majorHAnsi" w:eastAsiaTheme="majorEastAsia" w:cstheme="majorBidi"/>
+      <w:rFonts w:asciiTheme="majorHAnsi" w:eastAsiaTheme="majorEastAsia" w:hAnsiTheme="majorHAnsi" w:cstheme="majorBidi"/>
       <w:i/>
       <w:iCs/>
       <w:color w:val="1F3763" w:themeColor="accent1" w:themeShade="7F"/>
@@ -17408,7 +17766,7 @@
       <w:szCs w:val="20"/>
     </w:rPr>
   </w:style>
-  <w:style w:type="character" w:styleId="Heading8Char" w:customStyle="1">
+  <w:style w:type="character" w:customStyle="1" w:styleId="Heading8Char">
     <w:name w:val="Heading 8 Char"/>
     <w:basedOn w:val="DefaultParagraphFont"/>
     <w:link w:val="Heading8"/>
@@ -17416,13 +17774,13 @@
     <w:semiHidden/>
     <w:rsid w:val="00023817"/>
     <w:rPr>
-      <w:rFonts w:asciiTheme="majorHAnsi" w:hAnsiTheme="majorHAnsi" w:eastAsiaTheme="majorEastAsia" w:cstheme="majorBidi"/>
+      <w:rFonts w:asciiTheme="majorHAnsi" w:eastAsiaTheme="majorEastAsia" w:hAnsiTheme="majorHAnsi" w:cstheme="majorBidi"/>
       <w:color w:val="272727" w:themeColor="text1" w:themeTint="D8"/>
       <w:sz w:val="21"/>
       <w:szCs w:val="21"/>
     </w:rPr>
   </w:style>
-  <w:style w:type="character" w:styleId="Heading9Char" w:customStyle="1">
+  <w:style w:type="character" w:customStyle="1" w:styleId="Heading9Char">
     <w:name w:val="Heading 9 Char"/>
     <w:basedOn w:val="DefaultParagraphFont"/>
     <w:link w:val="Heading9"/>
@@ -17430,7 +17788,7 @@
     <w:semiHidden/>
     <w:rsid w:val="00023817"/>
     <w:rPr>
-      <w:rFonts w:asciiTheme="majorHAnsi" w:hAnsiTheme="majorHAnsi" w:eastAsiaTheme="majorEastAsia" w:cstheme="majorBidi"/>
+      <w:rFonts w:asciiTheme="majorHAnsi" w:eastAsiaTheme="majorEastAsia" w:hAnsiTheme="majorHAnsi" w:cstheme="majorBidi"/>
       <w:i/>
       <w:iCs/>
       <w:color w:val="272727" w:themeColor="text1" w:themeTint="D8"/>
@@ -17462,7 +17820,7 @@
       <w:szCs w:val="22"/>
     </w:rPr>
   </w:style>
-  <w:style w:type="character" w:styleId="SubtitleChar" w:customStyle="1">
+  <w:style w:type="character" w:customStyle="1" w:styleId="SubtitleChar">
     <w:name w:val="Subtitle Char"/>
     <w:basedOn w:val="DefaultParagraphFont"/>
     <w:link w:val="Subtitle"/>
@@ -17508,16 +17866,16 @@
     </w:pPr>
     <w:tblPr>
       <w:tblBorders>
-        <w:top w:val="single" w:color="auto" w:sz="4" w:space="0"/>
-        <w:left w:val="single" w:color="auto" w:sz="4" w:space="0"/>
-        <w:bottom w:val="single" w:color="auto" w:sz="4" w:space="0"/>
-        <w:right w:val="single" w:color="auto" w:sz="4" w:space="0"/>
-        <w:insideH w:val="single" w:color="auto" w:sz="4" w:space="0"/>
-        <w:insideV w:val="single" w:color="auto" w:sz="4" w:space="0"/>
+        <w:top w:val="single" w:sz="4" w:space="0" w:color="auto"/>
+        <w:left w:val="single" w:sz="4" w:space="0" w:color="auto"/>
+        <w:bottom w:val="single" w:sz="4" w:space="0" w:color="auto"/>
+        <w:right w:val="single" w:sz="4" w:space="0" w:color="auto"/>
+        <w:insideH w:val="single" w:sz="4" w:space="0" w:color="auto"/>
+        <w:insideV w:val="single" w:sz="4" w:space="0" w:color="auto"/>
       </w:tblBorders>
     </w:tblPr>
   </w:style>
-  <w:style w:type="paragraph" w:styleId="TableParagraph" w:customStyle="1">
+  <w:style w:type="paragraph" w:customStyle="1" w:styleId="TableParagraph">
     <w:name w:val="Table Paragraph"/>
     <w:basedOn w:val="Normal"/>
     <w:uiPriority w:val="1"/>
@@ -17588,7 +17946,7 @@
       <w:spacing w:line="240" w:lineRule="auto"/>
     </w:pPr>
   </w:style>
-  <w:style w:type="character" w:styleId="CommentTextChar" w:customStyle="1">
+  <w:style w:type="character" w:customStyle="1" w:styleId="CommentTextChar">
     <w:name w:val="Comment Text Char"/>
     <w:basedOn w:val="DefaultParagraphFont"/>
     <w:link w:val="CommentText"/>
@@ -17628,7 +17986,7 @@
       <w:szCs w:val="18"/>
     </w:rPr>
   </w:style>
-  <w:style w:type="character" w:styleId="BalloonTextChar" w:customStyle="1">
+  <w:style w:type="character" w:customStyle="1" w:styleId="BalloonTextChar">
     <w:name w:val="Balloon Text Char"/>
     <w:basedOn w:val="DefaultParagraphFont"/>
     <w:link w:val="BalloonText"/>
@@ -17655,7 +18013,7 @@
       <w:bCs/>
     </w:rPr>
   </w:style>
-  <w:style w:type="character" w:styleId="CommentSubjectChar" w:customStyle="1">
+  <w:style w:type="character" w:customStyle="1" w:styleId="CommentSubjectChar">
     <w:name w:val="Comment Subject Char"/>
     <w:basedOn w:val="CommentTextChar"/>
     <w:link w:val="CommentSubject"/>
@@ -17716,7 +18074,7 @@
       <w:spacing w:before="0" w:after="0" w:line="240" w:lineRule="auto"/>
     </w:pPr>
   </w:style>
-  <w:style w:type="character" w:styleId="FootnoteTextChar" w:customStyle="1">
+  <w:style w:type="character" w:customStyle="1" w:styleId="FootnoteTextChar">
     <w:name w:val="Footnote Text Char"/>
     <w:basedOn w:val="DefaultParagraphFont"/>
     <w:link w:val="FootnoteText"/>
@@ -17756,7 +18114,7 @@
       <w:spacing w:before="0" w:after="0" w:line="240" w:lineRule="auto"/>
     </w:pPr>
   </w:style>
-  <w:style w:type="character" w:styleId="HeaderChar" w:customStyle="1">
+  <w:style w:type="character" w:customStyle="1" w:styleId="HeaderChar">
     <w:name w:val="Header Char"/>
     <w:basedOn w:val="DefaultParagraphFont"/>
     <w:link w:val="Header"/>
@@ -17785,7 +18143,7 @@
       <w:spacing w:before="0" w:after="0" w:line="240" w:lineRule="auto"/>
     </w:pPr>
   </w:style>
-  <w:style w:type="character" w:styleId="FooterChar" w:customStyle="1">
+  <w:style w:type="character" w:customStyle="1" w:styleId="FooterChar">
     <w:name w:val="Footer Char"/>
     <w:basedOn w:val="DefaultParagraphFont"/>
     <w:link w:val="Footer"/>
@@ -17810,12 +18168,12 @@
       <w:tblStyleRowBandSize w:val="1"/>
       <w:tblStyleColBandSize w:val="1"/>
       <w:tblBorders>
-        <w:top w:val="single" w:color="999999" w:themeColor="text1" w:themeTint="66" w:sz="4" w:space="0"/>
-        <w:left w:val="single" w:color="999999" w:themeColor="text1" w:themeTint="66" w:sz="4" w:space="0"/>
-        <w:bottom w:val="single" w:color="999999" w:themeColor="text1" w:themeTint="66" w:sz="4" w:space="0"/>
-        <w:right w:val="single" w:color="999999" w:themeColor="text1" w:themeTint="66" w:sz="4" w:space="0"/>
-        <w:insideH w:val="single" w:color="999999" w:themeColor="text1" w:themeTint="66" w:sz="4" w:space="0"/>
-        <w:insideV w:val="single" w:color="999999" w:themeColor="text1" w:themeTint="66" w:sz="4" w:space="0"/>
+        <w:top w:val="single" w:sz="4" w:space="0" w:color="999999" w:themeColor="text1" w:themeTint="66"/>
+        <w:left w:val="single" w:sz="4" w:space="0" w:color="999999" w:themeColor="text1" w:themeTint="66"/>
+        <w:bottom w:val="single" w:sz="4" w:space="0" w:color="999999" w:themeColor="text1" w:themeTint="66"/>
+        <w:right w:val="single" w:sz="4" w:space="0" w:color="999999" w:themeColor="text1" w:themeTint="66"/>
+        <w:insideH w:val="single" w:sz="4" w:space="0" w:color="999999" w:themeColor="text1" w:themeTint="66"/>
+        <w:insideV w:val="single" w:sz="4" w:space="0" w:color="999999" w:themeColor="text1" w:themeTint="66"/>
       </w:tblBorders>
     </w:tblPr>
     <w:tblStylePr w:type="firstRow">
@@ -17826,7 +18184,7 @@
       <w:tblPr/>
       <w:tcPr>
         <w:tcBorders>
-          <w:bottom w:val="single" w:color="666666" w:themeColor="text1" w:themeTint="99" w:sz="12" w:space="0"/>
+          <w:bottom w:val="single" w:sz="12" w:space="0" w:color="666666" w:themeColor="text1" w:themeTint="99"/>
         </w:tcBorders>
       </w:tcPr>
     </w:tblStylePr>
@@ -17838,7 +18196,7 @@
       <w:tblPr/>
       <w:tcPr>
         <w:tcBorders>
-          <w:top w:val="double" w:color="666666" w:themeColor="text1" w:themeTint="99" w:sz="2" w:space="0"/>
+          <w:top w:val="double" w:sz="2" w:space="0" w:color="666666" w:themeColor="text1" w:themeTint="99"/>
         </w:tcBorders>
       </w:tcPr>
     </w:tblStylePr>
@@ -21109,6 +21467,25 @@
 </file>
 
 <file path=customXml/item1.xml><?xml version="1.0" encoding="utf-8"?>
+<?mso-contentType ?>
+<FormTemplates xmlns="http://schemas.microsoft.com/sharepoint/v3/contenttype/forms">
+  <Display>DocumentLibraryForm</Display>
+  <Edit>DocumentLibraryForm</Edit>
+  <New>DocumentLibraryForm</New>
+</FormTemplates>
+</file>
+
+<file path=customXml/item2.xml><?xml version="1.0" encoding="utf-8"?>
+<b:Sources xmlns:b="http://schemas.openxmlformats.org/officeDocument/2006/bibliography" xmlns="http://schemas.openxmlformats.org/officeDocument/2006/bibliography" SelectedStyle="\APASixthEditionOfficeOnline.xsl" StyleName="APA" Version="6"/>
+</file>
+
+<file path=customXml/item3.xml><?xml version="1.0" encoding="utf-8"?>
+<p:properties xmlns:p="http://schemas.microsoft.com/office/2006/metadata/properties" xmlns:xsi="http://www.w3.org/2001/XMLSchema-instance" xmlns:pc="http://schemas.microsoft.com/office/infopath/2007/PartnerControls">
+  <documentManagement/>
+</p:properties>
+</file>
+
+<file path=customXml/item4.xml><?xml version="1.0" encoding="utf-8"?>
 <ct:contentTypeSchema xmlns:ct="http://schemas.microsoft.com/office/2006/metadata/contentType" xmlns:ma="http://schemas.microsoft.com/office/2006/metadata/properties/metaAttributes" ct:_="" ma:_="" ma:contentTypeName="Document" ma:contentTypeID="0x010100501E6D23A30AF64485DFE9E58AA97FE9" ma:contentTypeVersion="10" ma:contentTypeDescription="Create a new document." ma:contentTypeScope="" ma:versionID="c0e0a37d9b3a0676b2d4b147b9772d33">
   <xsd:schema xmlns:xsd="http://www.w3.org/2001/XMLSchema" xmlns:xs="http://www.w3.org/2001/XMLSchema" xmlns:p="http://schemas.microsoft.com/office/2006/metadata/properties" xmlns:ns3="bde044f1-5e4a-4dea-a09f-2a68cc3168a6" targetNamespace="http://schemas.microsoft.com/office/2006/metadata/properties" ma:root="true" ma:fieldsID="06747da56791372b336ae268618022fb" ns3:_="">
     <xsd:import namespace="bde044f1-5e4a-4dea-a09f-2a68cc3168a6"/>
@@ -21292,26 +21669,32 @@
 </ct:contentTypeSchema>
 </file>
 
-<file path=customXml/item2.xml><?xml version="1.0" encoding="utf-8"?>
-<?mso-contentType ?>
-<FormTemplates xmlns="http://schemas.microsoft.com/sharepoint/v3/contenttype/forms">
-  <Display>DocumentLibraryForm</Display>
-  <Edit>DocumentLibraryForm</Edit>
-  <New>DocumentLibraryForm</New>
-</FormTemplates>
+<file path=customXml/itemProps1.xml><?xml version="1.0" encoding="utf-8"?>
+<ds:datastoreItem xmlns:ds="http://schemas.openxmlformats.org/officeDocument/2006/customXml" ds:itemID="{A2BBBD99-79BD-4CBD-B572-6AB75C2B8DAE}">
+  <ds:schemaRefs>
+    <ds:schemaRef ds:uri="http://schemas.microsoft.com/sharepoint/v3/contenttype/forms"/>
+  </ds:schemaRefs>
+</ds:datastoreItem>
 </file>
 
-<file path=customXml/item3.xml><?xml version="1.0" encoding="utf-8"?>
-<p:properties xmlns:p="http://schemas.microsoft.com/office/2006/metadata/properties" xmlns:xsi="http://www.w3.org/2001/XMLSchema-instance" xmlns:pc="http://schemas.microsoft.com/office/infopath/2007/PartnerControls">
-  <documentManagement/>
-</p:properties>
+<file path=customXml/itemProps2.xml><?xml version="1.0" encoding="utf-8"?>
+<ds:datastoreItem xmlns:ds="http://schemas.openxmlformats.org/officeDocument/2006/customXml" ds:itemID="{9E33B645-C17B-4B45-8B69-E0D6C7CCAA47}">
+  <ds:schemaRefs>
+    <ds:schemaRef ds:uri="http://schemas.openxmlformats.org/officeDocument/2006/bibliography"/>
+  </ds:schemaRefs>
+</ds:datastoreItem>
 </file>
 
-<file path=customXml/item4.xml><?xml version="1.0" encoding="utf-8"?>
-<b:Sources xmlns:b="http://schemas.openxmlformats.org/officeDocument/2006/bibliography" xmlns="http://schemas.openxmlformats.org/officeDocument/2006/bibliography" SelectedStyle="\APASixthEditionOfficeOnline.xsl" StyleName="APA" Version="6"/>
+<file path=customXml/itemProps3.xml><?xml version="1.0" encoding="utf-8"?>
+<ds:datastoreItem xmlns:ds="http://schemas.openxmlformats.org/officeDocument/2006/customXml" ds:itemID="{820A7690-1572-432B-A9EB-1DD491911E9D}">
+  <ds:schemaRefs>
+    <ds:schemaRef ds:uri="http://schemas.microsoft.com/office/2006/metadata/properties"/>
+    <ds:schemaRef ds:uri="http://schemas.microsoft.com/office/infopath/2007/PartnerControls"/>
+  </ds:schemaRefs>
+</ds:datastoreItem>
 </file>
 
-<file path=customXml/itemProps1.xml><?xml version="1.0" encoding="utf-8"?>
+<file path=customXml/itemProps4.xml><?xml version="1.0" encoding="utf-8"?>
 <ds:datastoreItem xmlns:ds="http://schemas.openxmlformats.org/officeDocument/2006/customXml" ds:itemID="{2E1BB75E-A04C-4F8F-815A-89DE6639E418}">
   <ds:schemaRefs>
     <ds:schemaRef ds:uri="http://schemas.microsoft.com/office/2006/metadata/contentType"/>
@@ -21327,29 +21710,4 @@
     <ds:schemaRef ds:uri="http://schemas.microsoft.com/internal/obd"/>
   </ds:schemaRefs>
 </ds:datastoreItem>
-</file>
-
-<file path=customXml/itemProps2.xml><?xml version="1.0" encoding="utf-8"?>
-<ds:datastoreItem xmlns:ds="http://schemas.openxmlformats.org/officeDocument/2006/customXml" ds:itemID="{A2BBBD99-79BD-4CBD-B572-6AB75C2B8DAE}">
-  <ds:schemaRefs>
-    <ds:schemaRef ds:uri="http://schemas.microsoft.com/sharepoint/v3/contenttype/forms"/>
-  </ds:schemaRefs>
-</ds:datastoreItem>
-</file>
-
-<file path=customXml/itemProps3.xml><?xml version="1.0" encoding="utf-8"?>
-<ds:datastoreItem xmlns:ds="http://schemas.openxmlformats.org/officeDocument/2006/customXml" ds:itemID="{820A7690-1572-432B-A9EB-1DD491911E9D}">
-  <ds:schemaRefs>
-    <ds:schemaRef ds:uri="http://schemas.microsoft.com/office/2006/metadata/properties"/>
-    <ds:schemaRef ds:uri="http://schemas.microsoft.com/office/infopath/2007/PartnerControls"/>
-  </ds:schemaRefs>
-</ds:datastoreItem>
-</file>
-
-<file path=customXml/itemProps4.xml><?xml version="1.0" encoding="utf-8"?>
-<ds:datastoreItem xmlns:ds="http://schemas.openxmlformats.org/officeDocument/2006/customXml" ds:itemID="{9E33B645-C17B-4B45-8B69-E0D6C7CCAA47}">
-  <ds:schemaRefs>
-    <ds:schemaRef ds:uri="http://schemas.openxmlformats.org/officeDocument/2006/bibliography"/>
-  </ds:schemaRefs>
-</ds:datastoreItem>
 </file>